--- a/reports/chấm điểm.docx
+++ b/reports/chấm điểm.docx
@@ -20,6 +20,7 @@
           <w:lang w:eastAsia="ja-JP"/>
         </w:rPr>
       </w:pPr>
+      <w:proofErr w:type="spellStart"/>
       <w:r>
         <w:rPr>
           <w:rFonts w:ascii="Cambria" w:eastAsia="Times New Roman" w:hAnsi="Cambria"/>
@@ -30,8 +31,87 @@
           <w:szCs w:val="52"/>
           <w:lang w:eastAsia="ja-JP"/>
         </w:rPr>
-        <w:t>Bài tập Cuối kì</w:t>
+        <w:t>Bài</w:t>
       </w:r>
+      <w:proofErr w:type="spellEnd"/>
+      <w:r>
+        <w:rPr>
+          <w:rFonts w:ascii="Cambria" w:eastAsia="Times New Roman" w:hAnsi="Cambria"/>
+          <w:color w:val="17365D"/>
+          <w:spacing w:val="5"/>
+          <w:kern w:val="28"/>
+          <w:sz w:val="52"/>
+          <w:szCs w:val="52"/>
+          <w:lang w:eastAsia="ja-JP"/>
+        </w:rPr>
+        <w:t xml:space="preserve"> </w:t>
+      </w:r>
+      <w:proofErr w:type="spellStart"/>
+      <w:r>
+        <w:rPr>
+          <w:rFonts w:ascii="Cambria" w:eastAsia="Times New Roman" w:hAnsi="Cambria"/>
+          <w:color w:val="17365D"/>
+          <w:spacing w:val="5"/>
+          <w:kern w:val="28"/>
+          <w:sz w:val="52"/>
+          <w:szCs w:val="52"/>
+          <w:lang w:eastAsia="ja-JP"/>
+        </w:rPr>
+        <w:t>tập</w:t>
+      </w:r>
+      <w:proofErr w:type="spellEnd"/>
+      <w:r>
+        <w:rPr>
+          <w:rFonts w:ascii="Cambria" w:eastAsia="Times New Roman" w:hAnsi="Cambria"/>
+          <w:color w:val="17365D"/>
+          <w:spacing w:val="5"/>
+          <w:kern w:val="28"/>
+          <w:sz w:val="52"/>
+          <w:szCs w:val="52"/>
+          <w:lang w:eastAsia="ja-JP"/>
+        </w:rPr>
+        <w:t xml:space="preserve"> </w:t>
+      </w:r>
+      <w:proofErr w:type="spellStart"/>
+      <w:r>
+        <w:rPr>
+          <w:rFonts w:ascii="Cambria" w:eastAsia="Times New Roman" w:hAnsi="Cambria"/>
+          <w:color w:val="17365D"/>
+          <w:spacing w:val="5"/>
+          <w:kern w:val="28"/>
+          <w:sz w:val="52"/>
+          <w:szCs w:val="52"/>
+          <w:lang w:eastAsia="ja-JP"/>
+        </w:rPr>
+        <w:t>Cuối</w:t>
+      </w:r>
+      <w:proofErr w:type="spellEnd"/>
+      <w:r>
+        <w:rPr>
+          <w:rFonts w:ascii="Cambria" w:eastAsia="Times New Roman" w:hAnsi="Cambria"/>
+          <w:color w:val="17365D"/>
+          <w:spacing w:val="5"/>
+          <w:kern w:val="28"/>
+          <w:sz w:val="52"/>
+          <w:szCs w:val="52"/>
+          <w:lang w:eastAsia="ja-JP"/>
+        </w:rPr>
+        <w:t xml:space="preserve"> </w:t>
+      </w:r>
+      <w:proofErr w:type="spellStart"/>
+      <w:r>
+        <w:rPr>
+          <w:rFonts w:ascii="Cambria" w:eastAsia="Times New Roman" w:hAnsi="Cambria"/>
+          <w:color w:val="17365D"/>
+          <w:spacing w:val="5"/>
+          <w:kern w:val="28"/>
+          <w:sz w:val="52"/>
+          <w:szCs w:val="52"/>
+          <w:lang w:eastAsia="ja-JP"/>
+        </w:rPr>
+        <w:t>kì</w:t>
+      </w:r>
+      <w:proofErr w:type="spellEnd"/>
     </w:p>
     <w:p>
       <w:pPr>
@@ -153,6 +233,7 @@
         </w:rPr>
         <w:t xml:space="preserve">Địa chỉ </w:t>
       </w:r>
+      <w:proofErr w:type="spellStart"/>
       <w:r>
         <w:rPr>
           <w:rFonts w:ascii="Calibri" w:eastAsia="MS Mincho" w:hAnsi="Calibri"/>
@@ -162,6 +243,7 @@
         </w:rPr>
         <w:t>github</w:t>
       </w:r>
+      <w:proofErr w:type="spellEnd"/>
       <w:r>
         <w:rPr>
           <w:rFonts w:ascii="Calibri" w:eastAsia="MS Mincho" w:hAnsi="Calibri"/>
@@ -303,14 +385,34 @@
                 <w:lang w:bidi="en-US"/>
               </w:rPr>
             </w:pPr>
-            <w:r>
-              <w:rPr>
-                <w:sz w:val="22"/>
-                <w:szCs w:val="22"/>
-                <w:lang w:bidi="en-US"/>
-              </w:rPr>
-              <w:t>Họ tên</w:t>
-            </w:r>
+            <w:proofErr w:type="spellStart"/>
+            <w:r>
+              <w:rPr>
+                <w:sz w:val="22"/>
+                <w:szCs w:val="22"/>
+                <w:lang w:bidi="en-US"/>
+              </w:rPr>
+              <w:t>Họ</w:t>
+            </w:r>
+            <w:proofErr w:type="spellEnd"/>
+            <w:r>
+              <w:rPr>
+                <w:sz w:val="22"/>
+                <w:szCs w:val="22"/>
+                <w:lang w:bidi="en-US"/>
+              </w:rPr>
+              <w:t xml:space="preserve"> </w:t>
+            </w:r>
+            <w:proofErr w:type="spellStart"/>
+            <w:r>
+              <w:rPr>
+                <w:sz w:val="22"/>
+                <w:szCs w:val="22"/>
+                <w:lang w:bidi="en-US"/>
+              </w:rPr>
+              <w:t>tên</w:t>
+            </w:r>
+            <w:proofErr w:type="spellEnd"/>
           </w:p>
         </w:tc>
         <w:tc>
@@ -333,14 +435,43 @@
                 <w:lang w:bidi="en-US"/>
               </w:rPr>
             </w:pPr>
-            <w:r>
-              <w:rPr>
-                <w:sz w:val="22"/>
-                <w:szCs w:val="22"/>
-                <w:lang w:bidi="en-US"/>
-              </w:rPr>
-              <w:t xml:space="preserve">Tài khoản </w:t>
-            </w:r>
+            <w:proofErr w:type="spellStart"/>
+            <w:r>
+              <w:rPr>
+                <w:sz w:val="22"/>
+                <w:szCs w:val="22"/>
+                <w:lang w:bidi="en-US"/>
+              </w:rPr>
+              <w:t>Tài</w:t>
+            </w:r>
+            <w:proofErr w:type="spellEnd"/>
+            <w:r>
+              <w:rPr>
+                <w:sz w:val="22"/>
+                <w:szCs w:val="22"/>
+                <w:lang w:bidi="en-US"/>
+              </w:rPr>
+              <w:t xml:space="preserve"> </w:t>
+            </w:r>
+            <w:proofErr w:type="spellStart"/>
+            <w:r>
+              <w:rPr>
+                <w:sz w:val="22"/>
+                <w:szCs w:val="22"/>
+                <w:lang w:bidi="en-US"/>
+              </w:rPr>
+              <w:t>khoản</w:t>
+            </w:r>
+            <w:proofErr w:type="spellEnd"/>
+            <w:r>
+              <w:rPr>
+                <w:sz w:val="22"/>
+                <w:szCs w:val="22"/>
+                <w:lang w:bidi="en-US"/>
+              </w:rPr>
+              <w:t xml:space="preserve"> </w:t>
+            </w:r>
+            <w:proofErr w:type="spellStart"/>
             <w:r>
               <w:rPr>
                 <w:sz w:val="22"/>
@@ -349,6 +480,7 @@
               </w:rPr>
               <w:t>github</w:t>
             </w:r>
+            <w:proofErr w:type="spellEnd"/>
           </w:p>
         </w:tc>
         <w:tc>
@@ -371,14 +503,88 @@
                 <w:lang w:bidi="en-US"/>
               </w:rPr>
             </w:pPr>
-            <w:r>
-              <w:rPr>
-                <w:sz w:val="22"/>
-                <w:szCs w:val="22"/>
-                <w:lang w:bidi="en-US"/>
-              </w:rPr>
-              <w:t>Công việc đã thực hiện</w:t>
-            </w:r>
+            <w:proofErr w:type="spellStart"/>
+            <w:r>
+              <w:rPr>
+                <w:sz w:val="22"/>
+                <w:szCs w:val="22"/>
+                <w:lang w:bidi="en-US"/>
+              </w:rPr>
+              <w:t>Công</w:t>
+            </w:r>
+            <w:proofErr w:type="spellEnd"/>
+            <w:r>
+              <w:rPr>
+                <w:sz w:val="22"/>
+                <w:szCs w:val="22"/>
+                <w:lang w:bidi="en-US"/>
+              </w:rPr>
+              <w:t xml:space="preserve"> </w:t>
+            </w:r>
+            <w:proofErr w:type="spellStart"/>
+            <w:r>
+              <w:rPr>
+                <w:sz w:val="22"/>
+                <w:szCs w:val="22"/>
+                <w:lang w:bidi="en-US"/>
+              </w:rPr>
+              <w:t>việc</w:t>
+            </w:r>
+            <w:proofErr w:type="spellEnd"/>
+            <w:r>
+              <w:rPr>
+                <w:sz w:val="22"/>
+                <w:szCs w:val="22"/>
+                <w:lang w:bidi="en-US"/>
+              </w:rPr>
+              <w:t xml:space="preserve"> </w:t>
+            </w:r>
+            <w:proofErr w:type="spellStart"/>
+            <w:r>
+              <w:rPr>
+                <w:sz w:val="22"/>
+                <w:szCs w:val="22"/>
+                <w:lang w:bidi="en-US"/>
+              </w:rPr>
+              <w:t>đã</w:t>
+            </w:r>
+            <w:proofErr w:type="spellEnd"/>
+            <w:r>
+              <w:rPr>
+                <w:sz w:val="22"/>
+                <w:szCs w:val="22"/>
+                <w:lang w:bidi="en-US"/>
+              </w:rPr>
+              <w:t xml:space="preserve"> </w:t>
+            </w:r>
+            <w:proofErr w:type="spellStart"/>
+            <w:r>
+              <w:rPr>
+                <w:sz w:val="22"/>
+                <w:szCs w:val="22"/>
+                <w:lang w:bidi="en-US"/>
+              </w:rPr>
+              <w:t>thực</w:t>
+            </w:r>
+            <w:proofErr w:type="spellEnd"/>
+            <w:r>
+              <w:rPr>
+                <w:sz w:val="22"/>
+                <w:szCs w:val="22"/>
+                <w:lang w:bidi="en-US"/>
+              </w:rPr>
+              <w:t xml:space="preserve"> </w:t>
+            </w:r>
+            <w:proofErr w:type="spellStart"/>
+            <w:r>
+              <w:rPr>
+                <w:sz w:val="22"/>
+                <w:szCs w:val="22"/>
+                <w:lang w:bidi="en-US"/>
+              </w:rPr>
+              <w:t>hiện</w:t>
+            </w:r>
+            <w:proofErr w:type="spellEnd"/>
           </w:p>
         </w:tc>
         <w:tc>
@@ -401,13 +607,59 @@
                 <w:lang w:bidi="en-US"/>
               </w:rPr>
             </w:pPr>
-            <w:r>
-              <w:rPr>
-                <w:sz w:val="22"/>
-                <w:szCs w:val="22"/>
-                <w:lang w:bidi="en-US"/>
-              </w:rPr>
-              <w:t>Đánh giá (tổng 100%)</w:t>
+            <w:proofErr w:type="spellStart"/>
+            <w:r>
+              <w:rPr>
+                <w:sz w:val="22"/>
+                <w:szCs w:val="22"/>
+                <w:lang w:bidi="en-US"/>
+              </w:rPr>
+              <w:t>Đánh</w:t>
+            </w:r>
+            <w:proofErr w:type="spellEnd"/>
+            <w:r>
+              <w:rPr>
+                <w:sz w:val="22"/>
+                <w:szCs w:val="22"/>
+                <w:lang w:bidi="en-US"/>
+              </w:rPr>
+              <w:t xml:space="preserve"> </w:t>
+            </w:r>
+            <w:proofErr w:type="spellStart"/>
+            <w:r>
+              <w:rPr>
+                <w:sz w:val="22"/>
+                <w:szCs w:val="22"/>
+                <w:lang w:bidi="en-US"/>
+              </w:rPr>
+              <w:t>giá</w:t>
+            </w:r>
+            <w:proofErr w:type="spellEnd"/>
+            <w:r>
+              <w:rPr>
+                <w:sz w:val="22"/>
+                <w:szCs w:val="22"/>
+                <w:lang w:bidi="en-US"/>
+              </w:rPr>
+              <w:t xml:space="preserve"> (</w:t>
+            </w:r>
+            <w:proofErr w:type="spellStart"/>
+            <w:r>
+              <w:rPr>
+                <w:sz w:val="22"/>
+                <w:szCs w:val="22"/>
+                <w:lang w:bidi="en-US"/>
+              </w:rPr>
+              <w:t>tổng</w:t>
+            </w:r>
+            <w:proofErr w:type="spellEnd"/>
+            <w:r>
+              <w:rPr>
+                <w:sz w:val="22"/>
+                <w:szCs w:val="22"/>
+                <w:lang w:bidi="en-US"/>
+              </w:rPr>
+              <w:t xml:space="preserve"> 100%)</w:t>
             </w:r>
           </w:p>
         </w:tc>
@@ -431,14 +683,52 @@
                 <w:lang w:bidi="en-US"/>
               </w:rPr>
             </w:pPr>
-            <w:r>
-              <w:rPr>
-                <w:sz w:val="22"/>
-                <w:szCs w:val="22"/>
-                <w:lang w:bidi="en-US"/>
-              </w:rPr>
-              <w:t>Điểm đề nghị</w:t>
-            </w:r>
+            <w:proofErr w:type="spellStart"/>
+            <w:r>
+              <w:rPr>
+                <w:sz w:val="22"/>
+                <w:szCs w:val="22"/>
+                <w:lang w:bidi="en-US"/>
+              </w:rPr>
+              <w:t>Điểm</w:t>
+            </w:r>
+            <w:proofErr w:type="spellEnd"/>
+            <w:r>
+              <w:rPr>
+                <w:sz w:val="22"/>
+                <w:szCs w:val="22"/>
+                <w:lang w:bidi="en-US"/>
+              </w:rPr>
+              <w:t xml:space="preserve"> </w:t>
+            </w:r>
+            <w:proofErr w:type="spellStart"/>
+            <w:r>
+              <w:rPr>
+                <w:sz w:val="22"/>
+                <w:szCs w:val="22"/>
+                <w:lang w:bidi="en-US"/>
+              </w:rPr>
+              <w:t>đề</w:t>
+            </w:r>
+            <w:proofErr w:type="spellEnd"/>
+            <w:r>
+              <w:rPr>
+                <w:sz w:val="22"/>
+                <w:szCs w:val="22"/>
+                <w:lang w:bidi="en-US"/>
+              </w:rPr>
+              <w:t xml:space="preserve"> </w:t>
+            </w:r>
+            <w:proofErr w:type="spellStart"/>
+            <w:r>
+              <w:rPr>
+                <w:sz w:val="22"/>
+                <w:szCs w:val="22"/>
+                <w:lang w:bidi="en-US"/>
+              </w:rPr>
+              <w:t>nghị</w:t>
+            </w:r>
+            <w:proofErr w:type="spellEnd"/>
           </w:p>
         </w:tc>
         <w:tc>
@@ -461,14 +751,52 @@
                 <w:lang w:bidi="en-US"/>
               </w:rPr>
             </w:pPr>
-            <w:r>
-              <w:rPr>
-                <w:sz w:val="22"/>
-                <w:szCs w:val="22"/>
-                <w:lang w:bidi="en-US"/>
-              </w:rPr>
-              <w:t>Điểm vấn đáp</w:t>
-            </w:r>
+            <w:proofErr w:type="spellStart"/>
+            <w:r>
+              <w:rPr>
+                <w:sz w:val="22"/>
+                <w:szCs w:val="22"/>
+                <w:lang w:bidi="en-US"/>
+              </w:rPr>
+              <w:t>Điểm</w:t>
+            </w:r>
+            <w:proofErr w:type="spellEnd"/>
+            <w:r>
+              <w:rPr>
+                <w:sz w:val="22"/>
+                <w:szCs w:val="22"/>
+                <w:lang w:bidi="en-US"/>
+              </w:rPr>
+              <w:t xml:space="preserve"> </w:t>
+            </w:r>
+            <w:proofErr w:type="spellStart"/>
+            <w:r>
+              <w:rPr>
+                <w:sz w:val="22"/>
+                <w:szCs w:val="22"/>
+                <w:lang w:bidi="en-US"/>
+              </w:rPr>
+              <w:t>vấn</w:t>
+            </w:r>
+            <w:proofErr w:type="spellEnd"/>
+            <w:r>
+              <w:rPr>
+                <w:sz w:val="22"/>
+                <w:szCs w:val="22"/>
+                <w:lang w:bidi="en-US"/>
+              </w:rPr>
+              <w:t xml:space="preserve"> </w:t>
+            </w:r>
+            <w:proofErr w:type="spellStart"/>
+            <w:r>
+              <w:rPr>
+                <w:sz w:val="22"/>
+                <w:szCs w:val="22"/>
+                <w:lang w:bidi="en-US"/>
+              </w:rPr>
+              <w:t>đáp</w:t>
+            </w:r>
+            <w:proofErr w:type="spellEnd"/>
           </w:p>
         </w:tc>
       </w:tr>
@@ -513,14 +841,52 @@
                 <w:lang w:bidi="en-US"/>
               </w:rPr>
             </w:pPr>
-            <w:r>
-              <w:rPr>
-                <w:sz w:val="22"/>
-                <w:szCs w:val="22"/>
-                <w:lang w:bidi="en-US"/>
-              </w:rPr>
-              <w:t>Trương Thanh Thiện</w:t>
-            </w:r>
+            <w:proofErr w:type="spellStart"/>
+            <w:r>
+              <w:rPr>
+                <w:sz w:val="22"/>
+                <w:szCs w:val="22"/>
+                <w:lang w:bidi="en-US"/>
+              </w:rPr>
+              <w:t>Trương</w:t>
+            </w:r>
+            <w:proofErr w:type="spellEnd"/>
+            <w:r>
+              <w:rPr>
+                <w:sz w:val="22"/>
+                <w:szCs w:val="22"/>
+                <w:lang w:bidi="en-US"/>
+              </w:rPr>
+              <w:t xml:space="preserve"> </w:t>
+            </w:r>
+            <w:proofErr w:type="spellStart"/>
+            <w:r>
+              <w:rPr>
+                <w:sz w:val="22"/>
+                <w:szCs w:val="22"/>
+                <w:lang w:bidi="en-US"/>
+              </w:rPr>
+              <w:t>Thanh</w:t>
+            </w:r>
+            <w:proofErr w:type="spellEnd"/>
+            <w:r>
+              <w:rPr>
+                <w:sz w:val="22"/>
+                <w:szCs w:val="22"/>
+                <w:lang w:bidi="en-US"/>
+              </w:rPr>
+              <w:t xml:space="preserve"> </w:t>
+            </w:r>
+            <w:proofErr w:type="spellStart"/>
+            <w:r>
+              <w:rPr>
+                <w:sz w:val="22"/>
+                <w:szCs w:val="22"/>
+                <w:lang w:bidi="en-US"/>
+              </w:rPr>
+              <w:t>Thiện</w:t>
+            </w:r>
+            <w:proofErr w:type="spellEnd"/>
           </w:p>
         </w:tc>
         <w:tc>
@@ -559,14 +925,178 @@
                 <w:lang w:bidi="en-US"/>
               </w:rPr>
             </w:pPr>
-            <w:r>
-              <w:rPr>
-                <w:sz w:val="22"/>
-                <w:szCs w:val="22"/>
-                <w:lang w:bidi="en-US"/>
-              </w:rPr>
-              <w:t>Toàn bộ công việc  từ tạo database ,vẽ giao diện,viết code php</w:t>
-            </w:r>
+            <w:proofErr w:type="spellStart"/>
+            <w:r>
+              <w:rPr>
+                <w:sz w:val="22"/>
+                <w:szCs w:val="22"/>
+                <w:lang w:bidi="en-US"/>
+              </w:rPr>
+              <w:t>Toàn</w:t>
+            </w:r>
+            <w:proofErr w:type="spellEnd"/>
+            <w:r>
+              <w:rPr>
+                <w:sz w:val="22"/>
+                <w:szCs w:val="22"/>
+                <w:lang w:bidi="en-US"/>
+              </w:rPr>
+              <w:t xml:space="preserve"> </w:t>
+            </w:r>
+            <w:proofErr w:type="spellStart"/>
+            <w:r>
+              <w:rPr>
+                <w:sz w:val="22"/>
+                <w:szCs w:val="22"/>
+                <w:lang w:bidi="en-US"/>
+              </w:rPr>
+              <w:t>bộ</w:t>
+            </w:r>
+            <w:proofErr w:type="spellEnd"/>
+            <w:r>
+              <w:rPr>
+                <w:sz w:val="22"/>
+                <w:szCs w:val="22"/>
+                <w:lang w:bidi="en-US"/>
+              </w:rPr>
+              <w:t xml:space="preserve"> </w:t>
+            </w:r>
+            <w:proofErr w:type="spellStart"/>
+            <w:r>
+              <w:rPr>
+                <w:sz w:val="22"/>
+                <w:szCs w:val="22"/>
+                <w:lang w:bidi="en-US"/>
+              </w:rPr>
+              <w:t>công</w:t>
+            </w:r>
+            <w:proofErr w:type="spellEnd"/>
+            <w:r>
+              <w:rPr>
+                <w:sz w:val="22"/>
+                <w:szCs w:val="22"/>
+                <w:lang w:bidi="en-US"/>
+              </w:rPr>
+              <w:t xml:space="preserve"> </w:t>
+            </w:r>
+            <w:proofErr w:type="spellStart"/>
+            <w:r>
+              <w:rPr>
+                <w:sz w:val="22"/>
+                <w:szCs w:val="22"/>
+                <w:lang w:bidi="en-US"/>
+              </w:rPr>
+              <w:t>việc</w:t>
+            </w:r>
+            <w:proofErr w:type="spellEnd"/>
+            <w:r>
+              <w:rPr>
+                <w:sz w:val="22"/>
+                <w:szCs w:val="22"/>
+                <w:lang w:bidi="en-US"/>
+              </w:rPr>
+              <w:t xml:space="preserve">  </w:t>
+            </w:r>
+            <w:proofErr w:type="spellStart"/>
+            <w:r>
+              <w:rPr>
+                <w:sz w:val="22"/>
+                <w:szCs w:val="22"/>
+                <w:lang w:bidi="en-US"/>
+              </w:rPr>
+              <w:t>từ</w:t>
+            </w:r>
+            <w:proofErr w:type="spellEnd"/>
+            <w:r>
+              <w:rPr>
+                <w:sz w:val="22"/>
+                <w:szCs w:val="22"/>
+                <w:lang w:bidi="en-US"/>
+              </w:rPr>
+              <w:t xml:space="preserve"> </w:t>
+            </w:r>
+            <w:proofErr w:type="spellStart"/>
+            <w:r>
+              <w:rPr>
+                <w:sz w:val="22"/>
+                <w:szCs w:val="22"/>
+                <w:lang w:bidi="en-US"/>
+              </w:rPr>
+              <w:t>tạo</w:t>
+            </w:r>
+            <w:proofErr w:type="spellEnd"/>
+            <w:r>
+              <w:rPr>
+                <w:sz w:val="22"/>
+                <w:szCs w:val="22"/>
+                <w:lang w:bidi="en-US"/>
+              </w:rPr>
+              <w:t xml:space="preserve"> database ,</w:t>
+            </w:r>
+            <w:proofErr w:type="spellStart"/>
+            <w:r>
+              <w:rPr>
+                <w:sz w:val="22"/>
+                <w:szCs w:val="22"/>
+                <w:lang w:bidi="en-US"/>
+              </w:rPr>
+              <w:t>vẽ</w:t>
+            </w:r>
+            <w:proofErr w:type="spellEnd"/>
+            <w:r>
+              <w:rPr>
+                <w:sz w:val="22"/>
+                <w:szCs w:val="22"/>
+                <w:lang w:bidi="en-US"/>
+              </w:rPr>
+              <w:t xml:space="preserve"> </w:t>
+            </w:r>
+            <w:proofErr w:type="spellStart"/>
+            <w:r>
+              <w:rPr>
+                <w:sz w:val="22"/>
+                <w:szCs w:val="22"/>
+                <w:lang w:bidi="en-US"/>
+              </w:rPr>
+              <w:t>giao</w:t>
+            </w:r>
+            <w:proofErr w:type="spellEnd"/>
+            <w:r>
+              <w:rPr>
+                <w:sz w:val="22"/>
+                <w:szCs w:val="22"/>
+                <w:lang w:bidi="en-US"/>
+              </w:rPr>
+              <w:t xml:space="preserve"> </w:t>
+            </w:r>
+            <w:proofErr w:type="spellStart"/>
+            <w:r>
+              <w:rPr>
+                <w:sz w:val="22"/>
+                <w:szCs w:val="22"/>
+                <w:lang w:bidi="en-US"/>
+              </w:rPr>
+              <w:t>diện,viết</w:t>
+            </w:r>
+            <w:proofErr w:type="spellEnd"/>
+            <w:r>
+              <w:rPr>
+                <w:sz w:val="22"/>
+                <w:szCs w:val="22"/>
+                <w:lang w:bidi="en-US"/>
+              </w:rPr>
+              <w:t xml:space="preserve"> code </w:t>
+            </w:r>
+            <w:proofErr w:type="spellStart"/>
+            <w:r>
+              <w:rPr>
+                <w:sz w:val="22"/>
+                <w:szCs w:val="22"/>
+                <w:lang w:bidi="en-US"/>
+              </w:rPr>
+              <w:t>php</w:t>
+            </w:r>
+            <w:proofErr w:type="spellEnd"/>
           </w:p>
         </w:tc>
         <w:tc>
@@ -655,7 +1185,33 @@
           <w:szCs w:val="26"/>
           <w:lang w:eastAsia="ja-JP" w:bidi="en-US"/>
         </w:rPr>
-        <w:t>(10 điểm)</w:t>
+        <w:t xml:space="preserve">(10 </w:t>
+      </w:r>
+      <w:proofErr w:type="spellStart"/>
+      <w:r>
+        <w:rPr>
+          <w:rFonts w:ascii="Cambria" w:eastAsia="Times New Roman" w:hAnsi="Cambria"/>
+          <w:b/>
+          <w:bCs/>
+          <w:color w:val="4F81BD"/>
+          <w:sz w:val="26"/>
+          <w:szCs w:val="26"/>
+          <w:lang w:eastAsia="ja-JP" w:bidi="en-US"/>
+        </w:rPr>
+        <w:t>điểm</w:t>
+      </w:r>
+      <w:proofErr w:type="spellEnd"/>
+      <w:r>
+        <w:rPr>
+          <w:rFonts w:ascii="Cambria" w:eastAsia="Times New Roman" w:hAnsi="Cambria"/>
+          <w:b/>
+          <w:bCs/>
+          <w:color w:val="4F81BD"/>
+          <w:sz w:val="26"/>
+          <w:szCs w:val="26"/>
+          <w:lang w:eastAsia="ja-JP" w:bidi="en-US"/>
+        </w:rPr>
+        <w:t>)</w:t>
       </w:r>
     </w:p>
     <w:p>
@@ -721,6 +1277,7 @@
                 <w:lang w:val="vi-VN" w:bidi="en-US"/>
               </w:rPr>
             </w:pPr>
+            <w:proofErr w:type="spellStart"/>
             <w:r>
               <w:rPr>
                 <w:rFonts w:ascii="Tahoma" w:eastAsia="MS Mincho" w:hAnsi="Tahoma" w:cs="Tahoma"/>
@@ -731,6 +1288,7 @@
               </w:rPr>
               <w:t>Ch</w:t>
             </w:r>
+            <w:proofErr w:type="spellEnd"/>
             <w:r>
               <w:rPr>
                 <w:rFonts w:ascii="Tahoma" w:eastAsia="MS Mincho" w:hAnsi="Tahoma" w:cs="Tahoma"/>
@@ -810,6 +1368,7 @@
                 <w:lang w:bidi="en-US"/>
               </w:rPr>
             </w:pPr>
+            <w:proofErr w:type="spellStart"/>
             <w:r>
               <w:rPr>
                 <w:rFonts w:ascii="Tahoma" w:eastAsia="MS Mincho" w:hAnsi="Tahoma" w:cs="Tahoma"/>
@@ -818,8 +1377,31 @@
                 <w:szCs w:val="20"/>
                 <w:lang w:bidi="en-US"/>
               </w:rPr>
-              <w:t>Ghi chú</w:t>
-            </w:r>
+              <w:t>Ghi</w:t>
+            </w:r>
+            <w:proofErr w:type="spellEnd"/>
+            <w:r>
+              <w:rPr>
+                <w:rFonts w:ascii="Tahoma" w:eastAsia="MS Mincho" w:hAnsi="Tahoma" w:cs="Tahoma"/>
+                <w:b/>
+                <w:sz w:val="20"/>
+                <w:szCs w:val="20"/>
+                <w:lang w:bidi="en-US"/>
+              </w:rPr>
+              <w:t xml:space="preserve"> </w:t>
+            </w:r>
+            <w:proofErr w:type="spellStart"/>
+            <w:r>
+              <w:rPr>
+                <w:rFonts w:ascii="Tahoma" w:eastAsia="MS Mincho" w:hAnsi="Tahoma" w:cs="Tahoma"/>
+                <w:b/>
+                <w:sz w:val="20"/>
+                <w:szCs w:val="20"/>
+                <w:lang w:bidi="en-US"/>
+              </w:rPr>
+              <w:t>chú</w:t>
+            </w:r>
+            <w:proofErr w:type="spellEnd"/>
           </w:p>
         </w:tc>
       </w:tr>
@@ -1023,8 +1605,45 @@
                 <w:szCs w:val="20"/>
                 <w:lang w:bidi="en-US"/>
               </w:rPr>
-              <w:t>hi chức năng</w:t>
-            </w:r>
+              <w:t xml:space="preserve">hi </w:t>
+            </w:r>
+            <w:proofErr w:type="spellStart"/>
+            <w:r>
+              <w:rPr>
+                <w:rFonts w:ascii="Tahoma" w:eastAsia="MS Mincho" w:hAnsi="Tahoma" w:cs="Tahoma"/>
+                <w:b/>
+                <w:color w:val="3366FF"/>
+                <w:sz w:val="20"/>
+                <w:szCs w:val="20"/>
+                <w:lang w:bidi="en-US"/>
+              </w:rPr>
+              <w:t>chức</w:t>
+            </w:r>
+            <w:proofErr w:type="spellEnd"/>
+            <w:r>
+              <w:rPr>
+                <w:rFonts w:ascii="Tahoma" w:eastAsia="MS Mincho" w:hAnsi="Tahoma" w:cs="Tahoma"/>
+                <w:b/>
+                <w:color w:val="3366FF"/>
+                <w:sz w:val="20"/>
+                <w:szCs w:val="20"/>
+                <w:lang w:bidi="en-US"/>
+              </w:rPr>
+              <w:t xml:space="preserve"> </w:t>
+            </w:r>
+            <w:proofErr w:type="spellStart"/>
+            <w:r>
+              <w:rPr>
+                <w:rFonts w:ascii="Tahoma" w:eastAsia="MS Mincho" w:hAnsi="Tahoma" w:cs="Tahoma"/>
+                <w:b/>
+                <w:color w:val="3366FF"/>
+                <w:sz w:val="20"/>
+                <w:szCs w:val="20"/>
+                <w:lang w:bidi="en-US"/>
+              </w:rPr>
+              <w:t>năng</w:t>
+            </w:r>
+            <w:proofErr w:type="spellEnd"/>
           </w:p>
         </w:tc>
       </w:tr>
@@ -1048,14 +1667,45 @@
                 <w:lang w:bidi="en-US"/>
               </w:rPr>
             </w:pPr>
-            <w:r>
-              <w:rPr>
-                <w:rFonts w:ascii="Tahoma" w:eastAsia="MS Mincho" w:hAnsi="Tahoma" w:cs="Tahoma"/>
-                <w:sz w:val="20"/>
-                <w:szCs w:val="20"/>
-                <w:lang w:bidi="en-US"/>
-              </w:rPr>
-              <w:t>Thiết kế CSDL</w:t>
+            <w:proofErr w:type="spellStart"/>
+            <w:r>
+              <w:rPr>
+                <w:rFonts w:ascii="Tahoma" w:eastAsia="MS Mincho" w:hAnsi="Tahoma" w:cs="Tahoma"/>
+                <w:sz w:val="20"/>
+                <w:szCs w:val="20"/>
+                <w:lang w:bidi="en-US"/>
+              </w:rPr>
+              <w:t>Thiết</w:t>
+            </w:r>
+            <w:proofErr w:type="spellEnd"/>
+            <w:r>
+              <w:rPr>
+                <w:rFonts w:ascii="Tahoma" w:eastAsia="MS Mincho" w:hAnsi="Tahoma" w:cs="Tahoma"/>
+                <w:sz w:val="20"/>
+                <w:szCs w:val="20"/>
+                <w:lang w:bidi="en-US"/>
+              </w:rPr>
+              <w:t xml:space="preserve"> </w:t>
+            </w:r>
+            <w:proofErr w:type="spellStart"/>
+            <w:r>
+              <w:rPr>
+                <w:rFonts w:ascii="Tahoma" w:eastAsia="MS Mincho" w:hAnsi="Tahoma" w:cs="Tahoma"/>
+                <w:sz w:val="20"/>
+                <w:szCs w:val="20"/>
+                <w:lang w:bidi="en-US"/>
+              </w:rPr>
+              <w:t>kế</w:t>
+            </w:r>
+            <w:proofErr w:type="spellEnd"/>
+            <w:r>
+              <w:rPr>
+                <w:rFonts w:ascii="Tahoma" w:eastAsia="MS Mincho" w:hAnsi="Tahoma" w:cs="Tahoma"/>
+                <w:sz w:val="20"/>
+                <w:szCs w:val="20"/>
+                <w:lang w:bidi="en-US"/>
+              </w:rPr>
+              <w:t xml:space="preserve"> CSDL</w:t>
             </w:r>
           </w:p>
         </w:tc>
@@ -1110,6 +1760,15 @@
                 <w:lang w:bidi="en-US"/>
               </w:rPr>
             </w:pPr>
+            <w:r>
+              <w:rPr>
+                <w:rFonts w:ascii="Tahoma" w:eastAsia="MS Mincho" w:hAnsi="Tahoma" w:cs="Tahoma"/>
+                <w:sz w:val="20"/>
+                <w:szCs w:val="20"/>
+                <w:lang w:bidi="en-US"/>
+              </w:rPr>
+              <w:t>-0</w:t>
+            </w:r>
           </w:p>
         </w:tc>
         <w:tc>
@@ -1200,8 +1859,39 @@
                 <w:szCs w:val="20"/>
                 <w:lang w:bidi="en-US"/>
               </w:rPr>
-              <w:t xml:space="preserve"> phong phú</w:t>
-            </w:r>
+              <w:t xml:space="preserve"> </w:t>
+            </w:r>
+            <w:proofErr w:type="spellStart"/>
+            <w:r>
+              <w:rPr>
+                <w:rFonts w:ascii="Tahoma" w:eastAsia="MS Mincho" w:hAnsi="Tahoma" w:cs="Tahoma"/>
+                <w:sz w:val="20"/>
+                <w:szCs w:val="20"/>
+                <w:lang w:bidi="en-US"/>
+              </w:rPr>
+              <w:t>phong</w:t>
+            </w:r>
+            <w:proofErr w:type="spellEnd"/>
+            <w:r>
+              <w:rPr>
+                <w:rFonts w:ascii="Tahoma" w:eastAsia="MS Mincho" w:hAnsi="Tahoma" w:cs="Tahoma"/>
+                <w:sz w:val="20"/>
+                <w:szCs w:val="20"/>
+                <w:lang w:bidi="en-US"/>
+              </w:rPr>
+              <w:t xml:space="preserve"> </w:t>
+            </w:r>
+            <w:proofErr w:type="spellStart"/>
+            <w:r>
+              <w:rPr>
+                <w:rFonts w:ascii="Tahoma" w:eastAsia="MS Mincho" w:hAnsi="Tahoma" w:cs="Tahoma"/>
+                <w:sz w:val="20"/>
+                <w:szCs w:val="20"/>
+                <w:lang w:bidi="en-US"/>
+              </w:rPr>
+              <w:t>phú</w:t>
+            </w:r>
+            <w:proofErr w:type="spellEnd"/>
           </w:p>
         </w:tc>
         <w:tc>
@@ -1255,6 +1945,15 @@
                 <w:lang w:bidi="en-US"/>
               </w:rPr>
             </w:pPr>
+            <w:r>
+              <w:rPr>
+                <w:rFonts w:ascii="Tahoma" w:eastAsia="MS Mincho" w:hAnsi="Tahoma" w:cs="Tahoma"/>
+                <w:sz w:val="20"/>
+                <w:szCs w:val="20"/>
+                <w:lang w:bidi="en-US"/>
+              </w:rPr>
+              <w:t>-0.25</w:t>
+            </w:r>
           </w:p>
         </w:tc>
         <w:tc>
@@ -1317,14 +2016,65 @@
                 <w:lang w:bidi="en-US"/>
               </w:rPr>
             </w:pPr>
-            <w:r>
-              <w:rPr>
-                <w:rFonts w:ascii="Tahoma" w:eastAsia="MS Mincho" w:hAnsi="Tahoma" w:cs="Tahoma"/>
-                <w:sz w:val="20"/>
-                <w:szCs w:val="20"/>
-                <w:lang w:bidi="en-US"/>
-              </w:rPr>
-              <w:t>Thiết kế layout của Web</w:t>
+            <w:proofErr w:type="spellStart"/>
+            <w:r>
+              <w:rPr>
+                <w:rFonts w:ascii="Tahoma" w:eastAsia="MS Mincho" w:hAnsi="Tahoma" w:cs="Tahoma"/>
+                <w:sz w:val="20"/>
+                <w:szCs w:val="20"/>
+                <w:lang w:bidi="en-US"/>
+              </w:rPr>
+              <w:t>Thiết</w:t>
+            </w:r>
+            <w:proofErr w:type="spellEnd"/>
+            <w:r>
+              <w:rPr>
+                <w:rFonts w:ascii="Tahoma" w:eastAsia="MS Mincho" w:hAnsi="Tahoma" w:cs="Tahoma"/>
+                <w:sz w:val="20"/>
+                <w:szCs w:val="20"/>
+                <w:lang w:bidi="en-US"/>
+              </w:rPr>
+              <w:t xml:space="preserve"> </w:t>
+            </w:r>
+            <w:proofErr w:type="spellStart"/>
+            <w:r>
+              <w:rPr>
+                <w:rFonts w:ascii="Tahoma" w:eastAsia="MS Mincho" w:hAnsi="Tahoma" w:cs="Tahoma"/>
+                <w:sz w:val="20"/>
+                <w:szCs w:val="20"/>
+                <w:lang w:bidi="en-US"/>
+              </w:rPr>
+              <w:t>kế</w:t>
+            </w:r>
+            <w:proofErr w:type="spellEnd"/>
+            <w:r>
+              <w:rPr>
+                <w:rFonts w:ascii="Tahoma" w:eastAsia="MS Mincho" w:hAnsi="Tahoma" w:cs="Tahoma"/>
+                <w:sz w:val="20"/>
+                <w:szCs w:val="20"/>
+                <w:lang w:bidi="en-US"/>
+              </w:rPr>
+              <w:t xml:space="preserve"> layout </w:t>
+            </w:r>
+            <w:proofErr w:type="spellStart"/>
+            <w:r>
+              <w:rPr>
+                <w:rFonts w:ascii="Tahoma" w:eastAsia="MS Mincho" w:hAnsi="Tahoma" w:cs="Tahoma"/>
+                <w:sz w:val="20"/>
+                <w:szCs w:val="20"/>
+                <w:lang w:bidi="en-US"/>
+              </w:rPr>
+              <w:t>của</w:t>
+            </w:r>
+            <w:proofErr w:type="spellEnd"/>
+            <w:r>
+              <w:rPr>
+                <w:rFonts w:ascii="Tahoma" w:eastAsia="MS Mincho" w:hAnsi="Tahoma" w:cs="Tahoma"/>
+                <w:sz w:val="20"/>
+                <w:szCs w:val="20"/>
+                <w:lang w:bidi="en-US"/>
+              </w:rPr>
+              <w:t xml:space="preserve"> Web</w:t>
             </w:r>
           </w:p>
         </w:tc>
@@ -1373,6 +2123,15 @@
                 <w:lang w:bidi="en-US"/>
               </w:rPr>
             </w:pPr>
+            <w:r>
+              <w:rPr>
+                <w:rFonts w:ascii="Calibri" w:eastAsia="MS Mincho" w:hAnsi="Calibri"/>
+                <w:sz w:val="22"/>
+                <w:szCs w:val="22"/>
+                <w:lang w:bidi="en-US"/>
+              </w:rPr>
+              <w:t>-0.25</w:t>
+            </w:r>
           </w:p>
         </w:tc>
         <w:tc>
@@ -1445,7 +2204,7 @@
                 <w:szCs w:val="20"/>
                 <w:lang w:val="vi-VN" w:bidi="en-US"/>
               </w:rPr>
-              <w:t>Kiến trúc của website</w:t>
+              <w:t>Báo cáo</w:t>
             </w:r>
           </w:p>
         </w:tc>
@@ -1463,17 +2222,17 @@
                 <w:rFonts w:ascii="Calibri" w:eastAsia="MS Mincho" w:hAnsi="Calibri"/>
                 <w:sz w:val="22"/>
                 <w:szCs w:val="22"/>
-                <w:lang w:val="vi-VN" w:bidi="en-US"/>
-              </w:rPr>
-            </w:pPr>
-            <w:r>
-              <w:rPr>
-                <w:rFonts w:ascii="Calibri" w:eastAsia="MS Mincho" w:hAnsi="Calibri"/>
-                <w:sz w:val="22"/>
-                <w:szCs w:val="22"/>
-                <w:lang w:val="vi-VN" w:bidi="en-US"/>
-              </w:rPr>
-              <w:t>-3</w:t>
+                <w:lang w:bidi="en-US"/>
+              </w:rPr>
+            </w:pPr>
+            <w:r>
+              <w:rPr>
+                <w:rFonts w:ascii="Calibri" w:eastAsia="MS Mincho" w:hAnsi="Calibri"/>
+                <w:sz w:val="22"/>
+                <w:szCs w:val="22"/>
+                <w:lang w:bidi="en-US"/>
+              </w:rPr>
+              <w:t>-1</w:t>
             </w:r>
           </w:p>
         </w:tc>
@@ -1494,6 +2253,15 @@
                 <w:lang w:bidi="en-US"/>
               </w:rPr>
             </w:pPr>
+            <w:r>
+              <w:rPr>
+                <w:rFonts w:ascii="Calibri" w:eastAsia="MS Mincho" w:hAnsi="Calibri"/>
+                <w:sz w:val="22"/>
+                <w:szCs w:val="22"/>
+                <w:lang w:bidi="en-US"/>
+              </w:rPr>
+              <w:t>-0</w:t>
+            </w:r>
           </w:p>
         </w:tc>
         <w:tc>
@@ -1509,7 +2277,7 @@
                 <w:rFonts w:ascii="Tahoma" w:eastAsia="MS Mincho" w:hAnsi="Tahoma" w:cs="Tahoma"/>
                 <w:sz w:val="20"/>
                 <w:szCs w:val="20"/>
-                <w:lang w:bidi="en-US"/>
+                <w:lang w:val="vi-VN" w:bidi="en-US"/>
               </w:rPr>
             </w:pPr>
           </w:p>
@@ -1530,15 +2298,6 @@
                 <w:lang w:val="vi-VN" w:bidi="en-US"/>
               </w:rPr>
             </w:pPr>
-            <w:r>
-              <w:rPr>
-                <w:rFonts w:ascii="Tahoma" w:eastAsia="MS Mincho" w:hAnsi="Tahoma" w:cs="Tahoma"/>
-                <w:sz w:val="20"/>
-                <w:szCs w:val="20"/>
-                <w:lang w:val="vi-VN" w:bidi="en-US"/>
-              </w:rPr>
-              <w:t>Tuân theo MVC, phân tách các nhóm chức năng thành những module chuyên biệt.</w:t>
-            </w:r>
           </w:p>
         </w:tc>
       </w:tr>
@@ -1566,7 +2325,7 @@
                 <w:szCs w:val="20"/>
                 <w:lang w:val="vi-VN" w:bidi="en-US"/>
               </w:rPr>
-              <w:t>Báo cáo</w:t>
+              <w:t>Quá trình thực hiện website được đăng lên Git</w:t>
             </w:r>
           </w:p>
         </w:tc>
@@ -1592,9 +2351,18 @@
                 <w:rFonts w:ascii="Calibri" w:eastAsia="MS Mincho" w:hAnsi="Calibri"/>
                 <w:sz w:val="22"/>
                 <w:szCs w:val="22"/>
-                <w:lang w:bidi="en-US"/>
-              </w:rPr>
-              <w:t>-1</w:t>
+                <w:lang w:val="vi-VN" w:bidi="en-US"/>
+              </w:rPr>
+              <w:t>-</w:t>
+            </w:r>
+            <w:r>
+              <w:rPr>
+                <w:rFonts w:ascii="Calibri" w:eastAsia="MS Mincho" w:hAnsi="Calibri"/>
+                <w:sz w:val="22"/>
+                <w:szCs w:val="22"/>
+                <w:lang w:bidi="en-US"/>
+              </w:rPr>
+              <w:t>7</w:t>
             </w:r>
           </w:p>
         </w:tc>
@@ -1612,244 +2380,18 @@
                 <w:rFonts w:ascii="Calibri" w:eastAsia="MS Mincho" w:hAnsi="Calibri"/>
                 <w:sz w:val="22"/>
                 <w:szCs w:val="22"/>
-                <w:lang w:val="vi-VN" w:bidi="en-US"/>
-              </w:rPr>
-            </w:pPr>
-          </w:p>
-        </w:tc>
-        <w:tc>
-          <w:tcPr>
-            <w:tcW w:w="802" w:type="dxa"/>
-          </w:tcPr>
-          <w:p>
-            <w:pPr>
-              <w:widowControl w:val="0"/>
-              <w:spacing w:beforeLines="60" w:before="144" w:afterLines="60" w:after="144" w:line="240" w:lineRule="auto"/>
-              <w:ind w:firstLine="0"/>
-              <w:rPr>
-                <w:rFonts w:ascii="Tahoma" w:eastAsia="MS Mincho" w:hAnsi="Tahoma" w:cs="Tahoma"/>
-                <w:sz w:val="20"/>
-                <w:szCs w:val="20"/>
-                <w:lang w:val="vi-VN" w:bidi="en-US"/>
-              </w:rPr>
-            </w:pPr>
-          </w:p>
-        </w:tc>
-        <w:tc>
-          <w:tcPr>
-            <w:tcW w:w="3253" w:type="dxa"/>
-          </w:tcPr>
-          <w:p>
-            <w:pPr>
-              <w:widowControl w:val="0"/>
-              <w:spacing w:beforeLines="60" w:before="144" w:afterLines="60" w:after="144" w:line="240" w:lineRule="auto"/>
-              <w:ind w:firstLine="0"/>
-              <w:rPr>
-                <w:rFonts w:ascii="Tahoma" w:eastAsia="MS Mincho" w:hAnsi="Tahoma" w:cs="Tahoma"/>
-                <w:sz w:val="20"/>
-                <w:szCs w:val="20"/>
-                <w:lang w:val="vi-VN" w:bidi="en-US"/>
-              </w:rPr>
-            </w:pPr>
-          </w:p>
-        </w:tc>
-      </w:tr>
-      <w:tr>
-        <w:tc>
-          <w:tcPr>
-            <w:tcW w:w="3539" w:type="dxa"/>
-          </w:tcPr>
-          <w:p>
-            <w:pPr>
-              <w:widowControl w:val="0"/>
-              <w:spacing w:beforeLines="60" w:before="144" w:afterLines="60" w:after="144" w:line="240" w:lineRule="auto"/>
-              <w:ind w:firstLine="0"/>
-              <w:rPr>
-                <w:rFonts w:ascii="Tahoma" w:eastAsia="MS Mincho" w:hAnsi="Tahoma" w:cs="Tahoma"/>
-                <w:sz w:val="20"/>
-                <w:szCs w:val="20"/>
-                <w:lang w:bidi="en-US"/>
-              </w:rPr>
-            </w:pPr>
-            <w:r>
-              <w:rPr>
-                <w:rFonts w:ascii="Tahoma" w:eastAsia="MS Mincho" w:hAnsi="Tahoma" w:cs="Tahoma"/>
-                <w:sz w:val="20"/>
-                <w:szCs w:val="20"/>
-                <w:lang w:bidi="en-US"/>
-              </w:rPr>
-              <w:t>Phim hướng dẫn</w:t>
-            </w:r>
-          </w:p>
-        </w:tc>
-        <w:tc>
-          <w:tcPr>
-            <w:tcW w:w="825" w:type="dxa"/>
-          </w:tcPr>
-          <w:p>
-            <w:pPr>
-              <w:widowControl w:val="0"/>
-              <w:spacing w:beforeLines="60" w:before="144" w:afterLines="60" w:after="144" w:line="276" w:lineRule="auto"/>
-              <w:ind w:firstLine="0"/>
-              <w:jc w:val="center"/>
-              <w:rPr>
-                <w:rFonts w:ascii="Calibri" w:eastAsia="MS Mincho" w:hAnsi="Calibri"/>
-                <w:sz w:val="22"/>
-                <w:szCs w:val="22"/>
-                <w:lang w:bidi="en-US"/>
-              </w:rPr>
-            </w:pPr>
-            <w:r>
-              <w:rPr>
-                <w:rFonts w:ascii="Calibri" w:eastAsia="MS Mincho" w:hAnsi="Calibri"/>
-                <w:sz w:val="22"/>
-                <w:szCs w:val="22"/>
-                <w:lang w:bidi="en-US"/>
-              </w:rPr>
-              <w:t>-1</w:t>
-            </w:r>
-          </w:p>
-        </w:tc>
-        <w:tc>
-          <w:tcPr>
-            <w:tcW w:w="775" w:type="dxa"/>
-          </w:tcPr>
-          <w:p>
-            <w:pPr>
-              <w:widowControl w:val="0"/>
-              <w:spacing w:beforeLines="60" w:before="144" w:afterLines="60" w:after="144" w:line="276" w:lineRule="auto"/>
-              <w:ind w:firstLine="0"/>
-              <w:jc w:val="center"/>
-              <w:rPr>
-                <w:rFonts w:ascii="Calibri" w:eastAsia="MS Mincho" w:hAnsi="Calibri"/>
-                <w:sz w:val="22"/>
-                <w:szCs w:val="22"/>
-                <w:lang w:val="vi-VN" w:bidi="en-US"/>
-              </w:rPr>
-            </w:pPr>
-          </w:p>
-        </w:tc>
-        <w:tc>
-          <w:tcPr>
-            <w:tcW w:w="802" w:type="dxa"/>
-          </w:tcPr>
-          <w:p>
-            <w:pPr>
-              <w:widowControl w:val="0"/>
-              <w:spacing w:beforeLines="60" w:before="144" w:afterLines="60" w:after="144" w:line="240" w:lineRule="auto"/>
-              <w:ind w:firstLine="0"/>
-              <w:rPr>
-                <w:rFonts w:ascii="Tahoma" w:eastAsia="MS Mincho" w:hAnsi="Tahoma" w:cs="Tahoma"/>
-                <w:sz w:val="20"/>
-                <w:szCs w:val="20"/>
-                <w:lang w:val="vi-VN" w:bidi="en-US"/>
-              </w:rPr>
-            </w:pPr>
-          </w:p>
-        </w:tc>
-        <w:tc>
-          <w:tcPr>
-            <w:tcW w:w="3253" w:type="dxa"/>
-          </w:tcPr>
-          <w:p>
-            <w:pPr>
-              <w:widowControl w:val="0"/>
-              <w:spacing w:beforeLines="60" w:before="144" w:afterLines="60" w:after="144" w:line="240" w:lineRule="auto"/>
-              <w:ind w:firstLine="0"/>
-              <w:rPr>
-                <w:rFonts w:ascii="Tahoma" w:eastAsia="MS Mincho" w:hAnsi="Tahoma" w:cs="Tahoma"/>
-                <w:sz w:val="20"/>
-                <w:szCs w:val="20"/>
-                <w:lang w:val="vi-VN" w:bidi="en-US"/>
-              </w:rPr>
-            </w:pPr>
-          </w:p>
-        </w:tc>
-      </w:tr>
-      <w:tr>
-        <w:tc>
-          <w:tcPr>
-            <w:tcW w:w="3539" w:type="dxa"/>
-          </w:tcPr>
-          <w:p>
-            <w:pPr>
-              <w:widowControl w:val="0"/>
-              <w:spacing w:beforeLines="60" w:before="144" w:afterLines="60" w:after="144" w:line="240" w:lineRule="auto"/>
-              <w:ind w:firstLine="0"/>
-              <w:rPr>
-                <w:rFonts w:ascii="Tahoma" w:eastAsia="MS Mincho" w:hAnsi="Tahoma" w:cs="Tahoma"/>
-                <w:sz w:val="20"/>
-                <w:szCs w:val="20"/>
-                <w:lang w:val="vi-VN" w:bidi="en-US"/>
-              </w:rPr>
-            </w:pPr>
-            <w:r>
-              <w:rPr>
-                <w:rFonts w:ascii="Tahoma" w:eastAsia="MS Mincho" w:hAnsi="Tahoma" w:cs="Tahoma"/>
-                <w:sz w:val="20"/>
-                <w:szCs w:val="20"/>
-                <w:lang w:val="vi-VN" w:bidi="en-US"/>
-              </w:rPr>
-              <w:t>Quá trình thực hiện website được đăng lên Git</w:t>
-            </w:r>
-          </w:p>
-        </w:tc>
-        <w:tc>
-          <w:tcPr>
-            <w:tcW w:w="825" w:type="dxa"/>
-          </w:tcPr>
-          <w:p>
-            <w:pPr>
-              <w:widowControl w:val="0"/>
-              <w:spacing w:beforeLines="60" w:before="144" w:afterLines="60" w:after="144" w:line="276" w:lineRule="auto"/>
-              <w:ind w:firstLine="0"/>
-              <w:jc w:val="center"/>
-              <w:rPr>
-                <w:rFonts w:ascii="Calibri" w:eastAsia="MS Mincho" w:hAnsi="Calibri"/>
-                <w:sz w:val="22"/>
-                <w:szCs w:val="22"/>
-                <w:lang w:bidi="en-US"/>
-              </w:rPr>
-            </w:pPr>
-            <w:r>
-              <w:rPr>
-                <w:rFonts w:ascii="Calibri" w:eastAsia="MS Mincho" w:hAnsi="Calibri"/>
-                <w:sz w:val="22"/>
-                <w:szCs w:val="22"/>
-                <w:lang w:val="vi-VN" w:bidi="en-US"/>
-              </w:rPr>
-              <w:t>-</w:t>
-            </w:r>
-            <w:r>
-              <w:rPr>
-                <w:rFonts w:ascii="Calibri" w:eastAsia="MS Mincho" w:hAnsi="Calibri"/>
-                <w:sz w:val="22"/>
-                <w:szCs w:val="22"/>
-                <w:lang w:bidi="en-US"/>
-              </w:rPr>
-              <w:t>7</w:t>
-            </w:r>
-          </w:p>
-        </w:tc>
-        <w:tc>
-          <w:tcPr>
-            <w:tcW w:w="775" w:type="dxa"/>
-          </w:tcPr>
-          <w:p>
-            <w:pPr>
-              <w:widowControl w:val="0"/>
-              <w:spacing w:beforeLines="60" w:before="144" w:afterLines="60" w:after="144" w:line="276" w:lineRule="auto"/>
-              <w:ind w:firstLine="0"/>
-              <w:jc w:val="center"/>
-              <w:rPr>
-                <w:rFonts w:ascii="Calibri" w:eastAsia="MS Mincho" w:hAnsi="Calibri"/>
-                <w:sz w:val="22"/>
-                <w:szCs w:val="22"/>
-                <w:lang w:val="vi-VN" w:bidi="en-US"/>
-              </w:rPr>
-            </w:pPr>
-            <w:bookmarkStart w:id="0" w:name="_GoBack"/>
-            <w:bookmarkEnd w:id="0"/>
+                <w:lang w:bidi="en-US"/>
+              </w:rPr>
+            </w:pPr>
+            <w:r>
+              <w:rPr>
+                <w:rFonts w:ascii="Calibri" w:eastAsia="MS Mincho" w:hAnsi="Calibri"/>
+                <w:sz w:val="22"/>
+                <w:szCs w:val="22"/>
+                <w:lang w:bidi="en-US"/>
+              </w:rPr>
+              <w:t>-0</w:t>
+            </w:r>
           </w:p>
         </w:tc>
         <w:tc>
@@ -2018,6 +2560,15 @@
                 <w:lang w:bidi="en-US"/>
               </w:rPr>
             </w:pPr>
+            <w:r>
+              <w:rPr>
+                <w:rFonts w:ascii="Calibri" w:eastAsia="MS Mincho" w:hAnsi="Calibri"/>
+                <w:sz w:val="22"/>
+                <w:szCs w:val="22"/>
+                <w:lang w:bidi="en-US"/>
+              </w:rPr>
+              <w:t>-0</w:t>
+            </w:r>
           </w:p>
         </w:tc>
         <w:tc>
@@ -2086,19 +2637,49 @@
                 <w:rFonts w:ascii="Tahoma" w:eastAsia="MS Mincho" w:hAnsi="Tahoma" w:cs="Tahoma"/>
                 <w:sz w:val="20"/>
                 <w:szCs w:val="20"/>
-                <w:lang w:val="vi-VN" w:bidi="en-US"/>
-              </w:rPr>
-            </w:pPr>
-            <w:r>
-              <w:rPr>
-                <w:rFonts w:ascii="Tahoma" w:eastAsia="MS Mincho" w:hAnsi="Tahoma" w:cs="Tahoma"/>
-                <w:sz w:val="20"/>
-                <w:szCs w:val="20"/>
-                <w:lang w:val="vi-VN" w:bidi="en-US"/>
-              </w:rPr>
-              <w:lastRenderedPageBreak/>
-              <w:t>Xem danh sách các sản phẩm theo từng loại sản phẩm/nhà sản xuất/phân loại</w:t>
-            </w:r>
+                <w:lang w:bidi="en-US"/>
+              </w:rPr>
+            </w:pPr>
+            <w:r>
+              <w:rPr>
+                <w:rFonts w:ascii="Tahoma" w:eastAsia="MS Mincho" w:hAnsi="Tahoma" w:cs="Tahoma"/>
+                <w:sz w:val="20"/>
+                <w:szCs w:val="20"/>
+                <w:lang w:val="vi-VN" w:bidi="en-US"/>
+              </w:rPr>
+              <w:t xml:space="preserve">Xem danh sách các </w:t>
+            </w:r>
+            <w:proofErr w:type="spellStart"/>
+            <w:r>
+              <w:rPr>
+                <w:rFonts w:ascii="Tahoma" w:eastAsia="MS Mincho" w:hAnsi="Tahoma" w:cs="Tahoma"/>
+                <w:sz w:val="20"/>
+                <w:szCs w:val="20"/>
+                <w:lang w:bidi="en-US"/>
+              </w:rPr>
+              <w:t>gói</w:t>
+            </w:r>
+            <w:proofErr w:type="spellEnd"/>
+            <w:r>
+              <w:rPr>
+                <w:rFonts w:ascii="Tahoma" w:eastAsia="MS Mincho" w:hAnsi="Tahoma" w:cs="Tahoma"/>
+                <w:sz w:val="20"/>
+                <w:szCs w:val="20"/>
+                <w:lang w:bidi="en-US"/>
+              </w:rPr>
+              <w:t xml:space="preserve"> </w:t>
+            </w:r>
+            <w:proofErr w:type="spellStart"/>
+            <w:r>
+              <w:rPr>
+                <w:rFonts w:ascii="Tahoma" w:eastAsia="MS Mincho" w:hAnsi="Tahoma" w:cs="Tahoma"/>
+                <w:sz w:val="20"/>
+                <w:szCs w:val="20"/>
+                <w:lang w:bidi="en-US"/>
+              </w:rPr>
+              <w:t>vay</w:t>
+            </w:r>
+            <w:proofErr w:type="spellEnd"/>
           </w:p>
         </w:tc>
         <w:tc>
@@ -2143,9 +2724,18 @@
                 <w:rFonts w:ascii="Calibri" w:eastAsia="MS Mincho" w:hAnsi="Calibri"/>
                 <w:sz w:val="22"/>
                 <w:szCs w:val="22"/>
-                <w:lang w:val="vi-VN" w:bidi="en-US"/>
-              </w:rPr>
-            </w:pPr>
+                <w:lang w:bidi="en-US"/>
+              </w:rPr>
+            </w:pPr>
+            <w:r>
+              <w:rPr>
+                <w:rFonts w:ascii="Calibri" w:eastAsia="MS Mincho" w:hAnsi="Calibri"/>
+                <w:sz w:val="22"/>
+                <w:szCs w:val="22"/>
+                <w:lang w:bidi="en-US"/>
+              </w:rPr>
+              <w:t>-0</w:t>
+            </w:r>
           </w:p>
         </w:tc>
         <w:tc>
@@ -2179,18 +2769,49 @@
                 <w:rFonts w:ascii="Tahoma" w:eastAsia="MS Mincho" w:hAnsi="Tahoma" w:cs="Tahoma"/>
                 <w:sz w:val="20"/>
                 <w:szCs w:val="20"/>
-                <w:lang w:val="vi-VN" w:bidi="en-US"/>
-              </w:rPr>
-            </w:pPr>
-            <w:r>
-              <w:rPr>
-                <w:rFonts w:ascii="Tahoma" w:eastAsia="MS Mincho" w:hAnsi="Tahoma" w:cs="Tahoma"/>
-                <w:sz w:val="20"/>
-                <w:szCs w:val="20"/>
-                <w:lang w:val="vi-VN" w:bidi="en-US"/>
-              </w:rPr>
-              <w:t>Phải phân trang danh sách sản phẩm</w:t>
-            </w:r>
+                <w:lang w:bidi="en-US"/>
+              </w:rPr>
+            </w:pPr>
+            <w:r>
+              <w:rPr>
+                <w:rFonts w:ascii="Tahoma" w:eastAsia="MS Mincho" w:hAnsi="Tahoma" w:cs="Tahoma"/>
+                <w:sz w:val="20"/>
+                <w:szCs w:val="20"/>
+                <w:lang w:val="vi-VN" w:bidi="en-US"/>
+              </w:rPr>
+              <w:t xml:space="preserve">Phải phân trang danh sách </w:t>
+            </w:r>
+            <w:proofErr w:type="spellStart"/>
+            <w:r>
+              <w:rPr>
+                <w:rFonts w:ascii="Tahoma" w:eastAsia="MS Mincho" w:hAnsi="Tahoma" w:cs="Tahoma"/>
+                <w:sz w:val="20"/>
+                <w:szCs w:val="20"/>
+                <w:lang w:bidi="en-US"/>
+              </w:rPr>
+              <w:t>gói</w:t>
+            </w:r>
+            <w:proofErr w:type="spellEnd"/>
+            <w:r>
+              <w:rPr>
+                <w:rFonts w:ascii="Tahoma" w:eastAsia="MS Mincho" w:hAnsi="Tahoma" w:cs="Tahoma"/>
+                <w:sz w:val="20"/>
+                <w:szCs w:val="20"/>
+                <w:lang w:bidi="en-US"/>
+              </w:rPr>
+              <w:t xml:space="preserve"> </w:t>
+            </w:r>
+            <w:proofErr w:type="spellStart"/>
+            <w:r>
+              <w:rPr>
+                <w:rFonts w:ascii="Tahoma" w:eastAsia="MS Mincho" w:hAnsi="Tahoma" w:cs="Tahoma"/>
+                <w:sz w:val="20"/>
+                <w:szCs w:val="20"/>
+                <w:lang w:bidi="en-US"/>
+              </w:rPr>
+              <w:t>vayy</w:t>
+            </w:r>
+            <w:proofErr w:type="spellEnd"/>
           </w:p>
         </w:tc>
       </w:tr>
@@ -2211,15 +2832,157 @@
                 <w:lang w:bidi="en-US"/>
               </w:rPr>
             </w:pPr>
-            <w:r>
-              <w:rPr>
-                <w:rFonts w:ascii="Tahoma" w:eastAsia="MS Mincho" w:hAnsi="Tahoma" w:cs="Tahoma"/>
-                <w:sz w:val="20"/>
-                <w:szCs w:val="20"/>
-                <w:lang w:bidi="en-US"/>
-              </w:rPr>
-              <w:t>Xem thông tin chi tiết sản phẩm</w:t>
-            </w:r>
+            <w:proofErr w:type="spellStart"/>
+            <w:r>
+              <w:rPr>
+                <w:rFonts w:ascii="Tahoma" w:eastAsia="MS Mincho" w:hAnsi="Tahoma" w:cs="Tahoma"/>
+                <w:sz w:val="20"/>
+                <w:szCs w:val="20"/>
+                <w:lang w:bidi="en-US"/>
+              </w:rPr>
+              <w:t>Xem</w:t>
+            </w:r>
+            <w:proofErr w:type="spellEnd"/>
+            <w:r>
+              <w:rPr>
+                <w:rFonts w:ascii="Tahoma" w:eastAsia="MS Mincho" w:hAnsi="Tahoma" w:cs="Tahoma"/>
+                <w:sz w:val="20"/>
+                <w:szCs w:val="20"/>
+                <w:lang w:bidi="en-US"/>
+              </w:rPr>
+              <w:t xml:space="preserve"> </w:t>
+            </w:r>
+            <w:proofErr w:type="spellStart"/>
+            <w:r>
+              <w:rPr>
+                <w:rFonts w:ascii="Tahoma" w:eastAsia="MS Mincho" w:hAnsi="Tahoma" w:cs="Tahoma"/>
+                <w:sz w:val="20"/>
+                <w:szCs w:val="20"/>
+                <w:lang w:bidi="en-US"/>
+              </w:rPr>
+              <w:t>thông</w:t>
+            </w:r>
+            <w:proofErr w:type="spellEnd"/>
+            <w:r>
+              <w:rPr>
+                <w:rFonts w:ascii="Tahoma" w:eastAsia="MS Mincho" w:hAnsi="Tahoma" w:cs="Tahoma"/>
+                <w:sz w:val="20"/>
+                <w:szCs w:val="20"/>
+                <w:lang w:bidi="en-US"/>
+              </w:rPr>
+              <w:t xml:space="preserve"> tin </w:t>
+            </w:r>
+            <w:proofErr w:type="spellStart"/>
+            <w:r>
+              <w:rPr>
+                <w:rFonts w:ascii="Tahoma" w:eastAsia="MS Mincho" w:hAnsi="Tahoma" w:cs="Tahoma"/>
+                <w:sz w:val="20"/>
+                <w:szCs w:val="20"/>
+                <w:lang w:bidi="en-US"/>
+              </w:rPr>
+              <w:t>gói</w:t>
+            </w:r>
+            <w:proofErr w:type="spellEnd"/>
+            <w:r>
+              <w:rPr>
+                <w:rFonts w:ascii="Tahoma" w:eastAsia="MS Mincho" w:hAnsi="Tahoma" w:cs="Tahoma"/>
+                <w:sz w:val="20"/>
+                <w:szCs w:val="20"/>
+                <w:lang w:bidi="en-US"/>
+              </w:rPr>
+              <w:t xml:space="preserve"> </w:t>
+            </w:r>
+            <w:proofErr w:type="spellStart"/>
+            <w:r>
+              <w:rPr>
+                <w:rFonts w:ascii="Tahoma" w:eastAsia="MS Mincho" w:hAnsi="Tahoma" w:cs="Tahoma"/>
+                <w:sz w:val="20"/>
+                <w:szCs w:val="20"/>
+                <w:lang w:bidi="en-US"/>
+              </w:rPr>
+              <w:t>vay</w:t>
+            </w:r>
+            <w:proofErr w:type="spellEnd"/>
+            <w:r>
+              <w:rPr>
+                <w:rFonts w:ascii="Tahoma" w:eastAsia="MS Mincho" w:hAnsi="Tahoma" w:cs="Tahoma"/>
+                <w:sz w:val="20"/>
+                <w:szCs w:val="20"/>
+                <w:lang w:bidi="en-US"/>
+              </w:rPr>
+              <w:t xml:space="preserve"> </w:t>
+            </w:r>
+            <w:proofErr w:type="spellStart"/>
+            <w:r>
+              <w:rPr>
+                <w:rFonts w:ascii="Tahoma" w:eastAsia="MS Mincho" w:hAnsi="Tahoma" w:cs="Tahoma"/>
+                <w:sz w:val="20"/>
+                <w:szCs w:val="20"/>
+                <w:lang w:bidi="en-US"/>
+              </w:rPr>
+              <w:t>trả</w:t>
+            </w:r>
+            <w:proofErr w:type="spellEnd"/>
+            <w:r>
+              <w:rPr>
+                <w:rFonts w:ascii="Tahoma" w:eastAsia="MS Mincho" w:hAnsi="Tahoma" w:cs="Tahoma"/>
+                <w:sz w:val="20"/>
+                <w:szCs w:val="20"/>
+                <w:lang w:bidi="en-US"/>
+              </w:rPr>
+              <w:t xml:space="preserve"> </w:t>
+            </w:r>
+            <w:proofErr w:type="spellStart"/>
+            <w:r>
+              <w:rPr>
+                <w:rFonts w:ascii="Tahoma" w:eastAsia="MS Mincho" w:hAnsi="Tahoma" w:cs="Tahoma"/>
+                <w:sz w:val="20"/>
+                <w:szCs w:val="20"/>
+                <w:lang w:bidi="en-US"/>
+              </w:rPr>
+              <w:t>góp</w:t>
+            </w:r>
+            <w:proofErr w:type="spellEnd"/>
+            <w:r>
+              <w:rPr>
+                <w:rFonts w:ascii="Tahoma" w:eastAsia="MS Mincho" w:hAnsi="Tahoma" w:cs="Tahoma"/>
+                <w:sz w:val="20"/>
+                <w:szCs w:val="20"/>
+                <w:lang w:bidi="en-US"/>
+              </w:rPr>
+              <w:t xml:space="preserve"> </w:t>
+            </w:r>
+            <w:proofErr w:type="spellStart"/>
+            <w:r>
+              <w:rPr>
+                <w:rFonts w:ascii="Tahoma" w:eastAsia="MS Mincho" w:hAnsi="Tahoma" w:cs="Tahoma"/>
+                <w:sz w:val="20"/>
+                <w:szCs w:val="20"/>
+                <w:lang w:bidi="en-US"/>
+              </w:rPr>
+              <w:t>theo</w:t>
+            </w:r>
+            <w:proofErr w:type="spellEnd"/>
+            <w:r>
+              <w:rPr>
+                <w:rFonts w:ascii="Tahoma" w:eastAsia="MS Mincho" w:hAnsi="Tahoma" w:cs="Tahoma"/>
+                <w:sz w:val="20"/>
+                <w:szCs w:val="20"/>
+                <w:lang w:bidi="en-US"/>
+              </w:rPr>
+              <w:t xml:space="preserve"> </w:t>
+            </w:r>
+            <w:proofErr w:type="spellStart"/>
+            <w:r>
+              <w:rPr>
+                <w:rFonts w:ascii="Tahoma" w:eastAsia="MS Mincho" w:hAnsi="Tahoma" w:cs="Tahoma"/>
+                <w:sz w:val="20"/>
+                <w:szCs w:val="20"/>
+                <w:lang w:bidi="en-US"/>
+              </w:rPr>
+              <w:t>ngày</w:t>
+            </w:r>
+            <w:proofErr w:type="spellEnd"/>
           </w:p>
         </w:tc>
         <w:tc>
@@ -2267,6 +3030,15 @@
                 <w:lang w:bidi="en-US"/>
               </w:rPr>
             </w:pPr>
+            <w:r>
+              <w:rPr>
+                <w:rFonts w:ascii="Calibri" w:eastAsia="MS Mincho" w:hAnsi="Calibri"/>
+                <w:sz w:val="22"/>
+                <w:szCs w:val="22"/>
+                <w:lang w:bidi="en-US"/>
+              </w:rPr>
+              <w:t>-0</w:t>
+            </w:r>
           </w:p>
         </w:tc>
         <w:tc>
@@ -2300,27 +3072,67 @@
                 <w:rFonts w:ascii="Tahoma" w:eastAsia="MS Mincho" w:hAnsi="Tahoma" w:cs="Tahoma"/>
                 <w:sz w:val="20"/>
                 <w:szCs w:val="20"/>
-                <w:lang w:val="vi-VN" w:bidi="en-US"/>
-              </w:rPr>
-            </w:pPr>
-            <w:r>
-              <w:rPr>
-                <w:rFonts w:ascii="Tahoma" w:eastAsia="MS Mincho" w:hAnsi="Tahoma" w:cs="Tahoma"/>
-                <w:sz w:val="20"/>
-                <w:szCs w:val="20"/>
-                <w:lang w:val="vi-VN" w:bidi="en-US"/>
-              </w:rPr>
-              <w:t>Hiển thị số lần xem sản phẩm</w:t>
-            </w:r>
-            <w:r>
-              <w:rPr>
-                <w:rFonts w:ascii="Tahoma" w:eastAsia="MS Mincho" w:hAnsi="Tahoma" w:cs="Tahoma"/>
-                <w:sz w:val="20"/>
-                <w:szCs w:val="20"/>
-                <w:lang w:bidi="en-US"/>
-              </w:rPr>
-              <w:t>. Hiển thị các hình của sản phẩm.</w:t>
-            </w:r>
+                <w:lang w:bidi="en-US"/>
+              </w:rPr>
+            </w:pPr>
+            <w:r>
+              <w:rPr>
+                <w:rFonts w:ascii="Tahoma" w:eastAsia="MS Mincho" w:hAnsi="Tahoma" w:cs="Tahoma"/>
+                <w:sz w:val="20"/>
+                <w:szCs w:val="20"/>
+                <w:lang w:val="vi-VN" w:bidi="en-US"/>
+              </w:rPr>
+              <w:t>Hiển thị</w:t>
+            </w:r>
+            <w:r>
+              <w:rPr>
+                <w:rFonts w:ascii="Tahoma" w:eastAsia="MS Mincho" w:hAnsi="Tahoma" w:cs="Tahoma"/>
+                <w:sz w:val="20"/>
+                <w:szCs w:val="20"/>
+                <w:lang w:val="vi-VN" w:bidi="en-US"/>
+              </w:rPr>
+              <w:t xml:space="preserve"> </w:t>
+            </w:r>
+            <w:r>
+              <w:rPr>
+                <w:rFonts w:ascii="Tahoma" w:eastAsia="MS Mincho" w:hAnsi="Tahoma" w:cs="Tahoma"/>
+                <w:sz w:val="20"/>
+                <w:szCs w:val="20"/>
+                <w:lang w:bidi="en-US"/>
+              </w:rPr>
+              <w:t xml:space="preserve">thong tin </w:t>
+            </w:r>
+            <w:proofErr w:type="spellStart"/>
+            <w:r>
+              <w:rPr>
+                <w:rFonts w:ascii="Tahoma" w:eastAsia="MS Mincho" w:hAnsi="Tahoma" w:cs="Tahoma"/>
+                <w:sz w:val="20"/>
+                <w:szCs w:val="20"/>
+                <w:lang w:bidi="en-US"/>
+              </w:rPr>
+              <w:t>gói</w:t>
+            </w:r>
+            <w:proofErr w:type="spellEnd"/>
+            <w:r>
+              <w:rPr>
+                <w:rFonts w:ascii="Tahoma" w:eastAsia="MS Mincho" w:hAnsi="Tahoma" w:cs="Tahoma"/>
+                <w:sz w:val="20"/>
+                <w:szCs w:val="20"/>
+                <w:lang w:bidi="en-US"/>
+              </w:rPr>
+              <w:t xml:space="preserve"> </w:t>
+            </w:r>
+            <w:proofErr w:type="spellStart"/>
+            <w:r>
+              <w:rPr>
+                <w:rFonts w:ascii="Tahoma" w:eastAsia="MS Mincho" w:hAnsi="Tahoma" w:cs="Tahoma"/>
+                <w:sz w:val="20"/>
+                <w:szCs w:val="20"/>
+                <w:lang w:bidi="en-US"/>
+              </w:rPr>
+              <w:t>vay</w:t>
+            </w:r>
+            <w:proofErr w:type="spellEnd"/>
           </w:p>
         </w:tc>
       </w:tr>
@@ -2341,15 +3153,158 @@
                 <w:lang w:val="vi-VN" w:bidi="en-US"/>
               </w:rPr>
             </w:pPr>
-            <w:r>
-              <w:rPr>
-                <w:rFonts w:ascii="Tahoma" w:eastAsia="MS Mincho" w:hAnsi="Tahoma" w:cs="Tahoma"/>
-                <w:sz w:val="20"/>
-                <w:szCs w:val="20"/>
-                <w:lang w:val="vi-VN" w:bidi="en-US"/>
-              </w:rPr>
-              <w:t>Hiển thị các sản phẩm liên quan</w:t>
-            </w:r>
+            <w:proofErr w:type="spellStart"/>
+            <w:r>
+              <w:rPr>
+                <w:rFonts w:ascii="Tahoma" w:eastAsia="MS Mincho" w:hAnsi="Tahoma" w:cs="Tahoma"/>
+                <w:sz w:val="20"/>
+                <w:szCs w:val="20"/>
+                <w:lang w:bidi="en-US"/>
+              </w:rPr>
+              <w:lastRenderedPageBreak/>
+              <w:t>Xem</w:t>
+            </w:r>
+            <w:proofErr w:type="spellEnd"/>
+            <w:r>
+              <w:rPr>
+                <w:rFonts w:ascii="Tahoma" w:eastAsia="MS Mincho" w:hAnsi="Tahoma" w:cs="Tahoma"/>
+                <w:sz w:val="20"/>
+                <w:szCs w:val="20"/>
+                <w:lang w:bidi="en-US"/>
+              </w:rPr>
+              <w:t xml:space="preserve"> </w:t>
+            </w:r>
+            <w:proofErr w:type="spellStart"/>
+            <w:r>
+              <w:rPr>
+                <w:rFonts w:ascii="Tahoma" w:eastAsia="MS Mincho" w:hAnsi="Tahoma" w:cs="Tahoma"/>
+                <w:sz w:val="20"/>
+                <w:szCs w:val="20"/>
+                <w:lang w:bidi="en-US"/>
+              </w:rPr>
+              <w:t>thông</w:t>
+            </w:r>
+            <w:proofErr w:type="spellEnd"/>
+            <w:r>
+              <w:rPr>
+                <w:rFonts w:ascii="Tahoma" w:eastAsia="MS Mincho" w:hAnsi="Tahoma" w:cs="Tahoma"/>
+                <w:sz w:val="20"/>
+                <w:szCs w:val="20"/>
+                <w:lang w:bidi="en-US"/>
+              </w:rPr>
+              <w:t xml:space="preserve"> tin </w:t>
+            </w:r>
+            <w:proofErr w:type="spellStart"/>
+            <w:r>
+              <w:rPr>
+                <w:rFonts w:ascii="Tahoma" w:eastAsia="MS Mincho" w:hAnsi="Tahoma" w:cs="Tahoma"/>
+                <w:sz w:val="20"/>
+                <w:szCs w:val="20"/>
+                <w:lang w:bidi="en-US"/>
+              </w:rPr>
+              <w:t>gói</w:t>
+            </w:r>
+            <w:proofErr w:type="spellEnd"/>
+            <w:r>
+              <w:rPr>
+                <w:rFonts w:ascii="Tahoma" w:eastAsia="MS Mincho" w:hAnsi="Tahoma" w:cs="Tahoma"/>
+                <w:sz w:val="20"/>
+                <w:szCs w:val="20"/>
+                <w:lang w:bidi="en-US"/>
+              </w:rPr>
+              <w:t xml:space="preserve"> </w:t>
+            </w:r>
+            <w:proofErr w:type="spellStart"/>
+            <w:r>
+              <w:rPr>
+                <w:rFonts w:ascii="Tahoma" w:eastAsia="MS Mincho" w:hAnsi="Tahoma" w:cs="Tahoma"/>
+                <w:sz w:val="20"/>
+                <w:szCs w:val="20"/>
+                <w:lang w:bidi="en-US"/>
+              </w:rPr>
+              <w:t>vay</w:t>
+            </w:r>
+            <w:proofErr w:type="spellEnd"/>
+            <w:r>
+              <w:rPr>
+                <w:rFonts w:ascii="Tahoma" w:eastAsia="MS Mincho" w:hAnsi="Tahoma" w:cs="Tahoma"/>
+                <w:sz w:val="20"/>
+                <w:szCs w:val="20"/>
+                <w:lang w:bidi="en-US"/>
+              </w:rPr>
+              <w:t xml:space="preserve"> </w:t>
+            </w:r>
+            <w:proofErr w:type="spellStart"/>
+            <w:r>
+              <w:rPr>
+                <w:rFonts w:ascii="Tahoma" w:eastAsia="MS Mincho" w:hAnsi="Tahoma" w:cs="Tahoma"/>
+                <w:sz w:val="20"/>
+                <w:szCs w:val="20"/>
+                <w:lang w:bidi="en-US"/>
+              </w:rPr>
+              <w:t>trả</w:t>
+            </w:r>
+            <w:proofErr w:type="spellEnd"/>
+            <w:r>
+              <w:rPr>
+                <w:rFonts w:ascii="Tahoma" w:eastAsia="MS Mincho" w:hAnsi="Tahoma" w:cs="Tahoma"/>
+                <w:sz w:val="20"/>
+                <w:szCs w:val="20"/>
+                <w:lang w:bidi="en-US"/>
+              </w:rPr>
+              <w:t xml:space="preserve"> </w:t>
+            </w:r>
+            <w:proofErr w:type="spellStart"/>
+            <w:r>
+              <w:rPr>
+                <w:rFonts w:ascii="Tahoma" w:eastAsia="MS Mincho" w:hAnsi="Tahoma" w:cs="Tahoma"/>
+                <w:sz w:val="20"/>
+                <w:szCs w:val="20"/>
+                <w:lang w:bidi="en-US"/>
+              </w:rPr>
+              <w:t>góp</w:t>
+            </w:r>
+            <w:proofErr w:type="spellEnd"/>
+            <w:r>
+              <w:rPr>
+                <w:rFonts w:ascii="Tahoma" w:eastAsia="MS Mincho" w:hAnsi="Tahoma" w:cs="Tahoma"/>
+                <w:sz w:val="20"/>
+                <w:szCs w:val="20"/>
+                <w:lang w:bidi="en-US"/>
+              </w:rPr>
+              <w:t xml:space="preserve"> </w:t>
+            </w:r>
+            <w:proofErr w:type="spellStart"/>
+            <w:r>
+              <w:rPr>
+                <w:rFonts w:ascii="Tahoma" w:eastAsia="MS Mincho" w:hAnsi="Tahoma" w:cs="Tahoma"/>
+                <w:sz w:val="20"/>
+                <w:szCs w:val="20"/>
+                <w:lang w:bidi="en-US"/>
+              </w:rPr>
+              <w:t>theo</w:t>
+            </w:r>
+            <w:proofErr w:type="spellEnd"/>
+            <w:r>
+              <w:rPr>
+                <w:rFonts w:ascii="Tahoma" w:eastAsia="MS Mincho" w:hAnsi="Tahoma" w:cs="Tahoma"/>
+                <w:sz w:val="20"/>
+                <w:szCs w:val="20"/>
+                <w:lang w:bidi="en-US"/>
+              </w:rPr>
+              <w:t xml:space="preserve"> </w:t>
+            </w:r>
+            <w:proofErr w:type="spellStart"/>
+            <w:r>
+              <w:rPr>
+                <w:rFonts w:ascii="Tahoma" w:eastAsia="MS Mincho" w:hAnsi="Tahoma" w:cs="Tahoma"/>
+                <w:sz w:val="20"/>
+                <w:szCs w:val="20"/>
+                <w:lang w:bidi="en-US"/>
+              </w:rPr>
+              <w:t>ngày</w:t>
+            </w:r>
+            <w:proofErr w:type="spellEnd"/>
           </w:p>
         </w:tc>
         <w:tc>
@@ -2397,6 +3352,15 @@
                 <w:lang w:bidi="en-US"/>
               </w:rPr>
             </w:pPr>
+            <w:r>
+              <w:rPr>
+                <w:rFonts w:ascii="Calibri" w:eastAsia="MS Mincho" w:hAnsi="Calibri"/>
+                <w:sz w:val="22"/>
+                <w:szCs w:val="22"/>
+                <w:lang w:bidi="en-US"/>
+              </w:rPr>
+              <w:t>-0</w:t>
+            </w:r>
           </w:p>
         </w:tc>
         <w:tc>
@@ -2440,8 +3404,57 @@
                 <w:szCs w:val="20"/>
                 <w:lang w:val="vi-VN" w:bidi="en-US"/>
               </w:rPr>
-              <w:t>Sản phẩm thường được mua chung với sản phẩm đang xem chi tiết</w:t>
-            </w:r>
+              <w:t>Hiển thị</w:t>
+            </w:r>
+            <w:r>
+              <w:rPr>
+                <w:rFonts w:ascii="Tahoma" w:eastAsia="MS Mincho" w:hAnsi="Tahoma" w:cs="Tahoma"/>
+                <w:sz w:val="20"/>
+                <w:szCs w:val="20"/>
+                <w:lang w:val="vi-VN" w:bidi="en-US"/>
+              </w:rPr>
+              <w:t xml:space="preserve"> </w:t>
+            </w:r>
+            <w:r>
+              <w:rPr>
+                <w:rFonts w:ascii="Tahoma" w:eastAsia="MS Mincho" w:hAnsi="Tahoma" w:cs="Tahoma"/>
+                <w:sz w:val="20"/>
+                <w:szCs w:val="20"/>
+                <w:lang w:bidi="en-US"/>
+              </w:rPr>
+              <w:t xml:space="preserve">thong tin </w:t>
+            </w:r>
+            <w:proofErr w:type="spellStart"/>
+            <w:r>
+              <w:rPr>
+                <w:rFonts w:ascii="Tahoma" w:eastAsia="MS Mincho" w:hAnsi="Tahoma" w:cs="Tahoma"/>
+                <w:sz w:val="20"/>
+                <w:szCs w:val="20"/>
+                <w:lang w:bidi="en-US"/>
+              </w:rPr>
+              <w:t>gói</w:t>
+            </w:r>
+            <w:proofErr w:type="spellEnd"/>
+            <w:r>
+              <w:rPr>
+                <w:rFonts w:ascii="Tahoma" w:eastAsia="MS Mincho" w:hAnsi="Tahoma" w:cs="Tahoma"/>
+                <w:sz w:val="20"/>
+                <w:szCs w:val="20"/>
+                <w:lang w:bidi="en-US"/>
+              </w:rPr>
+              <w:t xml:space="preserve"> </w:t>
+            </w:r>
+            <w:proofErr w:type="spellStart"/>
+            <w:r>
+              <w:rPr>
+                <w:rFonts w:ascii="Tahoma" w:eastAsia="MS Mincho" w:hAnsi="Tahoma" w:cs="Tahoma"/>
+                <w:sz w:val="20"/>
+                <w:szCs w:val="20"/>
+                <w:lang w:bidi="en-US"/>
+              </w:rPr>
+              <w:t>vay</w:t>
+            </w:r>
+            <w:proofErr w:type="spellEnd"/>
           </w:p>
         </w:tc>
       </w:tr>
@@ -2462,24 +3475,97 @@
                 <w:lang w:bidi="en-US"/>
               </w:rPr>
             </w:pPr>
-            <w:r>
-              <w:rPr>
-                <w:rFonts w:ascii="Tahoma" w:eastAsia="MS Mincho" w:hAnsi="Tahoma" w:cs="Tahoma"/>
-                <w:sz w:val="20"/>
-                <w:szCs w:val="20"/>
-                <w:lang w:bidi="en-US"/>
-              </w:rPr>
-              <w:t>H</w:t>
-            </w:r>
-            <w:r>
-              <w:rPr>
-                <w:rFonts w:ascii="Tahoma" w:eastAsia="MS Mincho" w:hAnsi="Tahoma" w:cs="Tahoma"/>
-                <w:sz w:val="20"/>
-                <w:szCs w:val="20"/>
-                <w:lang w:val="vi-VN" w:bidi="en-US"/>
-              </w:rPr>
-              <w:t>iển thị danh sách bình luận sản phẩm</w:t>
-            </w:r>
+            <w:proofErr w:type="spellStart"/>
+            <w:r>
+              <w:rPr>
+                <w:rFonts w:ascii="Tahoma" w:eastAsia="MS Mincho" w:hAnsi="Tahoma" w:cs="Tahoma"/>
+                <w:sz w:val="20"/>
+                <w:szCs w:val="20"/>
+                <w:lang w:bidi="en-US"/>
+              </w:rPr>
+              <w:t>Xem</w:t>
+            </w:r>
+            <w:proofErr w:type="spellEnd"/>
+            <w:r>
+              <w:rPr>
+                <w:rFonts w:ascii="Tahoma" w:eastAsia="MS Mincho" w:hAnsi="Tahoma" w:cs="Tahoma"/>
+                <w:sz w:val="20"/>
+                <w:szCs w:val="20"/>
+                <w:lang w:bidi="en-US"/>
+              </w:rPr>
+              <w:t xml:space="preserve"> thong tin </w:t>
+            </w:r>
+            <w:proofErr w:type="spellStart"/>
+            <w:r>
+              <w:rPr>
+                <w:rFonts w:ascii="Tahoma" w:eastAsia="MS Mincho" w:hAnsi="Tahoma" w:cs="Tahoma"/>
+                <w:sz w:val="20"/>
+                <w:szCs w:val="20"/>
+                <w:lang w:bidi="en-US"/>
+              </w:rPr>
+              <w:t>cần</w:t>
+            </w:r>
+            <w:proofErr w:type="spellEnd"/>
+            <w:r>
+              <w:rPr>
+                <w:rFonts w:ascii="Tahoma" w:eastAsia="MS Mincho" w:hAnsi="Tahoma" w:cs="Tahoma"/>
+                <w:sz w:val="20"/>
+                <w:szCs w:val="20"/>
+                <w:lang w:bidi="en-US"/>
+              </w:rPr>
+              <w:t xml:space="preserve"> </w:t>
+            </w:r>
+            <w:proofErr w:type="spellStart"/>
+            <w:r>
+              <w:rPr>
+                <w:rFonts w:ascii="Tahoma" w:eastAsia="MS Mincho" w:hAnsi="Tahoma" w:cs="Tahoma"/>
+                <w:sz w:val="20"/>
+                <w:szCs w:val="20"/>
+                <w:lang w:bidi="en-US"/>
+              </w:rPr>
+              <w:t>phải</w:t>
+            </w:r>
+            <w:proofErr w:type="spellEnd"/>
+            <w:r>
+              <w:rPr>
+                <w:rFonts w:ascii="Tahoma" w:eastAsia="MS Mincho" w:hAnsi="Tahoma" w:cs="Tahoma"/>
+                <w:sz w:val="20"/>
+                <w:szCs w:val="20"/>
+                <w:lang w:bidi="en-US"/>
+              </w:rPr>
+              <w:t xml:space="preserve"> </w:t>
+            </w:r>
+            <w:proofErr w:type="spellStart"/>
+            <w:r>
+              <w:rPr>
+                <w:rFonts w:ascii="Tahoma" w:eastAsia="MS Mincho" w:hAnsi="Tahoma" w:cs="Tahoma"/>
+                <w:sz w:val="20"/>
+                <w:szCs w:val="20"/>
+                <w:lang w:bidi="en-US"/>
+              </w:rPr>
+              <w:t>đăng</w:t>
+            </w:r>
+            <w:proofErr w:type="spellEnd"/>
+            <w:r>
+              <w:rPr>
+                <w:rFonts w:ascii="Tahoma" w:eastAsia="MS Mincho" w:hAnsi="Tahoma" w:cs="Tahoma"/>
+                <w:sz w:val="20"/>
+                <w:szCs w:val="20"/>
+                <w:lang w:bidi="en-US"/>
+              </w:rPr>
+              <w:t xml:space="preserve"> </w:t>
+            </w:r>
+            <w:proofErr w:type="spellStart"/>
+            <w:r>
+              <w:rPr>
+                <w:rFonts w:ascii="Tahoma" w:eastAsia="MS Mincho" w:hAnsi="Tahoma" w:cs="Tahoma"/>
+                <w:sz w:val="20"/>
+                <w:szCs w:val="20"/>
+                <w:lang w:bidi="en-US"/>
+              </w:rPr>
+              <w:t>ký</w:t>
+            </w:r>
+            <w:proofErr w:type="spellEnd"/>
           </w:p>
         </w:tc>
         <w:tc>
@@ -2489,13 +3575,13 @@
           <w:p>
             <w:pPr>
               <w:widowControl w:val="0"/>
-              <w:spacing w:beforeLines="60" w:before="144" w:afterLines="60" w:after="144" w:line="276" w:lineRule="auto"/>
+              <w:spacing w:beforeLines="60" w:before="144" w:afterLines="60" w:after="144" w:line="240" w:lineRule="auto"/>
               <w:ind w:firstLine="0"/>
               <w:jc w:val="center"/>
               <w:rPr>
-                <w:rFonts w:ascii="Calibri" w:eastAsia="MS Mincho" w:hAnsi="Calibri"/>
-                <w:sz w:val="22"/>
-                <w:szCs w:val="22"/>
+                <w:rFonts w:ascii="Tahoma" w:eastAsia="MS Mincho" w:hAnsi="Tahoma" w:cs="Tahoma"/>
+                <w:sz w:val="20"/>
+                <w:szCs w:val="20"/>
                 <w:lang w:val="vi-VN" w:bidi="en-US"/>
               </w:rPr>
             </w:pPr>
@@ -2517,16 +3603,25 @@
           <w:p>
             <w:pPr>
               <w:widowControl w:val="0"/>
-              <w:spacing w:beforeLines="60" w:before="144" w:afterLines="60" w:after="144" w:line="276" w:lineRule="auto"/>
+              <w:spacing w:beforeLines="60" w:before="144" w:afterLines="60" w:after="144" w:line="240" w:lineRule="auto"/>
               <w:ind w:firstLine="0"/>
               <w:jc w:val="center"/>
               <w:rPr>
-                <w:rFonts w:ascii="Calibri" w:eastAsia="MS Mincho" w:hAnsi="Calibri"/>
-                <w:sz w:val="22"/>
-                <w:szCs w:val="22"/>
-                <w:lang w:bidi="en-US"/>
-              </w:rPr>
-            </w:pPr>
+                <w:rFonts w:ascii="Tahoma" w:eastAsia="MS Mincho" w:hAnsi="Tahoma" w:cs="Tahoma"/>
+                <w:sz w:val="20"/>
+                <w:szCs w:val="20"/>
+                <w:lang w:bidi="en-US"/>
+              </w:rPr>
+            </w:pPr>
+            <w:r>
+              <w:rPr>
+                <w:rFonts w:ascii="Tahoma" w:eastAsia="MS Mincho" w:hAnsi="Tahoma" w:cs="Tahoma"/>
+                <w:sz w:val="20"/>
+                <w:szCs w:val="20"/>
+                <w:lang w:bidi="en-US"/>
+              </w:rPr>
+              <w:t>-0</w:t>
+            </w:r>
           </w:p>
         </w:tc>
         <w:tc>
@@ -2542,7 +3637,7 @@
                 <w:rFonts w:ascii="Tahoma" w:eastAsia="MS Mincho" w:hAnsi="Tahoma" w:cs="Tahoma"/>
                 <w:sz w:val="20"/>
                 <w:szCs w:val="20"/>
-                <w:lang w:bidi="en-US"/>
+                <w:lang w:val="vi-VN" w:bidi="en-US"/>
               </w:rPr>
             </w:pPr>
           </w:p>
@@ -2563,732 +3658,6 @@
                 <w:lang w:val="vi-VN" w:bidi="en-US"/>
               </w:rPr>
             </w:pPr>
-          </w:p>
-        </w:tc>
-      </w:tr>
-      <w:tr>
-        <w:tc>
-          <w:tcPr>
-            <w:tcW w:w="3539" w:type="dxa"/>
-          </w:tcPr>
-          <w:p>
-            <w:pPr>
-              <w:widowControl w:val="0"/>
-              <w:spacing w:beforeLines="60" w:before="144" w:afterLines="60" w:after="144" w:line="240" w:lineRule="auto"/>
-              <w:ind w:firstLine="0"/>
-              <w:rPr>
-                <w:rFonts w:ascii="Tahoma" w:eastAsia="MS Mincho" w:hAnsi="Tahoma" w:cs="Tahoma"/>
-                <w:sz w:val="20"/>
-                <w:szCs w:val="20"/>
-                <w:lang w:bidi="en-US"/>
-              </w:rPr>
-            </w:pPr>
-            <w:r>
-              <w:rPr>
-                <w:rFonts w:ascii="Tahoma" w:eastAsia="MS Mincho" w:hAnsi="Tahoma" w:cs="Tahoma"/>
-                <w:sz w:val="20"/>
-                <w:szCs w:val="20"/>
-                <w:lang w:val="vi-VN" w:bidi="en-US"/>
-              </w:rPr>
-              <w:t>T</w:t>
-            </w:r>
-            <w:r>
-              <w:rPr>
-                <w:rFonts w:ascii="Tahoma" w:eastAsia="MS Mincho" w:hAnsi="Tahoma" w:cs="Tahoma"/>
-                <w:sz w:val="20"/>
-                <w:szCs w:val="20"/>
-                <w:lang w:bidi="en-US"/>
-              </w:rPr>
-              <w:t>hêm bình luận bằng AJAX</w:t>
-            </w:r>
-          </w:p>
-        </w:tc>
-        <w:tc>
-          <w:tcPr>
-            <w:tcW w:w="825" w:type="dxa"/>
-          </w:tcPr>
-          <w:p>
-            <w:pPr>
-              <w:widowControl w:val="0"/>
-              <w:spacing w:beforeLines="60" w:before="144" w:afterLines="60" w:after="144" w:line="276" w:lineRule="auto"/>
-              <w:ind w:firstLine="0"/>
-              <w:jc w:val="center"/>
-              <w:rPr>
-                <w:rFonts w:ascii="Calibri" w:eastAsia="MS Mincho" w:hAnsi="Calibri"/>
-                <w:sz w:val="22"/>
-                <w:szCs w:val="22"/>
-                <w:lang w:val="vi-VN" w:bidi="en-US"/>
-              </w:rPr>
-            </w:pPr>
-            <w:r>
-              <w:rPr>
-                <w:rFonts w:ascii="Calibri" w:eastAsia="MS Mincho" w:hAnsi="Calibri"/>
-                <w:sz w:val="22"/>
-                <w:szCs w:val="22"/>
-                <w:lang w:val="vi-VN" w:bidi="en-US"/>
-              </w:rPr>
-              <w:t>-0,25</w:t>
-            </w:r>
-          </w:p>
-        </w:tc>
-        <w:tc>
-          <w:tcPr>
-            <w:tcW w:w="775" w:type="dxa"/>
-          </w:tcPr>
-          <w:p>
-            <w:pPr>
-              <w:widowControl w:val="0"/>
-              <w:spacing w:beforeLines="60" w:before="144" w:afterLines="60" w:after="144" w:line="276" w:lineRule="auto"/>
-              <w:ind w:firstLine="0"/>
-              <w:jc w:val="center"/>
-              <w:rPr>
-                <w:rFonts w:ascii="Calibri" w:eastAsia="MS Mincho" w:hAnsi="Calibri"/>
-                <w:sz w:val="22"/>
-                <w:szCs w:val="22"/>
-                <w:lang w:bidi="en-US"/>
-              </w:rPr>
-            </w:pPr>
-          </w:p>
-        </w:tc>
-        <w:tc>
-          <w:tcPr>
-            <w:tcW w:w="802" w:type="dxa"/>
-          </w:tcPr>
-          <w:p>
-            <w:pPr>
-              <w:widowControl w:val="0"/>
-              <w:spacing w:beforeLines="60" w:before="144" w:afterLines="60" w:after="144" w:line="240" w:lineRule="auto"/>
-              <w:ind w:firstLine="0"/>
-              <w:rPr>
-                <w:rFonts w:ascii="Tahoma" w:eastAsia="MS Mincho" w:hAnsi="Tahoma" w:cs="Tahoma"/>
-                <w:sz w:val="20"/>
-                <w:szCs w:val="20"/>
-                <w:lang w:bidi="en-US"/>
-              </w:rPr>
-            </w:pPr>
-          </w:p>
-        </w:tc>
-        <w:tc>
-          <w:tcPr>
-            <w:tcW w:w="3253" w:type="dxa"/>
-          </w:tcPr>
-          <w:p>
-            <w:pPr>
-              <w:widowControl w:val="0"/>
-              <w:spacing w:beforeLines="60" w:before="144" w:afterLines="60" w:after="144" w:line="240" w:lineRule="auto"/>
-              <w:ind w:firstLine="0"/>
-              <w:rPr>
-                <w:rFonts w:ascii="Tahoma" w:eastAsia="MS Mincho" w:hAnsi="Tahoma" w:cs="Tahoma"/>
-                <w:sz w:val="20"/>
-                <w:szCs w:val="20"/>
-                <w:lang w:val="vi-VN" w:bidi="en-US"/>
-              </w:rPr>
-            </w:pPr>
-            <w:r>
-              <w:rPr>
-                <w:rFonts w:ascii="Tahoma" w:eastAsia="MS Mincho" w:hAnsi="Tahoma" w:cs="Tahoma"/>
-                <w:sz w:val="20"/>
-                <w:szCs w:val="20"/>
-                <w:lang w:val="vi-VN" w:bidi="en-US"/>
-              </w:rPr>
-              <w:t>Người dùng chưa đăng nhập thì phải nhập tên, người dùng đã đăng nhập thì dùng chính tên của người dùng.</w:t>
-            </w:r>
-          </w:p>
-        </w:tc>
-      </w:tr>
-      <w:tr>
-        <w:tc>
-          <w:tcPr>
-            <w:tcW w:w="3539" w:type="dxa"/>
-          </w:tcPr>
-          <w:p>
-            <w:pPr>
-              <w:widowControl w:val="0"/>
-              <w:spacing w:beforeLines="60" w:before="144" w:afterLines="60" w:after="144" w:line="240" w:lineRule="auto"/>
-              <w:ind w:firstLine="0"/>
-              <w:rPr>
-                <w:rFonts w:ascii="Tahoma" w:eastAsia="MS Mincho" w:hAnsi="Tahoma" w:cs="Tahoma"/>
-                <w:sz w:val="20"/>
-                <w:szCs w:val="20"/>
-                <w:lang w:val="vi-VN" w:bidi="en-US"/>
-              </w:rPr>
-            </w:pPr>
-            <w:r>
-              <w:rPr>
-                <w:rFonts w:ascii="Tahoma" w:eastAsia="MS Mincho" w:hAnsi="Tahoma" w:cs="Tahoma"/>
-                <w:sz w:val="20"/>
-                <w:szCs w:val="20"/>
-                <w:lang w:val="vi-VN" w:bidi="en-US"/>
-              </w:rPr>
-              <w:t>Phân trang bình luận bằng AJAX</w:t>
-            </w:r>
-          </w:p>
-        </w:tc>
-        <w:tc>
-          <w:tcPr>
-            <w:tcW w:w="825" w:type="dxa"/>
-          </w:tcPr>
-          <w:p>
-            <w:pPr>
-              <w:widowControl w:val="0"/>
-              <w:spacing w:beforeLines="60" w:before="144" w:afterLines="60" w:after="144" w:line="276" w:lineRule="auto"/>
-              <w:ind w:firstLine="0"/>
-              <w:jc w:val="center"/>
-              <w:rPr>
-                <w:rFonts w:ascii="Calibri" w:eastAsia="MS Mincho" w:hAnsi="Calibri"/>
-                <w:sz w:val="22"/>
-                <w:szCs w:val="22"/>
-                <w:lang w:val="vi-VN" w:bidi="en-US"/>
-              </w:rPr>
-            </w:pPr>
-            <w:r>
-              <w:rPr>
-                <w:rFonts w:ascii="Calibri" w:eastAsia="MS Mincho" w:hAnsi="Calibri"/>
-                <w:sz w:val="22"/>
-                <w:szCs w:val="22"/>
-                <w:lang w:val="vi-VN" w:bidi="en-US"/>
-              </w:rPr>
-              <w:t>-0,25</w:t>
-            </w:r>
-          </w:p>
-        </w:tc>
-        <w:tc>
-          <w:tcPr>
-            <w:tcW w:w="775" w:type="dxa"/>
-          </w:tcPr>
-          <w:p>
-            <w:pPr>
-              <w:widowControl w:val="0"/>
-              <w:spacing w:beforeLines="60" w:before="144" w:afterLines="60" w:after="144" w:line="276" w:lineRule="auto"/>
-              <w:ind w:firstLine="0"/>
-              <w:jc w:val="center"/>
-              <w:rPr>
-                <w:rFonts w:ascii="Calibri" w:eastAsia="MS Mincho" w:hAnsi="Calibri"/>
-                <w:sz w:val="22"/>
-                <w:szCs w:val="22"/>
-                <w:lang w:bidi="en-US"/>
-              </w:rPr>
-            </w:pPr>
-          </w:p>
-        </w:tc>
-        <w:tc>
-          <w:tcPr>
-            <w:tcW w:w="802" w:type="dxa"/>
-          </w:tcPr>
-          <w:p>
-            <w:pPr>
-              <w:widowControl w:val="0"/>
-              <w:spacing w:beforeLines="60" w:before="144" w:afterLines="60" w:after="144" w:line="240" w:lineRule="auto"/>
-              <w:ind w:firstLine="0"/>
-              <w:rPr>
-                <w:rFonts w:ascii="Tahoma" w:eastAsia="MS Mincho" w:hAnsi="Tahoma" w:cs="Tahoma"/>
-                <w:sz w:val="20"/>
-                <w:szCs w:val="20"/>
-                <w:lang w:bidi="en-US"/>
-              </w:rPr>
-            </w:pPr>
-          </w:p>
-        </w:tc>
-        <w:tc>
-          <w:tcPr>
-            <w:tcW w:w="3253" w:type="dxa"/>
-          </w:tcPr>
-          <w:p>
-            <w:pPr>
-              <w:widowControl w:val="0"/>
-              <w:spacing w:beforeLines="60" w:before="144" w:afterLines="60" w:after="144" w:line="240" w:lineRule="auto"/>
-              <w:ind w:firstLine="0"/>
-              <w:rPr>
-                <w:rFonts w:ascii="Tahoma" w:eastAsia="MS Mincho" w:hAnsi="Tahoma" w:cs="Tahoma"/>
-                <w:sz w:val="20"/>
-                <w:szCs w:val="20"/>
-                <w:lang w:val="vi-VN" w:bidi="en-US"/>
-              </w:rPr>
-            </w:pPr>
-          </w:p>
-        </w:tc>
-      </w:tr>
-      <w:tr>
-        <w:tc>
-          <w:tcPr>
-            <w:tcW w:w="3539" w:type="dxa"/>
-          </w:tcPr>
-          <w:p>
-            <w:pPr>
-              <w:widowControl w:val="0"/>
-              <w:spacing w:beforeLines="60" w:before="144" w:afterLines="60" w:after="144" w:line="240" w:lineRule="auto"/>
-              <w:ind w:firstLine="0"/>
-              <w:rPr>
-                <w:rFonts w:ascii="Tahoma" w:eastAsia="MS Mincho" w:hAnsi="Tahoma" w:cs="Tahoma"/>
-                <w:sz w:val="20"/>
-                <w:szCs w:val="20"/>
-                <w:lang w:val="fr-FR" w:bidi="en-US"/>
-              </w:rPr>
-            </w:pPr>
-            <w:r>
-              <w:rPr>
-                <w:rFonts w:ascii="Tahoma" w:eastAsia="MS Mincho" w:hAnsi="Tahoma" w:cs="Tahoma"/>
-                <w:sz w:val="20"/>
-                <w:szCs w:val="20"/>
-                <w:lang w:bidi="en-US"/>
-              </w:rPr>
-              <w:t>Tìm kiếm</w:t>
-            </w:r>
-          </w:p>
-        </w:tc>
-        <w:tc>
-          <w:tcPr>
-            <w:tcW w:w="825" w:type="dxa"/>
-          </w:tcPr>
-          <w:p>
-            <w:pPr>
-              <w:widowControl w:val="0"/>
-              <w:spacing w:beforeLines="60" w:before="144" w:afterLines="60" w:after="144" w:line="240" w:lineRule="auto"/>
-              <w:ind w:firstLine="0"/>
-              <w:jc w:val="center"/>
-              <w:rPr>
-                <w:rFonts w:ascii="Tahoma" w:eastAsia="MS Mincho" w:hAnsi="Tahoma" w:cs="Tahoma"/>
-                <w:sz w:val="20"/>
-                <w:szCs w:val="20"/>
-                <w:lang w:val="vi-VN" w:bidi="en-US"/>
-              </w:rPr>
-            </w:pPr>
-            <w:r>
-              <w:rPr>
-                <w:rFonts w:ascii="Calibri" w:eastAsia="MS Mincho" w:hAnsi="Calibri"/>
-                <w:sz w:val="22"/>
-                <w:szCs w:val="22"/>
-                <w:lang w:val="vi-VN" w:bidi="en-US"/>
-              </w:rPr>
-              <w:t>-0,25</w:t>
-            </w:r>
-          </w:p>
-        </w:tc>
-        <w:tc>
-          <w:tcPr>
-            <w:tcW w:w="775" w:type="dxa"/>
-          </w:tcPr>
-          <w:p>
-            <w:pPr>
-              <w:widowControl w:val="0"/>
-              <w:spacing w:beforeLines="60" w:before="144" w:afterLines="60" w:after="144" w:line="240" w:lineRule="auto"/>
-              <w:ind w:firstLine="0"/>
-              <w:jc w:val="center"/>
-              <w:rPr>
-                <w:rFonts w:ascii="Tahoma" w:eastAsia="MS Mincho" w:hAnsi="Tahoma" w:cs="Tahoma"/>
-                <w:sz w:val="20"/>
-                <w:szCs w:val="20"/>
-                <w:lang w:val="fr-FR" w:bidi="en-US"/>
-              </w:rPr>
-            </w:pPr>
-          </w:p>
-        </w:tc>
-        <w:tc>
-          <w:tcPr>
-            <w:tcW w:w="802" w:type="dxa"/>
-          </w:tcPr>
-          <w:p>
-            <w:pPr>
-              <w:widowControl w:val="0"/>
-              <w:spacing w:beforeLines="60" w:before="144" w:afterLines="60" w:after="144" w:line="240" w:lineRule="auto"/>
-              <w:ind w:firstLine="0"/>
-              <w:rPr>
-                <w:rFonts w:ascii="Tahoma" w:eastAsia="MS Mincho" w:hAnsi="Tahoma" w:cs="Tahoma"/>
-                <w:sz w:val="20"/>
-                <w:szCs w:val="20"/>
-                <w:lang w:val="fr-FR" w:bidi="en-US"/>
-              </w:rPr>
-            </w:pPr>
-          </w:p>
-        </w:tc>
-        <w:tc>
-          <w:tcPr>
-            <w:tcW w:w="3253" w:type="dxa"/>
-          </w:tcPr>
-          <w:p>
-            <w:pPr>
-              <w:widowControl w:val="0"/>
-              <w:spacing w:beforeLines="60" w:before="144" w:afterLines="60" w:after="144" w:line="240" w:lineRule="auto"/>
-              <w:ind w:firstLine="0"/>
-              <w:rPr>
-                <w:rFonts w:ascii="Tahoma" w:eastAsia="MS Mincho" w:hAnsi="Tahoma" w:cs="Tahoma"/>
-                <w:sz w:val="20"/>
-                <w:szCs w:val="20"/>
-                <w:lang w:val="fr-FR" w:bidi="en-US"/>
-              </w:rPr>
-            </w:pPr>
-          </w:p>
-        </w:tc>
-      </w:tr>
-      <w:tr>
-        <w:tc>
-          <w:tcPr>
-            <w:tcW w:w="3539" w:type="dxa"/>
-          </w:tcPr>
-          <w:p>
-            <w:pPr>
-              <w:widowControl w:val="0"/>
-              <w:spacing w:beforeLines="60" w:before="144" w:afterLines="60" w:after="144" w:line="240" w:lineRule="auto"/>
-              <w:ind w:firstLine="0"/>
-              <w:rPr>
-                <w:rFonts w:ascii="Tahoma" w:eastAsia="MS Mincho" w:hAnsi="Tahoma" w:cs="Tahoma"/>
-                <w:sz w:val="20"/>
-                <w:szCs w:val="20"/>
-                <w:lang w:bidi="en-US"/>
-              </w:rPr>
-            </w:pPr>
-            <w:r>
-              <w:rPr>
-                <w:rFonts w:ascii="Tahoma" w:eastAsia="MS Mincho" w:hAnsi="Tahoma" w:cs="Tahoma"/>
-                <w:sz w:val="20"/>
-                <w:szCs w:val="20"/>
-                <w:lang w:bidi="en-US"/>
-              </w:rPr>
-              <w:t>Tìm kiếm nâng cao</w:t>
-            </w:r>
-          </w:p>
-        </w:tc>
-        <w:tc>
-          <w:tcPr>
-            <w:tcW w:w="825" w:type="dxa"/>
-          </w:tcPr>
-          <w:p>
-            <w:pPr>
-              <w:widowControl w:val="0"/>
-              <w:spacing w:beforeLines="60" w:before="144" w:afterLines="60" w:after="144" w:line="240" w:lineRule="auto"/>
-              <w:ind w:firstLine="0"/>
-              <w:jc w:val="center"/>
-              <w:rPr>
-                <w:rFonts w:ascii="Tahoma" w:eastAsia="MS Mincho" w:hAnsi="Tahoma" w:cs="Tahoma"/>
-                <w:sz w:val="20"/>
-                <w:szCs w:val="20"/>
-                <w:lang w:val="vi-VN" w:bidi="en-US"/>
-              </w:rPr>
-            </w:pPr>
-            <w:r>
-              <w:rPr>
-                <w:rFonts w:ascii="Calibri" w:eastAsia="MS Mincho" w:hAnsi="Calibri"/>
-                <w:sz w:val="22"/>
-                <w:szCs w:val="22"/>
-                <w:lang w:val="vi-VN" w:bidi="en-US"/>
-              </w:rPr>
-              <w:t>-0,25</w:t>
-            </w:r>
-          </w:p>
-        </w:tc>
-        <w:tc>
-          <w:tcPr>
-            <w:tcW w:w="775" w:type="dxa"/>
-          </w:tcPr>
-          <w:p>
-            <w:pPr>
-              <w:widowControl w:val="0"/>
-              <w:spacing w:beforeLines="60" w:before="144" w:afterLines="60" w:after="144" w:line="240" w:lineRule="auto"/>
-              <w:ind w:firstLine="0"/>
-              <w:jc w:val="center"/>
-              <w:rPr>
-                <w:rFonts w:ascii="Tahoma" w:eastAsia="MS Mincho" w:hAnsi="Tahoma" w:cs="Tahoma"/>
-                <w:sz w:val="20"/>
-                <w:szCs w:val="20"/>
-                <w:lang w:bidi="en-US"/>
-              </w:rPr>
-            </w:pPr>
-          </w:p>
-        </w:tc>
-        <w:tc>
-          <w:tcPr>
-            <w:tcW w:w="802" w:type="dxa"/>
-          </w:tcPr>
-          <w:p>
-            <w:pPr>
-              <w:widowControl w:val="0"/>
-              <w:spacing w:beforeLines="60" w:before="144" w:afterLines="60" w:after="144" w:line="240" w:lineRule="auto"/>
-              <w:ind w:firstLine="0"/>
-              <w:rPr>
-                <w:rFonts w:ascii="Tahoma" w:eastAsia="MS Mincho" w:hAnsi="Tahoma" w:cs="Tahoma"/>
-                <w:sz w:val="20"/>
-                <w:szCs w:val="20"/>
-                <w:lang w:val="fr-FR" w:bidi="en-US"/>
-              </w:rPr>
-            </w:pPr>
-          </w:p>
-        </w:tc>
-        <w:tc>
-          <w:tcPr>
-            <w:tcW w:w="3253" w:type="dxa"/>
-          </w:tcPr>
-          <w:p>
-            <w:pPr>
-              <w:widowControl w:val="0"/>
-              <w:spacing w:beforeLines="60" w:before="144" w:afterLines="60" w:after="144" w:line="240" w:lineRule="auto"/>
-              <w:ind w:firstLine="0"/>
-              <w:rPr>
-                <w:rFonts w:ascii="Tahoma" w:eastAsia="MS Mincho" w:hAnsi="Tahoma" w:cs="Tahoma"/>
-                <w:sz w:val="20"/>
-                <w:szCs w:val="20"/>
-                <w:lang w:val="vi-VN" w:bidi="en-US"/>
-              </w:rPr>
-            </w:pPr>
-            <w:r>
-              <w:rPr>
-                <w:rFonts w:ascii="Tahoma" w:eastAsia="MS Mincho" w:hAnsi="Tahoma" w:cs="Tahoma"/>
-                <w:sz w:val="20"/>
-                <w:szCs w:val="20"/>
-                <w:lang w:val="vi-VN" w:bidi="en-US"/>
-              </w:rPr>
-              <w:t xml:space="preserve">Tìm kiếm kết hợp </w:t>
-            </w:r>
-            <w:r>
-              <w:rPr>
-                <w:rFonts w:ascii="Tahoma" w:eastAsia="MS Mincho" w:hAnsi="Tahoma" w:cs="Tahoma"/>
-                <w:sz w:val="20"/>
-                <w:szCs w:val="20"/>
-                <w:lang w:val="fr-FR" w:bidi="en-US"/>
-              </w:rPr>
-              <w:t xml:space="preserve">ít nhất </w:t>
-            </w:r>
-            <w:r>
-              <w:rPr>
-                <w:rFonts w:ascii="Tahoma" w:eastAsia="MS Mincho" w:hAnsi="Tahoma" w:cs="Tahoma"/>
-                <w:sz w:val="20"/>
-                <w:szCs w:val="20"/>
-                <w:lang w:val="vi-VN" w:bidi="en-US"/>
-              </w:rPr>
-              <w:t>4 thông tin của sản phẩm</w:t>
-            </w:r>
-          </w:p>
-        </w:tc>
-      </w:tr>
-      <w:tr>
-        <w:tc>
-          <w:tcPr>
-            <w:tcW w:w="3539" w:type="dxa"/>
-          </w:tcPr>
-          <w:p>
-            <w:pPr>
-              <w:widowControl w:val="0"/>
-              <w:spacing w:beforeLines="60" w:before="144" w:afterLines="60" w:after="144" w:line="240" w:lineRule="auto"/>
-              <w:ind w:firstLine="0"/>
-              <w:rPr>
-                <w:rFonts w:ascii="Tahoma" w:eastAsia="MS Mincho" w:hAnsi="Tahoma" w:cs="Tahoma"/>
-                <w:sz w:val="20"/>
-                <w:szCs w:val="20"/>
-                <w:lang w:val="vi-VN" w:bidi="en-US"/>
-              </w:rPr>
-            </w:pPr>
-            <w:r>
-              <w:rPr>
-                <w:rFonts w:ascii="Tahoma" w:eastAsia="MS Mincho" w:hAnsi="Tahoma" w:cs="Tahoma"/>
-                <w:sz w:val="20"/>
-                <w:szCs w:val="20"/>
-                <w:lang w:val="vi-VN" w:bidi="en-US"/>
-              </w:rPr>
-              <w:t>Chọn sản phẩm vào giỏ hàng</w:t>
-            </w:r>
-          </w:p>
-        </w:tc>
-        <w:tc>
-          <w:tcPr>
-            <w:tcW w:w="825" w:type="dxa"/>
-          </w:tcPr>
-          <w:p>
-            <w:pPr>
-              <w:widowControl w:val="0"/>
-              <w:spacing w:beforeLines="60" w:before="144" w:afterLines="60" w:after="144" w:line="240" w:lineRule="auto"/>
-              <w:ind w:firstLine="0"/>
-              <w:jc w:val="center"/>
-              <w:rPr>
-                <w:rFonts w:ascii="Tahoma" w:eastAsia="MS Mincho" w:hAnsi="Tahoma" w:cs="Tahoma"/>
-                <w:sz w:val="20"/>
-                <w:szCs w:val="20"/>
-                <w:lang w:val="vi-VN" w:bidi="en-US"/>
-              </w:rPr>
-            </w:pPr>
-            <w:r>
-              <w:rPr>
-                <w:rFonts w:ascii="Calibri" w:eastAsia="MS Mincho" w:hAnsi="Calibri"/>
-                <w:sz w:val="22"/>
-                <w:szCs w:val="22"/>
-                <w:lang w:val="vi-VN" w:bidi="en-US"/>
-              </w:rPr>
-              <w:t>-0,25</w:t>
-            </w:r>
-          </w:p>
-        </w:tc>
-        <w:tc>
-          <w:tcPr>
-            <w:tcW w:w="775" w:type="dxa"/>
-          </w:tcPr>
-          <w:p>
-            <w:pPr>
-              <w:widowControl w:val="0"/>
-              <w:spacing w:beforeLines="60" w:before="144" w:afterLines="60" w:after="144" w:line="240" w:lineRule="auto"/>
-              <w:ind w:firstLine="0"/>
-              <w:jc w:val="center"/>
-              <w:rPr>
-                <w:rFonts w:ascii="Tahoma" w:eastAsia="MS Mincho" w:hAnsi="Tahoma" w:cs="Tahoma"/>
-                <w:sz w:val="20"/>
-                <w:szCs w:val="20"/>
-                <w:lang w:val="vi-VN" w:bidi="en-US"/>
-              </w:rPr>
-            </w:pPr>
-          </w:p>
-        </w:tc>
-        <w:tc>
-          <w:tcPr>
-            <w:tcW w:w="802" w:type="dxa"/>
-          </w:tcPr>
-          <w:p>
-            <w:pPr>
-              <w:widowControl w:val="0"/>
-              <w:spacing w:beforeLines="60" w:before="144" w:afterLines="60" w:after="144" w:line="240" w:lineRule="auto"/>
-              <w:ind w:firstLine="0"/>
-              <w:rPr>
-                <w:rFonts w:ascii="Tahoma" w:eastAsia="MS Mincho" w:hAnsi="Tahoma" w:cs="Tahoma"/>
-                <w:sz w:val="20"/>
-                <w:szCs w:val="20"/>
-                <w:lang w:val="vi-VN" w:bidi="en-US"/>
-              </w:rPr>
-            </w:pPr>
-          </w:p>
-        </w:tc>
-        <w:tc>
-          <w:tcPr>
-            <w:tcW w:w="3253" w:type="dxa"/>
-          </w:tcPr>
-          <w:p>
-            <w:pPr>
-              <w:widowControl w:val="0"/>
-              <w:spacing w:beforeLines="60" w:before="144" w:afterLines="60" w:after="144" w:line="240" w:lineRule="auto"/>
-              <w:ind w:firstLine="0"/>
-              <w:rPr>
-                <w:rFonts w:ascii="Tahoma" w:eastAsia="MS Mincho" w:hAnsi="Tahoma" w:cs="Tahoma"/>
-                <w:sz w:val="20"/>
-                <w:szCs w:val="20"/>
-                <w:lang w:val="vi-VN" w:bidi="en-US"/>
-              </w:rPr>
-            </w:pPr>
-          </w:p>
-        </w:tc>
-      </w:tr>
-      <w:tr>
-        <w:tc>
-          <w:tcPr>
-            <w:tcW w:w="3539" w:type="dxa"/>
-          </w:tcPr>
-          <w:p>
-            <w:pPr>
-              <w:widowControl w:val="0"/>
-              <w:spacing w:beforeLines="60" w:before="144" w:afterLines="60" w:after="144" w:line="240" w:lineRule="auto"/>
-              <w:ind w:firstLine="0"/>
-              <w:rPr>
-                <w:rFonts w:ascii="Tahoma" w:eastAsia="MS Mincho" w:hAnsi="Tahoma" w:cs="Tahoma"/>
-                <w:sz w:val="20"/>
-                <w:szCs w:val="20"/>
-                <w:lang w:val="vi-VN" w:bidi="en-US"/>
-              </w:rPr>
-            </w:pPr>
-            <w:r>
-              <w:rPr>
-                <w:rFonts w:ascii="Tahoma" w:eastAsia="MS Mincho" w:hAnsi="Tahoma" w:cs="Tahoma"/>
-                <w:sz w:val="20"/>
-                <w:szCs w:val="20"/>
-                <w:lang w:val="vi-VN" w:bidi="en-US"/>
-              </w:rPr>
-              <w:t>Quản lý giỏ hàng bằng AJAX</w:t>
-            </w:r>
-          </w:p>
-        </w:tc>
-        <w:tc>
-          <w:tcPr>
-            <w:tcW w:w="825" w:type="dxa"/>
-          </w:tcPr>
-          <w:p>
-            <w:pPr>
-              <w:widowControl w:val="0"/>
-              <w:spacing w:beforeLines="60" w:before="144" w:afterLines="60" w:after="144" w:line="240" w:lineRule="auto"/>
-              <w:ind w:firstLine="0"/>
-              <w:jc w:val="center"/>
-              <w:rPr>
-                <w:rFonts w:ascii="Tahoma" w:eastAsia="MS Mincho" w:hAnsi="Tahoma" w:cs="Tahoma"/>
-                <w:sz w:val="20"/>
-                <w:szCs w:val="20"/>
-                <w:lang w:val="vi-VN" w:bidi="en-US"/>
-              </w:rPr>
-            </w:pPr>
-            <w:r>
-              <w:rPr>
-                <w:rFonts w:ascii="Calibri" w:eastAsia="MS Mincho" w:hAnsi="Calibri"/>
-                <w:sz w:val="22"/>
-                <w:szCs w:val="22"/>
-                <w:lang w:val="vi-VN" w:bidi="en-US"/>
-              </w:rPr>
-              <w:t>-0,25</w:t>
-            </w:r>
-          </w:p>
-        </w:tc>
-        <w:tc>
-          <w:tcPr>
-            <w:tcW w:w="775" w:type="dxa"/>
-          </w:tcPr>
-          <w:p>
-            <w:pPr>
-              <w:widowControl w:val="0"/>
-              <w:spacing w:beforeLines="60" w:before="144" w:afterLines="60" w:after="144" w:line="240" w:lineRule="auto"/>
-              <w:ind w:firstLine="0"/>
-              <w:jc w:val="center"/>
-              <w:rPr>
-                <w:rFonts w:ascii="Tahoma" w:eastAsia="MS Mincho" w:hAnsi="Tahoma" w:cs="Tahoma"/>
-                <w:sz w:val="20"/>
-                <w:szCs w:val="20"/>
-                <w:lang w:val="vi-VN" w:bidi="en-US"/>
-              </w:rPr>
-            </w:pPr>
-          </w:p>
-        </w:tc>
-        <w:tc>
-          <w:tcPr>
-            <w:tcW w:w="802" w:type="dxa"/>
-          </w:tcPr>
-          <w:p>
-            <w:pPr>
-              <w:widowControl w:val="0"/>
-              <w:spacing w:beforeLines="60" w:before="144" w:afterLines="60" w:after="144" w:line="240" w:lineRule="auto"/>
-              <w:ind w:firstLine="0"/>
-              <w:rPr>
-                <w:rFonts w:ascii="Tahoma" w:eastAsia="MS Mincho" w:hAnsi="Tahoma" w:cs="Tahoma"/>
-                <w:sz w:val="20"/>
-                <w:szCs w:val="20"/>
-                <w:lang w:val="vi-VN" w:bidi="en-US"/>
-              </w:rPr>
-            </w:pPr>
-          </w:p>
-        </w:tc>
-        <w:tc>
-          <w:tcPr>
-            <w:tcW w:w="3253" w:type="dxa"/>
-          </w:tcPr>
-          <w:p>
-            <w:pPr>
-              <w:widowControl w:val="0"/>
-              <w:spacing w:beforeLines="60" w:before="144" w:afterLines="60" w:after="144" w:line="240" w:lineRule="auto"/>
-              <w:ind w:firstLine="0"/>
-              <w:rPr>
-                <w:rFonts w:ascii="Tahoma" w:eastAsia="MS Mincho" w:hAnsi="Tahoma" w:cs="Tahoma"/>
-                <w:sz w:val="20"/>
-                <w:szCs w:val="20"/>
-                <w:lang w:val="vi-VN" w:bidi="en-US"/>
-              </w:rPr>
-            </w:pPr>
-            <w:r>
-              <w:rPr>
-                <w:rFonts w:ascii="Tahoma" w:eastAsia="MS Mincho" w:hAnsi="Tahoma" w:cs="Tahoma"/>
-                <w:sz w:val="20"/>
-                <w:szCs w:val="20"/>
-                <w:lang w:val="vi-VN" w:bidi="en-US"/>
-              </w:rPr>
-              <w:t>Thay đổi số lượng, xóa, …</w:t>
-            </w:r>
           </w:p>
         </w:tc>
       </w:tr>
@@ -3360,18 +3729,320 @@
                 <w:rFonts w:ascii="Tahoma" w:eastAsia="MS Mincho" w:hAnsi="Tahoma" w:cs="Tahoma"/>
                 <w:sz w:val="20"/>
                 <w:szCs w:val="20"/>
-                <w:lang w:val="vi-VN" w:bidi="en-US"/>
-              </w:rPr>
-            </w:pPr>
-            <w:r>
-              <w:rPr>
-                <w:rFonts w:ascii="Tahoma" w:eastAsia="MS Mincho" w:hAnsi="Tahoma" w:cs="Tahoma"/>
-                <w:sz w:val="20"/>
-                <w:szCs w:val="20"/>
-                <w:lang w:val="vi-VN" w:bidi="en-US"/>
-              </w:rPr>
-              <w:t>Sử dụng một thư viện chuyên về authentication</w:t>
-            </w:r>
+                <w:lang w:bidi="en-US"/>
+              </w:rPr>
+            </w:pPr>
+            <w:proofErr w:type="spellStart"/>
+            <w:r>
+              <w:rPr>
+                <w:rFonts w:ascii="Tahoma" w:eastAsia="MS Mincho" w:hAnsi="Tahoma" w:cs="Tahoma"/>
+                <w:sz w:val="20"/>
+                <w:szCs w:val="20"/>
+                <w:lang w:bidi="en-US"/>
+              </w:rPr>
+              <w:t>Dùng</w:t>
+            </w:r>
+            <w:proofErr w:type="spellEnd"/>
+            <w:r>
+              <w:rPr>
+                <w:rFonts w:ascii="Tahoma" w:eastAsia="MS Mincho" w:hAnsi="Tahoma" w:cs="Tahoma"/>
+                <w:sz w:val="20"/>
+                <w:szCs w:val="20"/>
+                <w:lang w:bidi="en-US"/>
+              </w:rPr>
+              <w:t xml:space="preserve"> </w:t>
+            </w:r>
+            <w:proofErr w:type="spellStart"/>
+            <w:r>
+              <w:rPr>
+                <w:rFonts w:ascii="Tahoma" w:eastAsia="MS Mincho" w:hAnsi="Tahoma" w:cs="Tahoma"/>
+                <w:sz w:val="20"/>
+                <w:szCs w:val="20"/>
+                <w:lang w:bidi="en-US"/>
+              </w:rPr>
+              <w:t>một</w:t>
+            </w:r>
+            <w:proofErr w:type="spellEnd"/>
+            <w:r>
+              <w:rPr>
+                <w:rFonts w:ascii="Tahoma" w:eastAsia="MS Mincho" w:hAnsi="Tahoma" w:cs="Tahoma"/>
+                <w:sz w:val="20"/>
+                <w:szCs w:val="20"/>
+                <w:lang w:bidi="en-US"/>
+              </w:rPr>
+              <w:t xml:space="preserve"> </w:t>
+            </w:r>
+            <w:proofErr w:type="spellStart"/>
+            <w:r>
+              <w:rPr>
+                <w:rFonts w:ascii="Tahoma" w:eastAsia="MS Mincho" w:hAnsi="Tahoma" w:cs="Tahoma"/>
+                <w:sz w:val="20"/>
+                <w:szCs w:val="20"/>
+                <w:lang w:bidi="en-US"/>
+              </w:rPr>
+              <w:t>thuộc</w:t>
+            </w:r>
+            <w:proofErr w:type="spellEnd"/>
+            <w:r>
+              <w:rPr>
+                <w:rFonts w:ascii="Tahoma" w:eastAsia="MS Mincho" w:hAnsi="Tahoma" w:cs="Tahoma"/>
+                <w:sz w:val="20"/>
+                <w:szCs w:val="20"/>
+                <w:lang w:bidi="en-US"/>
+              </w:rPr>
+              <w:t xml:space="preserve"> </w:t>
+            </w:r>
+            <w:proofErr w:type="spellStart"/>
+            <w:r>
+              <w:rPr>
+                <w:rFonts w:ascii="Tahoma" w:eastAsia="MS Mincho" w:hAnsi="Tahoma" w:cs="Tahoma"/>
+                <w:sz w:val="20"/>
+                <w:szCs w:val="20"/>
+                <w:lang w:bidi="en-US"/>
+              </w:rPr>
+              <w:t>tính</w:t>
+            </w:r>
+            <w:proofErr w:type="spellEnd"/>
+            <w:r>
+              <w:rPr>
+                <w:rFonts w:ascii="Tahoma" w:eastAsia="MS Mincho" w:hAnsi="Tahoma" w:cs="Tahoma"/>
+                <w:sz w:val="20"/>
+                <w:szCs w:val="20"/>
+                <w:lang w:bidi="en-US"/>
+              </w:rPr>
+              <w:t xml:space="preserve"> </w:t>
+            </w:r>
+            <w:proofErr w:type="spellStart"/>
+            <w:r>
+              <w:rPr>
+                <w:rFonts w:ascii="Tahoma" w:eastAsia="MS Mincho" w:hAnsi="Tahoma" w:cs="Tahoma"/>
+                <w:sz w:val="20"/>
+                <w:szCs w:val="20"/>
+                <w:lang w:bidi="en-US"/>
+              </w:rPr>
+              <w:t>trong</w:t>
+            </w:r>
+            <w:proofErr w:type="spellEnd"/>
+            <w:r>
+              <w:rPr>
+                <w:rFonts w:ascii="Tahoma" w:eastAsia="MS Mincho" w:hAnsi="Tahoma" w:cs="Tahoma"/>
+                <w:sz w:val="20"/>
+                <w:szCs w:val="20"/>
+                <w:lang w:bidi="en-US"/>
+              </w:rPr>
+              <w:t xml:space="preserve"> </w:t>
+            </w:r>
+            <w:proofErr w:type="spellStart"/>
+            <w:r>
+              <w:rPr>
+                <w:rFonts w:ascii="Tahoma" w:eastAsia="MS Mincho" w:hAnsi="Tahoma" w:cs="Tahoma"/>
+                <w:sz w:val="20"/>
+                <w:szCs w:val="20"/>
+                <w:lang w:bidi="en-US"/>
+              </w:rPr>
+              <w:t>cơ</w:t>
+            </w:r>
+            <w:proofErr w:type="spellEnd"/>
+            <w:r>
+              <w:rPr>
+                <w:rFonts w:ascii="Tahoma" w:eastAsia="MS Mincho" w:hAnsi="Tahoma" w:cs="Tahoma"/>
+                <w:sz w:val="20"/>
+                <w:szCs w:val="20"/>
+                <w:lang w:bidi="en-US"/>
+              </w:rPr>
+              <w:t xml:space="preserve"> </w:t>
+            </w:r>
+            <w:proofErr w:type="spellStart"/>
+            <w:r>
+              <w:rPr>
+                <w:rFonts w:ascii="Tahoma" w:eastAsia="MS Mincho" w:hAnsi="Tahoma" w:cs="Tahoma"/>
+                <w:sz w:val="20"/>
+                <w:szCs w:val="20"/>
+                <w:lang w:bidi="en-US"/>
+              </w:rPr>
+              <w:t>sở</w:t>
+            </w:r>
+            <w:proofErr w:type="spellEnd"/>
+            <w:r>
+              <w:rPr>
+                <w:rFonts w:ascii="Tahoma" w:eastAsia="MS Mincho" w:hAnsi="Tahoma" w:cs="Tahoma"/>
+                <w:sz w:val="20"/>
+                <w:szCs w:val="20"/>
+                <w:lang w:bidi="en-US"/>
+              </w:rPr>
+              <w:t xml:space="preserve"> </w:t>
+            </w:r>
+            <w:proofErr w:type="spellStart"/>
+            <w:r>
+              <w:rPr>
+                <w:rFonts w:ascii="Tahoma" w:eastAsia="MS Mincho" w:hAnsi="Tahoma" w:cs="Tahoma"/>
+                <w:sz w:val="20"/>
+                <w:szCs w:val="20"/>
+                <w:lang w:bidi="en-US"/>
+              </w:rPr>
+              <w:t>dữ</w:t>
+            </w:r>
+            <w:proofErr w:type="spellEnd"/>
+            <w:r>
+              <w:rPr>
+                <w:rFonts w:ascii="Tahoma" w:eastAsia="MS Mincho" w:hAnsi="Tahoma" w:cs="Tahoma"/>
+                <w:sz w:val="20"/>
+                <w:szCs w:val="20"/>
+                <w:lang w:bidi="en-US"/>
+              </w:rPr>
+              <w:t xml:space="preserve"> </w:t>
+            </w:r>
+            <w:proofErr w:type="spellStart"/>
+            <w:r>
+              <w:rPr>
+                <w:rFonts w:ascii="Tahoma" w:eastAsia="MS Mincho" w:hAnsi="Tahoma" w:cs="Tahoma"/>
+                <w:sz w:val="20"/>
+                <w:szCs w:val="20"/>
+                <w:lang w:bidi="en-US"/>
+              </w:rPr>
+              <w:t>liệu</w:t>
+            </w:r>
+            <w:proofErr w:type="spellEnd"/>
+            <w:r>
+              <w:rPr>
+                <w:rFonts w:ascii="Tahoma" w:eastAsia="MS Mincho" w:hAnsi="Tahoma" w:cs="Tahoma"/>
+                <w:sz w:val="20"/>
+                <w:szCs w:val="20"/>
+                <w:lang w:bidi="en-US"/>
+              </w:rPr>
+              <w:t xml:space="preserve"> </w:t>
+            </w:r>
+            <w:proofErr w:type="spellStart"/>
+            <w:r>
+              <w:rPr>
+                <w:rFonts w:ascii="Tahoma" w:eastAsia="MS Mincho" w:hAnsi="Tahoma" w:cs="Tahoma"/>
+                <w:sz w:val="20"/>
+                <w:szCs w:val="20"/>
+                <w:lang w:bidi="en-US"/>
+              </w:rPr>
+              <w:t>sau</w:t>
+            </w:r>
+            <w:proofErr w:type="spellEnd"/>
+            <w:r>
+              <w:rPr>
+                <w:rFonts w:ascii="Tahoma" w:eastAsia="MS Mincho" w:hAnsi="Tahoma" w:cs="Tahoma"/>
+                <w:sz w:val="20"/>
+                <w:szCs w:val="20"/>
+                <w:lang w:bidi="en-US"/>
+              </w:rPr>
+              <w:t xml:space="preserve"> </w:t>
+            </w:r>
+            <w:proofErr w:type="spellStart"/>
+            <w:r>
+              <w:rPr>
+                <w:rFonts w:ascii="Tahoma" w:eastAsia="MS Mincho" w:hAnsi="Tahoma" w:cs="Tahoma"/>
+                <w:sz w:val="20"/>
+                <w:szCs w:val="20"/>
+                <w:lang w:bidi="en-US"/>
+              </w:rPr>
+              <w:t>đo</w:t>
+            </w:r>
+            <w:proofErr w:type="spellEnd"/>
+            <w:r>
+              <w:rPr>
+                <w:rFonts w:ascii="Tahoma" w:eastAsia="MS Mincho" w:hAnsi="Tahoma" w:cs="Tahoma"/>
+                <w:sz w:val="20"/>
+                <w:szCs w:val="20"/>
+                <w:lang w:bidi="en-US"/>
+              </w:rPr>
+              <w:t xml:space="preserve"> </w:t>
+            </w:r>
+            <w:proofErr w:type="spellStart"/>
+            <w:r>
+              <w:rPr>
+                <w:rFonts w:ascii="Tahoma" w:eastAsia="MS Mincho" w:hAnsi="Tahoma" w:cs="Tahoma"/>
+                <w:sz w:val="20"/>
+                <w:szCs w:val="20"/>
+                <w:lang w:bidi="en-US"/>
+              </w:rPr>
+              <w:t>lưu</w:t>
+            </w:r>
+            <w:proofErr w:type="spellEnd"/>
+            <w:r>
+              <w:rPr>
+                <w:rFonts w:ascii="Tahoma" w:eastAsia="MS Mincho" w:hAnsi="Tahoma" w:cs="Tahoma"/>
+                <w:sz w:val="20"/>
+                <w:szCs w:val="20"/>
+                <w:lang w:bidi="en-US"/>
+              </w:rPr>
+              <w:t xml:space="preserve"> </w:t>
+            </w:r>
+            <w:proofErr w:type="spellStart"/>
+            <w:r>
+              <w:rPr>
+                <w:rFonts w:ascii="Tahoma" w:eastAsia="MS Mincho" w:hAnsi="Tahoma" w:cs="Tahoma"/>
+                <w:sz w:val="20"/>
+                <w:szCs w:val="20"/>
+                <w:lang w:bidi="en-US"/>
+              </w:rPr>
+              <w:t>vào</w:t>
+            </w:r>
+            <w:proofErr w:type="spellEnd"/>
+            <w:r>
+              <w:rPr>
+                <w:rFonts w:ascii="Tahoma" w:eastAsia="MS Mincho" w:hAnsi="Tahoma" w:cs="Tahoma"/>
+                <w:sz w:val="20"/>
+                <w:szCs w:val="20"/>
+                <w:lang w:bidi="en-US"/>
+              </w:rPr>
+              <w:t xml:space="preserve"> SESSION </w:t>
+            </w:r>
+            <w:proofErr w:type="spellStart"/>
+            <w:r>
+              <w:rPr>
+                <w:rFonts w:ascii="Tahoma" w:eastAsia="MS Mincho" w:hAnsi="Tahoma" w:cs="Tahoma"/>
+                <w:sz w:val="20"/>
+                <w:szCs w:val="20"/>
+                <w:lang w:bidi="en-US"/>
+              </w:rPr>
+              <w:t>để</w:t>
+            </w:r>
+            <w:proofErr w:type="spellEnd"/>
+            <w:r>
+              <w:rPr>
+                <w:rFonts w:ascii="Tahoma" w:eastAsia="MS Mincho" w:hAnsi="Tahoma" w:cs="Tahoma"/>
+                <w:sz w:val="20"/>
+                <w:szCs w:val="20"/>
+                <w:lang w:bidi="en-US"/>
+              </w:rPr>
+              <w:t xml:space="preserve"> </w:t>
+            </w:r>
+            <w:proofErr w:type="spellStart"/>
+            <w:r>
+              <w:rPr>
+                <w:rFonts w:ascii="Tahoma" w:eastAsia="MS Mincho" w:hAnsi="Tahoma" w:cs="Tahoma"/>
+                <w:sz w:val="20"/>
+                <w:szCs w:val="20"/>
+                <w:lang w:bidi="en-US"/>
+              </w:rPr>
+              <w:t>phân</w:t>
+            </w:r>
+            <w:proofErr w:type="spellEnd"/>
+            <w:r>
+              <w:rPr>
+                <w:rFonts w:ascii="Tahoma" w:eastAsia="MS Mincho" w:hAnsi="Tahoma" w:cs="Tahoma"/>
+                <w:sz w:val="20"/>
+                <w:szCs w:val="20"/>
+                <w:lang w:bidi="en-US"/>
+              </w:rPr>
+              <w:t xml:space="preserve"> </w:t>
+            </w:r>
+            <w:proofErr w:type="spellStart"/>
+            <w:r>
+              <w:rPr>
+                <w:rFonts w:ascii="Tahoma" w:eastAsia="MS Mincho" w:hAnsi="Tahoma" w:cs="Tahoma"/>
+                <w:sz w:val="20"/>
+                <w:szCs w:val="20"/>
+                <w:lang w:bidi="en-US"/>
+              </w:rPr>
+              <w:t>quyền</w:t>
+            </w:r>
+            <w:proofErr w:type="spellEnd"/>
           </w:p>
         </w:tc>
         <w:tc>
@@ -3419,6 +4090,15 @@
                 <w:lang w:bidi="en-US"/>
               </w:rPr>
             </w:pPr>
+            <w:r>
+              <w:rPr>
+                <w:rFonts w:ascii="Tahoma" w:eastAsia="MS Mincho" w:hAnsi="Tahoma" w:cs="Tahoma"/>
+                <w:sz w:val="20"/>
+                <w:szCs w:val="20"/>
+                <w:lang w:bidi="en-US"/>
+              </w:rPr>
+              <w:t>-0</w:t>
+            </w:r>
           </w:p>
         </w:tc>
         <w:tc>
@@ -3452,9 +4132,120 @@
                 <w:rFonts w:ascii="Tahoma" w:eastAsia="MS Mincho" w:hAnsi="Tahoma" w:cs="Tahoma"/>
                 <w:sz w:val="20"/>
                 <w:szCs w:val="20"/>
-                <w:lang w:val="vi-VN" w:bidi="en-US"/>
-              </w:rPr>
-            </w:pPr>
+                <w:lang w:bidi="en-US"/>
+              </w:rPr>
+            </w:pPr>
+            <w:proofErr w:type="spellStart"/>
+            <w:r>
+              <w:rPr>
+                <w:rFonts w:ascii="Tahoma" w:eastAsia="MS Mincho" w:hAnsi="Tahoma" w:cs="Tahoma"/>
+                <w:sz w:val="20"/>
+                <w:szCs w:val="20"/>
+                <w:lang w:bidi="en-US"/>
+              </w:rPr>
+              <w:t>Thuộc</w:t>
+            </w:r>
+            <w:proofErr w:type="spellEnd"/>
+            <w:r>
+              <w:rPr>
+                <w:rFonts w:ascii="Tahoma" w:eastAsia="MS Mincho" w:hAnsi="Tahoma" w:cs="Tahoma"/>
+                <w:sz w:val="20"/>
+                <w:szCs w:val="20"/>
+                <w:lang w:bidi="en-US"/>
+              </w:rPr>
+              <w:t xml:space="preserve"> </w:t>
+            </w:r>
+            <w:proofErr w:type="spellStart"/>
+            <w:r>
+              <w:rPr>
+                <w:rFonts w:ascii="Tahoma" w:eastAsia="MS Mincho" w:hAnsi="Tahoma" w:cs="Tahoma"/>
+                <w:sz w:val="20"/>
+                <w:szCs w:val="20"/>
+                <w:lang w:bidi="en-US"/>
+              </w:rPr>
+              <w:t>tính</w:t>
+            </w:r>
+            <w:proofErr w:type="spellEnd"/>
+            <w:r>
+              <w:rPr>
+                <w:rFonts w:ascii="Tahoma" w:eastAsia="MS Mincho" w:hAnsi="Tahoma" w:cs="Tahoma"/>
+                <w:sz w:val="20"/>
+                <w:szCs w:val="20"/>
+                <w:lang w:bidi="en-US"/>
+              </w:rPr>
+              <w:t xml:space="preserve"> permission=0 </w:t>
+            </w:r>
+            <w:proofErr w:type="spellStart"/>
+            <w:r>
+              <w:rPr>
+                <w:rFonts w:ascii="Tahoma" w:eastAsia="MS Mincho" w:hAnsi="Tahoma" w:cs="Tahoma"/>
+                <w:sz w:val="20"/>
+                <w:szCs w:val="20"/>
+                <w:lang w:bidi="en-US"/>
+              </w:rPr>
+              <w:t>là</w:t>
+            </w:r>
+            <w:proofErr w:type="spellEnd"/>
+            <w:r>
+              <w:rPr>
+                <w:rFonts w:ascii="Tahoma" w:eastAsia="MS Mincho" w:hAnsi="Tahoma" w:cs="Tahoma"/>
+                <w:sz w:val="20"/>
+                <w:szCs w:val="20"/>
+                <w:lang w:bidi="en-US"/>
+              </w:rPr>
+              <w:t xml:space="preserve"> admin ;=1 </w:t>
+            </w:r>
+            <w:proofErr w:type="spellStart"/>
+            <w:r>
+              <w:rPr>
+                <w:rFonts w:ascii="Tahoma" w:eastAsia="MS Mincho" w:hAnsi="Tahoma" w:cs="Tahoma"/>
+                <w:sz w:val="20"/>
+                <w:szCs w:val="20"/>
+                <w:lang w:bidi="en-US"/>
+              </w:rPr>
+              <w:t>là</w:t>
+            </w:r>
+            <w:proofErr w:type="spellEnd"/>
+            <w:r>
+              <w:rPr>
+                <w:rFonts w:ascii="Tahoma" w:eastAsia="MS Mincho" w:hAnsi="Tahoma" w:cs="Tahoma"/>
+                <w:sz w:val="20"/>
+                <w:szCs w:val="20"/>
+                <w:lang w:bidi="en-US"/>
+              </w:rPr>
+              <w:t xml:space="preserve"> </w:t>
+            </w:r>
+            <w:proofErr w:type="spellStart"/>
+            <w:r>
+              <w:rPr>
+                <w:rFonts w:ascii="Tahoma" w:eastAsia="MS Mincho" w:hAnsi="Tahoma" w:cs="Tahoma"/>
+                <w:sz w:val="20"/>
+                <w:szCs w:val="20"/>
+                <w:lang w:bidi="en-US"/>
+              </w:rPr>
+              <w:t>người</w:t>
+            </w:r>
+            <w:proofErr w:type="spellEnd"/>
+            <w:r>
+              <w:rPr>
+                <w:rFonts w:ascii="Tahoma" w:eastAsia="MS Mincho" w:hAnsi="Tahoma" w:cs="Tahoma"/>
+                <w:sz w:val="20"/>
+                <w:szCs w:val="20"/>
+                <w:lang w:bidi="en-US"/>
+              </w:rPr>
+              <w:t xml:space="preserve"> </w:t>
+            </w:r>
+            <w:proofErr w:type="spellStart"/>
+            <w:r>
+              <w:rPr>
+                <w:rFonts w:ascii="Tahoma" w:eastAsia="MS Mincho" w:hAnsi="Tahoma" w:cs="Tahoma"/>
+                <w:sz w:val="20"/>
+                <w:szCs w:val="20"/>
+                <w:lang w:bidi="en-US"/>
+              </w:rPr>
+              <w:t>dùng</w:t>
+            </w:r>
+            <w:proofErr w:type="spellEnd"/>
           </w:p>
         </w:tc>
       </w:tr>
@@ -3475,15 +4266,77 @@
                 <w:lang w:bidi="en-US"/>
               </w:rPr>
             </w:pPr>
-            <w:r>
-              <w:rPr>
-                <w:rFonts w:ascii="Tahoma" w:eastAsia="MS Mincho" w:hAnsi="Tahoma" w:cs="Tahoma"/>
-                <w:sz w:val="20"/>
-                <w:szCs w:val="20"/>
-                <w:lang w:bidi="en-US"/>
-              </w:rPr>
-              <w:t>Đăng ký tài khoản</w:t>
-            </w:r>
+            <w:proofErr w:type="spellStart"/>
+            <w:r>
+              <w:rPr>
+                <w:rFonts w:ascii="Tahoma" w:eastAsia="MS Mincho" w:hAnsi="Tahoma" w:cs="Tahoma"/>
+                <w:sz w:val="20"/>
+                <w:szCs w:val="20"/>
+                <w:lang w:bidi="en-US"/>
+              </w:rPr>
+              <w:t>Đăng</w:t>
+            </w:r>
+            <w:proofErr w:type="spellEnd"/>
+            <w:r>
+              <w:rPr>
+                <w:rFonts w:ascii="Tahoma" w:eastAsia="MS Mincho" w:hAnsi="Tahoma" w:cs="Tahoma"/>
+                <w:sz w:val="20"/>
+                <w:szCs w:val="20"/>
+                <w:lang w:bidi="en-US"/>
+              </w:rPr>
+              <w:t xml:space="preserve"> </w:t>
+            </w:r>
+            <w:proofErr w:type="spellStart"/>
+            <w:r>
+              <w:rPr>
+                <w:rFonts w:ascii="Tahoma" w:eastAsia="MS Mincho" w:hAnsi="Tahoma" w:cs="Tahoma"/>
+                <w:sz w:val="20"/>
+                <w:szCs w:val="20"/>
+                <w:lang w:bidi="en-US"/>
+              </w:rPr>
+              <w:t>ký</w:t>
+            </w:r>
+            <w:proofErr w:type="spellEnd"/>
+            <w:r>
+              <w:rPr>
+                <w:rFonts w:ascii="Tahoma" w:eastAsia="MS Mincho" w:hAnsi="Tahoma" w:cs="Tahoma"/>
+                <w:sz w:val="20"/>
+                <w:szCs w:val="20"/>
+                <w:lang w:bidi="en-US"/>
+              </w:rPr>
+              <w:t xml:space="preserve"> </w:t>
+            </w:r>
+            <w:proofErr w:type="spellStart"/>
+            <w:r>
+              <w:rPr>
+                <w:rFonts w:ascii="Tahoma" w:eastAsia="MS Mincho" w:hAnsi="Tahoma" w:cs="Tahoma"/>
+                <w:sz w:val="20"/>
+                <w:szCs w:val="20"/>
+                <w:lang w:bidi="en-US"/>
+              </w:rPr>
+              <w:t>tài</w:t>
+            </w:r>
+            <w:proofErr w:type="spellEnd"/>
+            <w:r>
+              <w:rPr>
+                <w:rFonts w:ascii="Tahoma" w:eastAsia="MS Mincho" w:hAnsi="Tahoma" w:cs="Tahoma"/>
+                <w:sz w:val="20"/>
+                <w:szCs w:val="20"/>
+                <w:lang w:bidi="en-US"/>
+              </w:rPr>
+              <w:t xml:space="preserve"> </w:t>
+            </w:r>
+            <w:proofErr w:type="spellStart"/>
+            <w:r>
+              <w:rPr>
+                <w:rFonts w:ascii="Tahoma" w:eastAsia="MS Mincho" w:hAnsi="Tahoma" w:cs="Tahoma"/>
+                <w:sz w:val="20"/>
+                <w:szCs w:val="20"/>
+                <w:lang w:bidi="en-US"/>
+              </w:rPr>
+              <w:t>khoản</w:t>
+            </w:r>
+            <w:proofErr w:type="spellEnd"/>
           </w:p>
         </w:tc>
         <w:tc>
@@ -3531,6 +4384,15 @@
                 <w:lang w:bidi="en-US"/>
               </w:rPr>
             </w:pPr>
+            <w:r>
+              <w:rPr>
+                <w:rFonts w:ascii="Calibri" w:eastAsia="MS Mincho" w:hAnsi="Calibri"/>
+                <w:sz w:val="22"/>
+                <w:szCs w:val="22"/>
+                <w:lang w:bidi="en-US"/>
+              </w:rPr>
+              <w:t>-0</w:t>
+            </w:r>
           </w:p>
         </w:tc>
         <w:tc>
@@ -3646,6 +4508,15 @@
                 <w:lang w:bidi="en-US"/>
               </w:rPr>
             </w:pPr>
+            <w:r>
+              <w:rPr>
+                <w:rFonts w:ascii="Calibri" w:eastAsia="MS Mincho" w:hAnsi="Calibri"/>
+                <w:sz w:val="22"/>
+                <w:szCs w:val="22"/>
+                <w:lang w:bidi="en-US"/>
+              </w:rPr>
+              <w:t>-0</w:t>
+            </w:r>
           </w:p>
         </w:tc>
         <w:tc>
@@ -3758,9 +4629,18 @@
                 <w:rFonts w:ascii="Calibri" w:eastAsia="MS Mincho" w:hAnsi="Calibri"/>
                 <w:sz w:val="22"/>
                 <w:szCs w:val="22"/>
-                <w:lang w:val="vi-VN" w:bidi="en-US"/>
-              </w:rPr>
-            </w:pPr>
+                <w:lang w:bidi="en-US"/>
+              </w:rPr>
+            </w:pPr>
+            <w:r>
+              <w:rPr>
+                <w:rFonts w:ascii="Calibri" w:eastAsia="MS Mincho" w:hAnsi="Calibri"/>
+                <w:sz w:val="22"/>
+                <w:szCs w:val="22"/>
+                <w:lang w:bidi="en-US"/>
+              </w:rPr>
+              <w:t>-.025</w:t>
+            </w:r>
           </w:p>
         </w:tc>
         <w:tc>
@@ -3817,6 +4697,7 @@
                 <w:lang w:val="fr-FR" w:bidi="en-US"/>
               </w:rPr>
             </w:pPr>
+            <w:proofErr w:type="spellStart"/>
             <w:r>
               <w:rPr>
                 <w:rFonts w:ascii="Tahoma" w:eastAsia="MS Mincho" w:hAnsi="Tahoma" w:cs="Tahoma"/>
@@ -3824,8 +4705,39 @@
                 <w:szCs w:val="20"/>
                 <w:lang w:val="fr-FR" w:bidi="en-US"/>
               </w:rPr>
-              <w:t xml:space="preserve">Đăng nhập </w:t>
-            </w:r>
+              <w:t>Đăng</w:t>
+            </w:r>
+            <w:proofErr w:type="spellEnd"/>
+            <w:r>
+              <w:rPr>
+                <w:rFonts w:ascii="Tahoma" w:eastAsia="MS Mincho" w:hAnsi="Tahoma" w:cs="Tahoma"/>
+                <w:sz w:val="20"/>
+                <w:szCs w:val="20"/>
+                <w:lang w:val="fr-FR" w:bidi="en-US"/>
+              </w:rPr>
+              <w:t xml:space="preserve"> </w:t>
+            </w:r>
+            <w:proofErr w:type="spellStart"/>
+            <w:r>
+              <w:rPr>
+                <w:rFonts w:ascii="Tahoma" w:eastAsia="MS Mincho" w:hAnsi="Tahoma" w:cs="Tahoma"/>
+                <w:sz w:val="20"/>
+                <w:szCs w:val="20"/>
+                <w:lang w:val="fr-FR" w:bidi="en-US"/>
+              </w:rPr>
+              <w:t>nhập</w:t>
+            </w:r>
+            <w:proofErr w:type="spellEnd"/>
+            <w:r>
+              <w:rPr>
+                <w:rFonts w:ascii="Tahoma" w:eastAsia="MS Mincho" w:hAnsi="Tahoma" w:cs="Tahoma"/>
+                <w:sz w:val="20"/>
+                <w:szCs w:val="20"/>
+                <w:lang w:val="fr-FR" w:bidi="en-US"/>
+              </w:rPr>
+              <w:t xml:space="preserve"> </w:t>
+            </w:r>
+            <w:proofErr w:type="spellStart"/>
             <w:r>
               <w:rPr>
                 <w:rFonts w:ascii="Tahoma" w:eastAsia="MS Mincho" w:hAnsi="Tahoma" w:cs="Tahoma"/>
@@ -3833,8 +4745,29 @@
                 <w:szCs w:val="20"/>
                 <w:lang w:val="fr-FR" w:eastAsia="ja-JP" w:bidi="en-US"/>
               </w:rPr>
-              <w:t>hệ thống</w:t>
-            </w:r>
+              <w:t>hệ</w:t>
+            </w:r>
+            <w:proofErr w:type="spellEnd"/>
+            <w:r>
+              <w:rPr>
+                <w:rFonts w:ascii="Tahoma" w:eastAsia="MS Mincho" w:hAnsi="Tahoma" w:cs="Tahoma"/>
+                <w:sz w:val="20"/>
+                <w:szCs w:val="20"/>
+                <w:lang w:val="fr-FR" w:eastAsia="ja-JP" w:bidi="en-US"/>
+              </w:rPr>
+              <w:t xml:space="preserve"> </w:t>
+            </w:r>
+            <w:proofErr w:type="spellStart"/>
+            <w:r>
+              <w:rPr>
+                <w:rFonts w:ascii="Tahoma" w:eastAsia="MS Mincho" w:hAnsi="Tahoma" w:cs="Tahoma"/>
+                <w:sz w:val="20"/>
+                <w:szCs w:val="20"/>
+                <w:lang w:val="fr-FR" w:eastAsia="ja-JP" w:bidi="en-US"/>
+              </w:rPr>
+              <w:t>thống</w:t>
+            </w:r>
+            <w:proofErr w:type="spellEnd"/>
           </w:p>
         </w:tc>
         <w:tc>
@@ -3882,6 +4815,15 @@
                 <w:lang w:val="fr-FR" w:bidi="en-US"/>
               </w:rPr>
             </w:pPr>
+            <w:r>
+              <w:rPr>
+                <w:rFonts w:ascii="Calibri" w:eastAsia="MS Mincho" w:hAnsi="Calibri"/>
+                <w:sz w:val="22"/>
+                <w:szCs w:val="22"/>
+                <w:lang w:val="fr-FR" w:bidi="en-US"/>
+              </w:rPr>
+              <w:t>-0</w:t>
+            </w:r>
           </w:p>
         </w:tc>
         <w:tc>
@@ -3989,9 +4931,18 @@
                 <w:rFonts w:ascii="Calibri" w:eastAsia="MS Mincho" w:hAnsi="Calibri"/>
                 <w:sz w:val="22"/>
                 <w:szCs w:val="22"/>
-                <w:lang w:val="vi-VN" w:bidi="en-US"/>
-              </w:rPr>
-            </w:pPr>
+                <w:lang w:bidi="en-US"/>
+              </w:rPr>
+            </w:pPr>
+            <w:r>
+              <w:rPr>
+                <w:rFonts w:ascii="Calibri" w:eastAsia="MS Mincho" w:hAnsi="Calibri"/>
+                <w:sz w:val="22"/>
+                <w:szCs w:val="22"/>
+                <w:lang w:bidi="en-US"/>
+              </w:rPr>
+              <w:t>-0</w:t>
+            </w:r>
           </w:p>
         </w:tc>
         <w:tc>
@@ -4055,7 +5006,6 @@
                 <w:szCs w:val="20"/>
                 <w:lang w:val="vi-VN" w:bidi="en-US"/>
               </w:rPr>
-              <w:lastRenderedPageBreak/>
               <w:t>Quên mật khẩu và làm mới mật khẩu bằng email</w:t>
             </w:r>
           </w:p>
@@ -4100,9 +5050,18 @@
                 <w:rFonts w:ascii="Calibri" w:eastAsia="MS Mincho" w:hAnsi="Calibri"/>
                 <w:sz w:val="22"/>
                 <w:szCs w:val="22"/>
-                <w:lang w:val="vi-VN" w:bidi="en-US"/>
-              </w:rPr>
-            </w:pPr>
+                <w:lang w:bidi="en-US"/>
+              </w:rPr>
+            </w:pPr>
+            <w:r>
+              <w:rPr>
+                <w:rFonts w:ascii="Calibri" w:eastAsia="MS Mincho" w:hAnsi="Calibri"/>
+                <w:sz w:val="22"/>
+                <w:szCs w:val="22"/>
+                <w:lang w:bidi="en-US"/>
+              </w:rPr>
+              <w:t>-.025</w:t>
+            </w:r>
           </w:p>
         </w:tc>
         <w:tc>
@@ -4213,6 +5172,7 @@
                 <w:lang w:val="fr-FR" w:bidi="en-US"/>
               </w:rPr>
             </w:pPr>
+            <w:proofErr w:type="spellStart"/>
             <w:r>
               <w:rPr>
                 <w:rFonts w:ascii="Tahoma" w:eastAsia="MS Mincho" w:hAnsi="Tahoma" w:cs="Tahoma"/>
@@ -4220,8 +5180,149 @@
                 <w:szCs w:val="20"/>
                 <w:lang w:val="fr-FR" w:bidi="en-US"/>
               </w:rPr>
-              <w:t>Cập nhật thông tin cá nhân của tài khoản</w:t>
-            </w:r>
+              <w:t>Cập</w:t>
+            </w:r>
+            <w:proofErr w:type="spellEnd"/>
+            <w:r>
+              <w:rPr>
+                <w:rFonts w:ascii="Tahoma" w:eastAsia="MS Mincho" w:hAnsi="Tahoma" w:cs="Tahoma"/>
+                <w:sz w:val="20"/>
+                <w:szCs w:val="20"/>
+                <w:lang w:val="fr-FR" w:bidi="en-US"/>
+              </w:rPr>
+              <w:t xml:space="preserve"> </w:t>
+            </w:r>
+            <w:proofErr w:type="spellStart"/>
+            <w:r>
+              <w:rPr>
+                <w:rFonts w:ascii="Tahoma" w:eastAsia="MS Mincho" w:hAnsi="Tahoma" w:cs="Tahoma"/>
+                <w:sz w:val="20"/>
+                <w:szCs w:val="20"/>
+                <w:lang w:val="fr-FR" w:bidi="en-US"/>
+              </w:rPr>
+              <w:t>nhật</w:t>
+            </w:r>
+            <w:proofErr w:type="spellEnd"/>
+            <w:r>
+              <w:rPr>
+                <w:rFonts w:ascii="Tahoma" w:eastAsia="MS Mincho" w:hAnsi="Tahoma" w:cs="Tahoma"/>
+                <w:sz w:val="20"/>
+                <w:szCs w:val="20"/>
+                <w:lang w:val="fr-FR" w:bidi="en-US"/>
+              </w:rPr>
+              <w:t xml:space="preserve"> </w:t>
+            </w:r>
+            <w:proofErr w:type="spellStart"/>
+            <w:r>
+              <w:rPr>
+                <w:rFonts w:ascii="Tahoma" w:eastAsia="MS Mincho" w:hAnsi="Tahoma" w:cs="Tahoma"/>
+                <w:sz w:val="20"/>
+                <w:szCs w:val="20"/>
+                <w:lang w:val="fr-FR" w:bidi="en-US"/>
+              </w:rPr>
+              <w:t>thông</w:t>
+            </w:r>
+            <w:proofErr w:type="spellEnd"/>
+            <w:r>
+              <w:rPr>
+                <w:rFonts w:ascii="Tahoma" w:eastAsia="MS Mincho" w:hAnsi="Tahoma" w:cs="Tahoma"/>
+                <w:sz w:val="20"/>
+                <w:szCs w:val="20"/>
+                <w:lang w:val="fr-FR" w:bidi="en-US"/>
+              </w:rPr>
+              <w:t xml:space="preserve"> tin </w:t>
+            </w:r>
+            <w:proofErr w:type="spellStart"/>
+            <w:r>
+              <w:rPr>
+                <w:rFonts w:ascii="Tahoma" w:eastAsia="MS Mincho" w:hAnsi="Tahoma" w:cs="Tahoma"/>
+                <w:sz w:val="20"/>
+                <w:szCs w:val="20"/>
+                <w:lang w:val="fr-FR" w:bidi="en-US"/>
+              </w:rPr>
+              <w:t>cá</w:t>
+            </w:r>
+            <w:proofErr w:type="spellEnd"/>
+            <w:r>
+              <w:rPr>
+                <w:rFonts w:ascii="Tahoma" w:eastAsia="MS Mincho" w:hAnsi="Tahoma" w:cs="Tahoma"/>
+                <w:sz w:val="20"/>
+                <w:szCs w:val="20"/>
+                <w:lang w:val="fr-FR" w:bidi="en-US"/>
+              </w:rPr>
+              <w:t xml:space="preserve"> </w:t>
+            </w:r>
+            <w:proofErr w:type="spellStart"/>
+            <w:r>
+              <w:rPr>
+                <w:rFonts w:ascii="Tahoma" w:eastAsia="MS Mincho" w:hAnsi="Tahoma" w:cs="Tahoma"/>
+                <w:sz w:val="20"/>
+                <w:szCs w:val="20"/>
+                <w:lang w:val="fr-FR" w:bidi="en-US"/>
+              </w:rPr>
+              <w:t>nhân</w:t>
+            </w:r>
+            <w:proofErr w:type="spellEnd"/>
+            <w:r>
+              <w:rPr>
+                <w:rFonts w:ascii="Tahoma" w:eastAsia="MS Mincho" w:hAnsi="Tahoma" w:cs="Tahoma"/>
+                <w:sz w:val="20"/>
+                <w:szCs w:val="20"/>
+                <w:lang w:val="fr-FR" w:bidi="en-US"/>
+              </w:rPr>
+              <w:t xml:space="preserve"> </w:t>
+            </w:r>
+            <w:proofErr w:type="spellStart"/>
+            <w:r>
+              <w:rPr>
+                <w:rFonts w:ascii="Tahoma" w:eastAsia="MS Mincho" w:hAnsi="Tahoma" w:cs="Tahoma"/>
+                <w:sz w:val="20"/>
+                <w:szCs w:val="20"/>
+                <w:lang w:val="fr-FR" w:bidi="en-US"/>
+              </w:rPr>
+              <w:t>của</w:t>
+            </w:r>
+            <w:proofErr w:type="spellEnd"/>
+            <w:r>
+              <w:rPr>
+                <w:rFonts w:ascii="Tahoma" w:eastAsia="MS Mincho" w:hAnsi="Tahoma" w:cs="Tahoma"/>
+                <w:sz w:val="20"/>
+                <w:szCs w:val="20"/>
+                <w:lang w:val="fr-FR" w:bidi="en-US"/>
+              </w:rPr>
+              <w:t xml:space="preserve"> </w:t>
+            </w:r>
+            <w:proofErr w:type="spellStart"/>
+            <w:r>
+              <w:rPr>
+                <w:rFonts w:ascii="Tahoma" w:eastAsia="MS Mincho" w:hAnsi="Tahoma" w:cs="Tahoma"/>
+                <w:sz w:val="20"/>
+                <w:szCs w:val="20"/>
+                <w:lang w:val="fr-FR" w:bidi="en-US"/>
+              </w:rPr>
+              <w:t>tài</w:t>
+            </w:r>
+            <w:proofErr w:type="spellEnd"/>
+            <w:r>
+              <w:rPr>
+                <w:rFonts w:ascii="Tahoma" w:eastAsia="MS Mincho" w:hAnsi="Tahoma" w:cs="Tahoma"/>
+                <w:sz w:val="20"/>
+                <w:szCs w:val="20"/>
+                <w:lang w:val="fr-FR" w:bidi="en-US"/>
+              </w:rPr>
+              <w:t xml:space="preserve"> </w:t>
+            </w:r>
+            <w:proofErr w:type="spellStart"/>
+            <w:r>
+              <w:rPr>
+                <w:rFonts w:ascii="Tahoma" w:eastAsia="MS Mincho" w:hAnsi="Tahoma" w:cs="Tahoma"/>
+                <w:sz w:val="20"/>
+                <w:szCs w:val="20"/>
+                <w:lang w:val="fr-FR" w:bidi="en-US"/>
+              </w:rPr>
+              <w:t>khoản</w:t>
+            </w:r>
+            <w:proofErr w:type="spellEnd"/>
           </w:p>
         </w:tc>
         <w:tc>
@@ -4267,6 +5368,8 @@
                 <w:lang w:val="fr-FR" w:bidi="en-US"/>
               </w:rPr>
             </w:pPr>
+            <w:bookmarkStart w:id="0" w:name="_GoBack"/>
+            <w:bookmarkEnd w:id="0"/>
           </w:p>
         </w:tc>
         <w:tc>
@@ -4543,6 +5646,7 @@
                 <w:lang w:val="fr-FR" w:bidi="en-US"/>
               </w:rPr>
             </w:pPr>
+            <w:proofErr w:type="spellStart"/>
             <w:r>
               <w:rPr>
                 <w:rFonts w:ascii="Tahoma" w:eastAsia="MS Mincho" w:hAnsi="Tahoma" w:cs="Tahoma"/>
@@ -4550,8 +5654,129 @@
                 <w:szCs w:val="20"/>
                 <w:lang w:val="fr-FR" w:bidi="en-US"/>
               </w:rPr>
-              <w:t>Đặt hàng siêu thị và thanh toán</w:t>
-            </w:r>
+              <w:t>Đặt</w:t>
+            </w:r>
+            <w:proofErr w:type="spellEnd"/>
+            <w:r>
+              <w:rPr>
+                <w:rFonts w:ascii="Tahoma" w:eastAsia="MS Mincho" w:hAnsi="Tahoma" w:cs="Tahoma"/>
+                <w:sz w:val="20"/>
+                <w:szCs w:val="20"/>
+                <w:lang w:val="fr-FR" w:bidi="en-US"/>
+              </w:rPr>
+              <w:t xml:space="preserve"> </w:t>
+            </w:r>
+            <w:proofErr w:type="spellStart"/>
+            <w:r>
+              <w:rPr>
+                <w:rFonts w:ascii="Tahoma" w:eastAsia="MS Mincho" w:hAnsi="Tahoma" w:cs="Tahoma"/>
+                <w:sz w:val="20"/>
+                <w:szCs w:val="20"/>
+                <w:lang w:val="fr-FR" w:bidi="en-US"/>
+              </w:rPr>
+              <w:t>hàng</w:t>
+            </w:r>
+            <w:proofErr w:type="spellEnd"/>
+            <w:r>
+              <w:rPr>
+                <w:rFonts w:ascii="Tahoma" w:eastAsia="MS Mincho" w:hAnsi="Tahoma" w:cs="Tahoma"/>
+                <w:sz w:val="20"/>
+                <w:szCs w:val="20"/>
+                <w:lang w:val="fr-FR" w:bidi="en-US"/>
+              </w:rPr>
+              <w:t xml:space="preserve"> </w:t>
+            </w:r>
+            <w:proofErr w:type="spellStart"/>
+            <w:r>
+              <w:rPr>
+                <w:rFonts w:ascii="Tahoma" w:eastAsia="MS Mincho" w:hAnsi="Tahoma" w:cs="Tahoma"/>
+                <w:sz w:val="20"/>
+                <w:szCs w:val="20"/>
+                <w:lang w:val="fr-FR" w:bidi="en-US"/>
+              </w:rPr>
+              <w:t>siêu</w:t>
+            </w:r>
+            <w:proofErr w:type="spellEnd"/>
+            <w:r>
+              <w:rPr>
+                <w:rFonts w:ascii="Tahoma" w:eastAsia="MS Mincho" w:hAnsi="Tahoma" w:cs="Tahoma"/>
+                <w:sz w:val="20"/>
+                <w:szCs w:val="20"/>
+                <w:lang w:val="fr-FR" w:bidi="en-US"/>
+              </w:rPr>
+              <w:t xml:space="preserve"> </w:t>
+            </w:r>
+            <w:proofErr w:type="spellStart"/>
+            <w:r>
+              <w:rPr>
+                <w:rFonts w:ascii="Tahoma" w:eastAsia="MS Mincho" w:hAnsi="Tahoma" w:cs="Tahoma"/>
+                <w:sz w:val="20"/>
+                <w:szCs w:val="20"/>
+                <w:lang w:val="fr-FR" w:bidi="en-US"/>
+              </w:rPr>
+              <w:t>thị</w:t>
+            </w:r>
+            <w:proofErr w:type="spellEnd"/>
+            <w:r>
+              <w:rPr>
+                <w:rFonts w:ascii="Tahoma" w:eastAsia="MS Mincho" w:hAnsi="Tahoma" w:cs="Tahoma"/>
+                <w:sz w:val="20"/>
+                <w:szCs w:val="20"/>
+                <w:lang w:val="fr-FR" w:bidi="en-US"/>
+              </w:rPr>
+              <w:t xml:space="preserve"> </w:t>
+            </w:r>
+            <w:proofErr w:type="spellStart"/>
+            <w:r>
+              <w:rPr>
+                <w:rFonts w:ascii="Tahoma" w:eastAsia="MS Mincho" w:hAnsi="Tahoma" w:cs="Tahoma"/>
+                <w:sz w:val="20"/>
+                <w:szCs w:val="20"/>
+                <w:lang w:val="fr-FR" w:bidi="en-US"/>
+              </w:rPr>
+              <w:t>và</w:t>
+            </w:r>
+            <w:proofErr w:type="spellEnd"/>
+            <w:r>
+              <w:rPr>
+                <w:rFonts w:ascii="Tahoma" w:eastAsia="MS Mincho" w:hAnsi="Tahoma" w:cs="Tahoma"/>
+                <w:sz w:val="20"/>
+                <w:szCs w:val="20"/>
+                <w:lang w:val="fr-FR" w:bidi="en-US"/>
+              </w:rPr>
+              <w:t xml:space="preserve"> </w:t>
+            </w:r>
+            <w:proofErr w:type="spellStart"/>
+            <w:r>
+              <w:rPr>
+                <w:rFonts w:ascii="Tahoma" w:eastAsia="MS Mincho" w:hAnsi="Tahoma" w:cs="Tahoma"/>
+                <w:sz w:val="20"/>
+                <w:szCs w:val="20"/>
+                <w:lang w:val="fr-FR" w:bidi="en-US"/>
+              </w:rPr>
+              <w:t>thanh</w:t>
+            </w:r>
+            <w:proofErr w:type="spellEnd"/>
+            <w:r>
+              <w:rPr>
+                <w:rFonts w:ascii="Tahoma" w:eastAsia="MS Mincho" w:hAnsi="Tahoma" w:cs="Tahoma"/>
+                <w:sz w:val="20"/>
+                <w:szCs w:val="20"/>
+                <w:lang w:val="fr-FR" w:bidi="en-US"/>
+              </w:rPr>
+              <w:t xml:space="preserve"> </w:t>
+            </w:r>
+            <w:proofErr w:type="spellStart"/>
+            <w:r>
+              <w:rPr>
+                <w:rFonts w:ascii="Tahoma" w:eastAsia="MS Mincho" w:hAnsi="Tahoma" w:cs="Tahoma"/>
+                <w:sz w:val="20"/>
+                <w:szCs w:val="20"/>
+                <w:lang w:val="fr-FR" w:bidi="en-US"/>
+              </w:rPr>
+              <w:t>toán</w:t>
+            </w:r>
+            <w:proofErr w:type="spellEnd"/>
           </w:p>
         </w:tc>
         <w:tc>
@@ -4958,6 +6183,7 @@
                 <w:szCs w:val="20"/>
                 <w:lang w:val="vi-VN" w:bidi="en-US"/>
               </w:rPr>
+              <w:lastRenderedPageBreak/>
               <w:t>Quản lý các tài khoản của người dùng</w:t>
             </w:r>
           </w:p>
@@ -5986,7 +7212,6 @@
                 <w:szCs w:val="20"/>
                 <w:lang w:val="vi-VN" w:bidi="en-US"/>
               </w:rPr>
-              <w:lastRenderedPageBreak/>
               <w:t>Thống kê số lượng bán top 10 của sản phẩm, của gian hàng</w:t>
             </w:r>
           </w:p>
@@ -6646,13 +7871,41 @@
                 <w:lang w:bidi="en-US"/>
               </w:rPr>
             </w:pPr>
+            <w:proofErr w:type="spellStart"/>
             <w:r>
               <w:rPr>
                 <w:rFonts w:ascii="Tahoma" w:hAnsi="Tahoma" w:cs="Tahoma"/>
                 <w:b/>
                 <w:lang w:bidi="en-US"/>
               </w:rPr>
-              <w:t>Thành viên 1</w:t>
+              <w:t>Thành</w:t>
+            </w:r>
+            <w:proofErr w:type="spellEnd"/>
+            <w:r>
+              <w:rPr>
+                <w:rFonts w:ascii="Tahoma" w:hAnsi="Tahoma" w:cs="Tahoma"/>
+                <w:b/>
+                <w:lang w:bidi="en-US"/>
+              </w:rPr>
+              <w:t xml:space="preserve"> </w:t>
+            </w:r>
+            <w:proofErr w:type="spellStart"/>
+            <w:r>
+              <w:rPr>
+                <w:rFonts w:ascii="Tahoma" w:hAnsi="Tahoma" w:cs="Tahoma"/>
+                <w:b/>
+                <w:lang w:bidi="en-US"/>
+              </w:rPr>
+              <w:t>viên</w:t>
+            </w:r>
+            <w:proofErr w:type="spellEnd"/>
+            <w:r>
+              <w:rPr>
+                <w:rFonts w:ascii="Tahoma" w:hAnsi="Tahoma" w:cs="Tahoma"/>
+                <w:b/>
+                <w:lang w:bidi="en-US"/>
+              </w:rPr>
+              <w:t xml:space="preserve"> 1</w:t>
             </w:r>
           </w:p>
         </w:tc>
@@ -6670,13 +7923,41 @@
                 <w:lang w:bidi="en-US"/>
               </w:rPr>
             </w:pPr>
+            <w:proofErr w:type="spellStart"/>
             <w:r>
               <w:rPr>
                 <w:rFonts w:ascii="Tahoma" w:hAnsi="Tahoma" w:cs="Tahoma"/>
                 <w:b/>
                 <w:lang w:bidi="en-US"/>
               </w:rPr>
-              <w:t>Thành viên 2</w:t>
+              <w:t>Thành</w:t>
+            </w:r>
+            <w:proofErr w:type="spellEnd"/>
+            <w:r>
+              <w:rPr>
+                <w:rFonts w:ascii="Tahoma" w:hAnsi="Tahoma" w:cs="Tahoma"/>
+                <w:b/>
+                <w:lang w:bidi="en-US"/>
+              </w:rPr>
+              <w:t xml:space="preserve"> </w:t>
+            </w:r>
+            <w:proofErr w:type="spellStart"/>
+            <w:r>
+              <w:rPr>
+                <w:rFonts w:ascii="Tahoma" w:hAnsi="Tahoma" w:cs="Tahoma"/>
+                <w:b/>
+                <w:lang w:bidi="en-US"/>
+              </w:rPr>
+              <w:t>viên</w:t>
+            </w:r>
+            <w:proofErr w:type="spellEnd"/>
+            <w:r>
+              <w:rPr>
+                <w:rFonts w:ascii="Tahoma" w:hAnsi="Tahoma" w:cs="Tahoma"/>
+                <w:b/>
+                <w:lang w:bidi="en-US"/>
+              </w:rPr>
+              <w:t xml:space="preserve"> 2</w:t>
             </w:r>
           </w:p>
         </w:tc>
@@ -6778,7 +8059,15 @@
             <w:sz w:val="20"/>
             <w:lang w:val="vi-VN"/>
           </w:rPr>
-          <w:t>Phát triển ứng dụng web</w:t>
+          <w:t xml:space="preserve">Phát </w:t>
+        </w:r>
+        <w:r>
+          <w:rPr>
+            <w:rFonts w:ascii="Tahoma" w:hAnsi="Tahoma" w:cs="Tahoma"/>
+            <w:sz w:val="20"/>
+            <w:lang w:val="vi-VN"/>
+          </w:rPr>
+          <w:t>triển ứng dụng web</w:t>
         </w:r>
         <w:r>
           <w:rPr>
@@ -6793,7 +8082,22 @@
             <w:sz w:val="20"/>
           </w:rPr>
           <w:tab/>
-          <w:t xml:space="preserve">Trang </w:t>
+        </w:r>
+        <w:proofErr w:type="spellStart"/>
+        <w:r>
+          <w:rPr>
+            <w:rFonts w:ascii="Tahoma" w:hAnsi="Tahoma" w:cs="Tahoma"/>
+            <w:sz w:val="20"/>
+          </w:rPr>
+          <w:t>Trang</w:t>
+        </w:r>
+        <w:proofErr w:type="spellEnd"/>
+        <w:r>
+          <w:rPr>
+            <w:rFonts w:ascii="Tahoma" w:hAnsi="Tahoma" w:cs="Tahoma"/>
+            <w:sz w:val="20"/>
+          </w:rPr>
+          <w:t xml:space="preserve"> </w:t>
         </w:r>
         <w:r>
           <w:rPr>
@@ -7059,14 +8363,124 @@
         </mc:Fallback>
       </mc:AlternateContent>
     </w:r>
+    <w:proofErr w:type="spellStart"/>
     <w:r>
       <w:rPr>
         <w:rFonts w:ascii="Tahoma" w:hAnsi="Tahoma" w:cs="Tahoma"/>
         <w:sz w:val="20"/>
         <w:szCs w:val="20"/>
       </w:rPr>
-      <w:t>Trường Đại học Khoa học Tự nhiên</w:t>
+      <w:t>Trường</w:t>
     </w:r>
+    <w:proofErr w:type="spellEnd"/>
+    <w:r>
+      <w:rPr>
+        <w:rFonts w:ascii="Tahoma" w:hAnsi="Tahoma" w:cs="Tahoma"/>
+        <w:sz w:val="20"/>
+        <w:szCs w:val="20"/>
+      </w:rPr>
+      <w:t xml:space="preserve"> </w:t>
+    </w:r>
+    <w:proofErr w:type="spellStart"/>
+    <w:r>
+      <w:rPr>
+        <w:rFonts w:ascii="Tahoma" w:hAnsi="Tahoma" w:cs="Tahoma"/>
+        <w:sz w:val="20"/>
+        <w:szCs w:val="20"/>
+      </w:rPr>
+      <w:t>Đại</w:t>
+    </w:r>
+    <w:proofErr w:type="spellEnd"/>
+    <w:r>
+      <w:rPr>
+        <w:rFonts w:ascii="Tahoma" w:hAnsi="Tahoma" w:cs="Tahoma"/>
+        <w:sz w:val="20"/>
+        <w:szCs w:val="20"/>
+      </w:rPr>
+      <w:t xml:space="preserve"> </w:t>
+    </w:r>
+    <w:proofErr w:type="spellStart"/>
+    <w:r>
+      <w:rPr>
+        <w:rFonts w:ascii="Tahoma" w:hAnsi="Tahoma" w:cs="Tahoma"/>
+        <w:sz w:val="20"/>
+        <w:szCs w:val="20"/>
+      </w:rPr>
+      <w:t>học</w:t>
+    </w:r>
+    <w:proofErr w:type="spellEnd"/>
+    <w:r>
+      <w:rPr>
+        <w:rFonts w:ascii="Tahoma" w:hAnsi="Tahoma" w:cs="Tahoma"/>
+        <w:sz w:val="20"/>
+        <w:szCs w:val="20"/>
+      </w:rPr>
+      <w:t xml:space="preserve"> </w:t>
+    </w:r>
+    <w:proofErr w:type="spellStart"/>
+    <w:r>
+      <w:rPr>
+        <w:rFonts w:ascii="Tahoma" w:hAnsi="Tahoma" w:cs="Tahoma"/>
+        <w:sz w:val="20"/>
+        <w:szCs w:val="20"/>
+      </w:rPr>
+      <w:t>Khoa</w:t>
+    </w:r>
+    <w:proofErr w:type="spellEnd"/>
+    <w:r>
+      <w:rPr>
+        <w:rFonts w:ascii="Tahoma" w:hAnsi="Tahoma" w:cs="Tahoma"/>
+        <w:sz w:val="20"/>
+        <w:szCs w:val="20"/>
+      </w:rPr>
+      <w:t xml:space="preserve"> </w:t>
+    </w:r>
+    <w:proofErr w:type="spellStart"/>
+    <w:r>
+      <w:rPr>
+        <w:rFonts w:ascii="Tahoma" w:hAnsi="Tahoma" w:cs="Tahoma"/>
+        <w:sz w:val="20"/>
+        <w:szCs w:val="20"/>
+      </w:rPr>
+      <w:t>học</w:t>
+    </w:r>
+    <w:proofErr w:type="spellEnd"/>
+    <w:r>
+      <w:rPr>
+        <w:rFonts w:ascii="Tahoma" w:hAnsi="Tahoma" w:cs="Tahoma"/>
+        <w:sz w:val="20"/>
+        <w:szCs w:val="20"/>
+      </w:rPr>
+      <w:t xml:space="preserve"> </w:t>
+    </w:r>
+    <w:proofErr w:type="spellStart"/>
+    <w:r>
+      <w:rPr>
+        <w:rFonts w:ascii="Tahoma" w:hAnsi="Tahoma" w:cs="Tahoma"/>
+        <w:sz w:val="20"/>
+        <w:szCs w:val="20"/>
+      </w:rPr>
+      <w:t>Tự</w:t>
+    </w:r>
+    <w:proofErr w:type="spellEnd"/>
+    <w:r>
+      <w:rPr>
+        <w:rFonts w:ascii="Tahoma" w:hAnsi="Tahoma" w:cs="Tahoma"/>
+        <w:sz w:val="20"/>
+        <w:szCs w:val="20"/>
+      </w:rPr>
+      <w:t xml:space="preserve"> </w:t>
+    </w:r>
+    <w:proofErr w:type="spellStart"/>
+    <w:r>
+      <w:rPr>
+        <w:rFonts w:ascii="Tahoma" w:hAnsi="Tahoma" w:cs="Tahoma"/>
+        <w:sz w:val="20"/>
+        <w:szCs w:val="20"/>
+      </w:rPr>
+      <w:t>nhiên</w:t>
+    </w:r>
+    <w:proofErr w:type="spellEnd"/>
     <w:r>
       <w:rPr>
         <w:rFonts w:ascii="Tahoma" w:hAnsi="Tahoma" w:cs="Tahoma"/>

--- a/reports/chấm điểm.docx
+++ b/reports/chấm điểm.docx
@@ -5368,8 +5368,6 @@
                 <w:lang w:val="fr-FR" w:bidi="en-US"/>
               </w:rPr>
             </w:pPr>
-            <w:bookmarkStart w:id="0" w:name="_GoBack"/>
-            <w:bookmarkEnd w:id="0"/>
           </w:p>
         </w:tc>
         <w:tc>
@@ -6517,792 +6515,6 @@
       <w:tr>
         <w:tc>
           <w:tcPr>
-            <w:tcW w:w="3539" w:type="dxa"/>
-          </w:tcPr>
-          <w:p>
-            <w:pPr>
-              <w:widowControl w:val="0"/>
-              <w:spacing w:beforeLines="60" w:before="144" w:afterLines="60" w:after="144" w:line="276" w:lineRule="auto"/>
-              <w:ind w:firstLine="0"/>
-              <w:rPr>
-                <w:rFonts w:ascii="Tahoma" w:eastAsia="MS Mincho" w:hAnsi="Tahoma" w:cs="Tahoma"/>
-                <w:i/>
-                <w:sz w:val="20"/>
-                <w:szCs w:val="20"/>
-                <w:lang w:val="vi-VN" w:bidi="en-US"/>
-              </w:rPr>
-            </w:pPr>
-            <w:r>
-              <w:rPr>
-                <w:rFonts w:ascii="Tahoma" w:eastAsia="MS Mincho" w:hAnsi="Tahoma" w:cs="Tahoma"/>
-                <w:sz w:val="20"/>
-                <w:szCs w:val="20"/>
-                <w:lang w:val="vi-VN" w:bidi="en-US"/>
-              </w:rPr>
-              <w:t>Quản lý hệ thống gian hàng</w:t>
-            </w:r>
-          </w:p>
-        </w:tc>
-        <w:tc>
-          <w:tcPr>
-            <w:tcW w:w="825" w:type="dxa"/>
-          </w:tcPr>
-          <w:p>
-            <w:pPr>
-              <w:widowControl w:val="0"/>
-              <w:spacing w:beforeLines="60" w:before="144" w:afterLines="60" w:after="144" w:line="276" w:lineRule="auto"/>
-              <w:ind w:firstLine="0"/>
-              <w:jc w:val="center"/>
-              <w:rPr>
-                <w:rFonts w:ascii="Calibri" w:eastAsia="MS Mincho" w:hAnsi="Calibri"/>
-                <w:sz w:val="22"/>
-                <w:szCs w:val="22"/>
-                <w:lang w:val="vi-VN" w:bidi="en-US"/>
-              </w:rPr>
-            </w:pPr>
-            <w:r>
-              <w:rPr>
-                <w:rFonts w:ascii="Calibri" w:eastAsia="MS Mincho" w:hAnsi="Calibri"/>
-                <w:sz w:val="22"/>
-                <w:szCs w:val="22"/>
-                <w:lang w:val="vi-VN" w:bidi="en-US"/>
-              </w:rPr>
-              <w:t>-0,25</w:t>
-            </w:r>
-          </w:p>
-        </w:tc>
-        <w:tc>
-          <w:tcPr>
-            <w:tcW w:w="775" w:type="dxa"/>
-          </w:tcPr>
-          <w:p>
-            <w:pPr>
-              <w:widowControl w:val="0"/>
-              <w:spacing w:beforeLines="60" w:before="144" w:afterLines="60" w:after="144" w:line="276" w:lineRule="auto"/>
-              <w:ind w:firstLine="0"/>
-              <w:jc w:val="center"/>
-              <w:rPr>
-                <w:rFonts w:ascii="Calibri" w:eastAsia="MS Mincho" w:hAnsi="Calibri"/>
-                <w:sz w:val="22"/>
-                <w:szCs w:val="22"/>
-                <w:lang w:val="vi-VN" w:bidi="en-US"/>
-              </w:rPr>
-            </w:pPr>
-          </w:p>
-        </w:tc>
-        <w:tc>
-          <w:tcPr>
-            <w:tcW w:w="802" w:type="dxa"/>
-          </w:tcPr>
-          <w:p>
-            <w:pPr>
-              <w:widowControl w:val="0"/>
-              <w:spacing w:beforeLines="60" w:before="144" w:afterLines="60" w:after="144" w:line="276" w:lineRule="auto"/>
-              <w:ind w:firstLine="0"/>
-              <w:rPr>
-                <w:rFonts w:ascii="Tahoma" w:eastAsia="MS Mincho" w:hAnsi="Tahoma" w:cs="Tahoma"/>
-                <w:sz w:val="20"/>
-                <w:szCs w:val="20"/>
-                <w:lang w:val="vi-VN" w:bidi="en-US"/>
-              </w:rPr>
-            </w:pPr>
-          </w:p>
-        </w:tc>
-        <w:tc>
-          <w:tcPr>
-            <w:tcW w:w="3253" w:type="dxa"/>
-          </w:tcPr>
-          <w:p>
-            <w:pPr>
-              <w:widowControl w:val="0"/>
-              <w:spacing w:beforeLines="60" w:before="144" w:afterLines="60" w:after="144" w:line="276" w:lineRule="auto"/>
-              <w:ind w:firstLine="0"/>
-              <w:rPr>
-                <w:rFonts w:ascii="Tahoma" w:eastAsia="MS Mincho" w:hAnsi="Tahoma" w:cs="Tahoma"/>
-                <w:sz w:val="20"/>
-                <w:szCs w:val="20"/>
-                <w:lang w:val="vi-VN" w:bidi="en-US"/>
-              </w:rPr>
-            </w:pPr>
-          </w:p>
-        </w:tc>
-      </w:tr>
-      <w:tr>
-        <w:tc>
-          <w:tcPr>
-            <w:tcW w:w="3539" w:type="dxa"/>
-          </w:tcPr>
-          <w:p>
-            <w:pPr>
-              <w:widowControl w:val="0"/>
-              <w:spacing w:beforeLines="60" w:before="144" w:afterLines="60" w:after="144" w:line="276" w:lineRule="auto"/>
-              <w:ind w:firstLine="0"/>
-              <w:rPr>
-                <w:rFonts w:ascii="Tahoma" w:eastAsia="MS Mincho" w:hAnsi="Tahoma" w:cs="Tahoma"/>
-                <w:sz w:val="20"/>
-                <w:szCs w:val="20"/>
-                <w:lang w:val="vi-VN" w:bidi="en-US"/>
-              </w:rPr>
-            </w:pPr>
-            <w:r>
-              <w:rPr>
-                <w:rFonts w:ascii="Tahoma" w:eastAsia="MS Mincho" w:hAnsi="Tahoma" w:cs="Tahoma"/>
-                <w:sz w:val="20"/>
-                <w:szCs w:val="20"/>
-                <w:lang w:val="vi-VN" w:bidi="en-US"/>
-              </w:rPr>
-              <w:t>Quản lý sản phẩm trên gian hàng</w:t>
-            </w:r>
-          </w:p>
-        </w:tc>
-        <w:tc>
-          <w:tcPr>
-            <w:tcW w:w="825" w:type="dxa"/>
-          </w:tcPr>
-          <w:p>
-            <w:pPr>
-              <w:widowControl w:val="0"/>
-              <w:spacing w:beforeLines="60" w:before="144" w:afterLines="60" w:after="144" w:line="276" w:lineRule="auto"/>
-              <w:ind w:firstLine="0"/>
-              <w:jc w:val="center"/>
-              <w:rPr>
-                <w:rFonts w:ascii="Calibri" w:eastAsia="MS Mincho" w:hAnsi="Calibri"/>
-                <w:sz w:val="22"/>
-                <w:szCs w:val="22"/>
-                <w:lang w:val="vi-VN" w:bidi="en-US"/>
-              </w:rPr>
-            </w:pPr>
-            <w:r>
-              <w:rPr>
-                <w:rFonts w:ascii="Calibri" w:eastAsia="MS Mincho" w:hAnsi="Calibri"/>
-                <w:sz w:val="22"/>
-                <w:szCs w:val="22"/>
-                <w:lang w:val="vi-VN" w:bidi="en-US"/>
-              </w:rPr>
-              <w:t>-0,25</w:t>
-            </w:r>
-          </w:p>
-        </w:tc>
-        <w:tc>
-          <w:tcPr>
-            <w:tcW w:w="775" w:type="dxa"/>
-          </w:tcPr>
-          <w:p>
-            <w:pPr>
-              <w:widowControl w:val="0"/>
-              <w:spacing w:beforeLines="60" w:before="144" w:afterLines="60" w:after="144" w:line="276" w:lineRule="auto"/>
-              <w:ind w:firstLine="0"/>
-              <w:jc w:val="center"/>
-              <w:rPr>
-                <w:rFonts w:ascii="Calibri" w:eastAsia="MS Mincho" w:hAnsi="Calibri"/>
-                <w:sz w:val="22"/>
-                <w:szCs w:val="22"/>
-                <w:lang w:val="vi-VN" w:bidi="en-US"/>
-              </w:rPr>
-            </w:pPr>
-          </w:p>
-        </w:tc>
-        <w:tc>
-          <w:tcPr>
-            <w:tcW w:w="802" w:type="dxa"/>
-          </w:tcPr>
-          <w:p>
-            <w:pPr>
-              <w:widowControl w:val="0"/>
-              <w:spacing w:beforeLines="60" w:before="144" w:afterLines="60" w:after="144" w:line="276" w:lineRule="auto"/>
-              <w:ind w:firstLine="0"/>
-              <w:rPr>
-                <w:rFonts w:ascii="Tahoma" w:eastAsia="MS Mincho" w:hAnsi="Tahoma" w:cs="Tahoma"/>
-                <w:sz w:val="20"/>
-                <w:szCs w:val="20"/>
-                <w:lang w:val="vi-VN" w:bidi="en-US"/>
-              </w:rPr>
-            </w:pPr>
-          </w:p>
-        </w:tc>
-        <w:tc>
-          <w:tcPr>
-            <w:tcW w:w="3253" w:type="dxa"/>
-          </w:tcPr>
-          <w:p>
-            <w:pPr>
-              <w:widowControl w:val="0"/>
-              <w:spacing w:beforeLines="60" w:before="144" w:afterLines="60" w:after="144" w:line="276" w:lineRule="auto"/>
-              <w:ind w:firstLine="0"/>
-              <w:rPr>
-                <w:rFonts w:ascii="Tahoma" w:eastAsia="MS Mincho" w:hAnsi="Tahoma" w:cs="Tahoma"/>
-                <w:sz w:val="20"/>
-                <w:szCs w:val="20"/>
-                <w:lang w:val="vi-VN" w:bidi="en-US"/>
-              </w:rPr>
-            </w:pPr>
-          </w:p>
-        </w:tc>
-      </w:tr>
-      <w:tr>
-        <w:tc>
-          <w:tcPr>
-            <w:tcW w:w="3539" w:type="dxa"/>
-          </w:tcPr>
-          <w:p>
-            <w:pPr>
-              <w:widowControl w:val="0"/>
-              <w:spacing w:beforeLines="60" w:before="144" w:afterLines="60" w:after="144" w:line="276" w:lineRule="auto"/>
-              <w:ind w:firstLine="0"/>
-              <w:rPr>
-                <w:rFonts w:ascii="Tahoma" w:eastAsia="MS Mincho" w:hAnsi="Tahoma" w:cs="Tahoma"/>
-                <w:sz w:val="20"/>
-                <w:szCs w:val="20"/>
-                <w:lang w:val="vi-VN" w:bidi="en-US"/>
-              </w:rPr>
-            </w:pPr>
-            <w:r>
-              <w:rPr>
-                <w:rFonts w:ascii="Tahoma" w:eastAsia="MS Mincho" w:hAnsi="Tahoma" w:cs="Tahoma"/>
-                <w:sz w:val="20"/>
-                <w:szCs w:val="20"/>
-                <w:lang w:val="vi-VN" w:bidi="en-US"/>
-              </w:rPr>
-              <w:t>Kiểm tra các ràng buộc về sản phẩm</w:t>
-            </w:r>
-          </w:p>
-        </w:tc>
-        <w:tc>
-          <w:tcPr>
-            <w:tcW w:w="825" w:type="dxa"/>
-          </w:tcPr>
-          <w:p>
-            <w:pPr>
-              <w:widowControl w:val="0"/>
-              <w:spacing w:beforeLines="60" w:before="144" w:afterLines="60" w:after="144" w:line="276" w:lineRule="auto"/>
-              <w:ind w:firstLine="0"/>
-              <w:jc w:val="center"/>
-              <w:rPr>
-                <w:rFonts w:ascii="Calibri" w:eastAsia="MS Mincho" w:hAnsi="Calibri"/>
-                <w:sz w:val="22"/>
-                <w:szCs w:val="22"/>
-                <w:lang w:val="vi-VN" w:bidi="en-US"/>
-              </w:rPr>
-            </w:pPr>
-            <w:r>
-              <w:rPr>
-                <w:rFonts w:ascii="Calibri" w:eastAsia="MS Mincho" w:hAnsi="Calibri"/>
-                <w:sz w:val="22"/>
-                <w:szCs w:val="22"/>
-                <w:lang w:val="vi-VN" w:bidi="en-US"/>
-              </w:rPr>
-              <w:t>-0,25</w:t>
-            </w:r>
-          </w:p>
-        </w:tc>
-        <w:tc>
-          <w:tcPr>
-            <w:tcW w:w="775" w:type="dxa"/>
-          </w:tcPr>
-          <w:p>
-            <w:pPr>
-              <w:widowControl w:val="0"/>
-              <w:spacing w:beforeLines="60" w:before="144" w:afterLines="60" w:after="144" w:line="276" w:lineRule="auto"/>
-              <w:ind w:firstLine="0"/>
-              <w:jc w:val="center"/>
-              <w:rPr>
-                <w:rFonts w:ascii="Calibri" w:eastAsia="MS Mincho" w:hAnsi="Calibri"/>
-                <w:sz w:val="22"/>
-                <w:szCs w:val="22"/>
-                <w:lang w:val="vi-VN" w:bidi="en-US"/>
-              </w:rPr>
-            </w:pPr>
-          </w:p>
-        </w:tc>
-        <w:tc>
-          <w:tcPr>
-            <w:tcW w:w="802" w:type="dxa"/>
-          </w:tcPr>
-          <w:p>
-            <w:pPr>
-              <w:widowControl w:val="0"/>
-              <w:spacing w:beforeLines="60" w:before="144" w:afterLines="60" w:after="144" w:line="276" w:lineRule="auto"/>
-              <w:ind w:firstLine="0"/>
-              <w:rPr>
-                <w:rFonts w:ascii="Tahoma" w:eastAsia="MS Mincho" w:hAnsi="Tahoma" w:cs="Tahoma"/>
-                <w:sz w:val="20"/>
-                <w:szCs w:val="20"/>
-                <w:lang w:val="vi-VN" w:bidi="en-US"/>
-              </w:rPr>
-            </w:pPr>
-          </w:p>
-        </w:tc>
-        <w:tc>
-          <w:tcPr>
-            <w:tcW w:w="3253" w:type="dxa"/>
-          </w:tcPr>
-          <w:p>
-            <w:pPr>
-              <w:widowControl w:val="0"/>
-              <w:spacing w:beforeLines="60" w:before="144" w:afterLines="60" w:after="144" w:line="276" w:lineRule="auto"/>
-              <w:ind w:firstLine="0"/>
-              <w:rPr>
-                <w:rFonts w:ascii="Tahoma" w:eastAsia="MS Mincho" w:hAnsi="Tahoma" w:cs="Tahoma"/>
-                <w:sz w:val="20"/>
-                <w:szCs w:val="20"/>
-                <w:lang w:val="vi-VN" w:bidi="en-US"/>
-              </w:rPr>
-            </w:pPr>
-          </w:p>
-        </w:tc>
-      </w:tr>
-      <w:tr>
-        <w:tc>
-          <w:tcPr>
-            <w:tcW w:w="3539" w:type="dxa"/>
-          </w:tcPr>
-          <w:p>
-            <w:pPr>
-              <w:widowControl w:val="0"/>
-              <w:spacing w:beforeLines="60" w:before="144" w:afterLines="60" w:after="144" w:line="276" w:lineRule="auto"/>
-              <w:ind w:firstLine="0"/>
-              <w:rPr>
-                <w:rFonts w:ascii="Tahoma" w:eastAsia="MS Mincho" w:hAnsi="Tahoma" w:cs="Tahoma"/>
-                <w:sz w:val="20"/>
-                <w:szCs w:val="20"/>
-                <w:lang w:val="vi-VN" w:bidi="en-US"/>
-              </w:rPr>
-            </w:pPr>
-            <w:r>
-              <w:rPr>
-                <w:rFonts w:ascii="Tahoma" w:eastAsia="MS Mincho" w:hAnsi="Tahoma" w:cs="Tahoma"/>
-                <w:sz w:val="20"/>
-                <w:szCs w:val="20"/>
-                <w:lang w:val="vi-VN" w:bidi="en-US"/>
-              </w:rPr>
-              <w:t>Cho phép đăng tải các hình đại diện của sản phẩm</w:t>
-            </w:r>
-          </w:p>
-        </w:tc>
-        <w:tc>
-          <w:tcPr>
-            <w:tcW w:w="825" w:type="dxa"/>
-          </w:tcPr>
-          <w:p>
-            <w:pPr>
-              <w:widowControl w:val="0"/>
-              <w:spacing w:beforeLines="60" w:before="144" w:afterLines="60" w:after="144" w:line="276" w:lineRule="auto"/>
-              <w:ind w:firstLine="0"/>
-              <w:jc w:val="center"/>
-              <w:rPr>
-                <w:rFonts w:ascii="Calibri" w:eastAsia="MS Mincho" w:hAnsi="Calibri"/>
-                <w:sz w:val="22"/>
-                <w:szCs w:val="22"/>
-                <w:lang w:val="vi-VN" w:bidi="en-US"/>
-              </w:rPr>
-            </w:pPr>
-            <w:r>
-              <w:rPr>
-                <w:rFonts w:ascii="Calibri" w:eastAsia="MS Mincho" w:hAnsi="Calibri"/>
-                <w:sz w:val="22"/>
-                <w:szCs w:val="22"/>
-                <w:lang w:val="vi-VN" w:bidi="en-US"/>
-              </w:rPr>
-              <w:t>-0,25</w:t>
-            </w:r>
-          </w:p>
-        </w:tc>
-        <w:tc>
-          <w:tcPr>
-            <w:tcW w:w="775" w:type="dxa"/>
-          </w:tcPr>
-          <w:p>
-            <w:pPr>
-              <w:widowControl w:val="0"/>
-              <w:spacing w:beforeLines="60" w:before="144" w:afterLines="60" w:after="144" w:line="276" w:lineRule="auto"/>
-              <w:ind w:firstLine="0"/>
-              <w:jc w:val="center"/>
-              <w:rPr>
-                <w:rFonts w:ascii="Calibri" w:eastAsia="MS Mincho" w:hAnsi="Calibri"/>
-                <w:sz w:val="22"/>
-                <w:szCs w:val="22"/>
-                <w:lang w:val="vi-VN" w:bidi="en-US"/>
-              </w:rPr>
-            </w:pPr>
-          </w:p>
-        </w:tc>
-        <w:tc>
-          <w:tcPr>
-            <w:tcW w:w="802" w:type="dxa"/>
-          </w:tcPr>
-          <w:p>
-            <w:pPr>
-              <w:widowControl w:val="0"/>
-              <w:spacing w:beforeLines="60" w:before="144" w:afterLines="60" w:after="144" w:line="276" w:lineRule="auto"/>
-              <w:ind w:firstLine="0"/>
-              <w:rPr>
-                <w:rFonts w:ascii="Tahoma" w:eastAsia="MS Mincho" w:hAnsi="Tahoma" w:cs="Tahoma"/>
-                <w:sz w:val="20"/>
-                <w:szCs w:val="20"/>
-                <w:lang w:val="vi-VN" w:bidi="en-US"/>
-              </w:rPr>
-            </w:pPr>
-          </w:p>
-        </w:tc>
-        <w:tc>
-          <w:tcPr>
-            <w:tcW w:w="3253" w:type="dxa"/>
-          </w:tcPr>
-          <w:p>
-            <w:pPr>
-              <w:widowControl w:val="0"/>
-              <w:spacing w:beforeLines="60" w:before="144" w:afterLines="60" w:after="144" w:line="276" w:lineRule="auto"/>
-              <w:ind w:firstLine="0"/>
-              <w:rPr>
-                <w:rFonts w:ascii="Tahoma" w:eastAsia="MS Mincho" w:hAnsi="Tahoma" w:cs="Tahoma"/>
-                <w:sz w:val="20"/>
-                <w:szCs w:val="20"/>
-                <w:lang w:val="vi-VN" w:bidi="en-US"/>
-              </w:rPr>
-            </w:pPr>
-          </w:p>
-        </w:tc>
-      </w:tr>
-      <w:tr>
-        <w:tc>
-          <w:tcPr>
-            <w:tcW w:w="3539" w:type="dxa"/>
-          </w:tcPr>
-          <w:p>
-            <w:pPr>
-              <w:widowControl w:val="0"/>
-              <w:spacing w:beforeLines="60" w:before="144" w:afterLines="60" w:after="144" w:line="276" w:lineRule="auto"/>
-              <w:ind w:firstLine="0"/>
-              <w:rPr>
-                <w:rFonts w:ascii="Tahoma" w:eastAsia="MS Mincho" w:hAnsi="Tahoma" w:cs="Tahoma"/>
-                <w:i/>
-                <w:sz w:val="20"/>
-                <w:szCs w:val="20"/>
-                <w:lang w:val="vi-VN" w:bidi="en-US"/>
-              </w:rPr>
-            </w:pPr>
-            <w:r>
-              <w:rPr>
-                <w:rFonts w:ascii="Tahoma" w:eastAsia="MS Mincho" w:hAnsi="Tahoma" w:cs="Tahoma"/>
-                <w:sz w:val="20"/>
-                <w:szCs w:val="20"/>
-                <w:lang w:val="vi-VN" w:bidi="en-US"/>
-              </w:rPr>
-              <w:t>Quản lý đơn đặt hàng (đã giao, chưa giao, đang giao)</w:t>
-            </w:r>
-          </w:p>
-        </w:tc>
-        <w:tc>
-          <w:tcPr>
-            <w:tcW w:w="825" w:type="dxa"/>
-          </w:tcPr>
-          <w:p>
-            <w:pPr>
-              <w:widowControl w:val="0"/>
-              <w:spacing w:beforeLines="60" w:before="144" w:afterLines="60" w:after="144" w:line="276" w:lineRule="auto"/>
-              <w:ind w:firstLine="0"/>
-              <w:jc w:val="center"/>
-              <w:rPr>
-                <w:rFonts w:ascii="Calibri" w:eastAsia="MS Mincho" w:hAnsi="Calibri"/>
-                <w:sz w:val="22"/>
-                <w:szCs w:val="22"/>
-                <w:lang w:val="vi-VN" w:bidi="en-US"/>
-              </w:rPr>
-            </w:pPr>
-            <w:r>
-              <w:rPr>
-                <w:rFonts w:ascii="Calibri" w:eastAsia="MS Mincho" w:hAnsi="Calibri"/>
-                <w:sz w:val="22"/>
-                <w:szCs w:val="22"/>
-                <w:lang w:val="vi-VN" w:bidi="en-US"/>
-              </w:rPr>
-              <w:t>-0,25</w:t>
-            </w:r>
-          </w:p>
-        </w:tc>
-        <w:tc>
-          <w:tcPr>
-            <w:tcW w:w="775" w:type="dxa"/>
-          </w:tcPr>
-          <w:p>
-            <w:pPr>
-              <w:widowControl w:val="0"/>
-              <w:spacing w:beforeLines="60" w:before="144" w:afterLines="60" w:after="144" w:line="276" w:lineRule="auto"/>
-              <w:ind w:firstLine="0"/>
-              <w:jc w:val="center"/>
-              <w:rPr>
-                <w:rFonts w:ascii="Calibri" w:eastAsia="MS Mincho" w:hAnsi="Calibri"/>
-                <w:sz w:val="22"/>
-                <w:szCs w:val="22"/>
-                <w:lang w:val="vi-VN" w:bidi="en-US"/>
-              </w:rPr>
-            </w:pPr>
-          </w:p>
-        </w:tc>
-        <w:tc>
-          <w:tcPr>
-            <w:tcW w:w="802" w:type="dxa"/>
-          </w:tcPr>
-          <w:p>
-            <w:pPr>
-              <w:widowControl w:val="0"/>
-              <w:spacing w:beforeLines="60" w:before="144" w:afterLines="60" w:after="144" w:line="276" w:lineRule="auto"/>
-              <w:ind w:firstLine="0"/>
-              <w:rPr>
-                <w:rFonts w:ascii="Tahoma" w:eastAsia="MS Mincho" w:hAnsi="Tahoma" w:cs="Tahoma"/>
-                <w:sz w:val="20"/>
-                <w:szCs w:val="20"/>
-                <w:lang w:val="vi-VN" w:bidi="en-US"/>
-              </w:rPr>
-            </w:pPr>
-          </w:p>
-        </w:tc>
-        <w:tc>
-          <w:tcPr>
-            <w:tcW w:w="3253" w:type="dxa"/>
-          </w:tcPr>
-          <w:p>
-            <w:pPr>
-              <w:widowControl w:val="0"/>
-              <w:spacing w:beforeLines="60" w:before="144" w:afterLines="60" w:after="144" w:line="276" w:lineRule="auto"/>
-              <w:ind w:firstLine="0"/>
-              <w:rPr>
-                <w:rFonts w:ascii="Tahoma" w:eastAsia="MS Mincho" w:hAnsi="Tahoma" w:cs="Tahoma"/>
-                <w:sz w:val="20"/>
-                <w:szCs w:val="20"/>
-                <w:lang w:val="vi-VN" w:bidi="en-US"/>
-              </w:rPr>
-            </w:pPr>
-          </w:p>
-        </w:tc>
-      </w:tr>
-      <w:tr>
-        <w:tc>
-          <w:tcPr>
-            <w:tcW w:w="3539" w:type="dxa"/>
-          </w:tcPr>
-          <w:p>
-            <w:pPr>
-              <w:widowControl w:val="0"/>
-              <w:spacing w:beforeLines="60" w:before="144" w:afterLines="60" w:after="144" w:line="276" w:lineRule="auto"/>
-              <w:ind w:firstLine="0"/>
-              <w:rPr>
-                <w:rFonts w:ascii="Tahoma" w:eastAsia="MS Mincho" w:hAnsi="Tahoma" w:cs="Tahoma"/>
-                <w:sz w:val="20"/>
-                <w:szCs w:val="20"/>
-                <w:lang w:val="vi-VN" w:bidi="en-US"/>
-              </w:rPr>
-            </w:pPr>
-            <w:r>
-              <w:rPr>
-                <w:rFonts w:ascii="Tahoma" w:eastAsia="MS Mincho" w:hAnsi="Tahoma" w:cs="Tahoma"/>
-                <w:sz w:val="20"/>
-                <w:szCs w:val="20"/>
-                <w:lang w:val="vi-VN" w:bidi="en-US"/>
-              </w:rPr>
-              <w:t>Thống kê doanh số bán hàng theo các ngày, tuần, tháng, năm, quý</w:t>
-            </w:r>
-          </w:p>
-        </w:tc>
-        <w:tc>
-          <w:tcPr>
-            <w:tcW w:w="825" w:type="dxa"/>
-          </w:tcPr>
-          <w:p>
-            <w:pPr>
-              <w:widowControl w:val="0"/>
-              <w:spacing w:beforeLines="60" w:before="144" w:afterLines="60" w:after="144" w:line="276" w:lineRule="auto"/>
-              <w:ind w:firstLine="0"/>
-              <w:jc w:val="center"/>
-              <w:rPr>
-                <w:rFonts w:ascii="Calibri" w:eastAsia="MS Mincho" w:hAnsi="Calibri"/>
-                <w:sz w:val="22"/>
-                <w:szCs w:val="22"/>
-                <w:lang w:val="vi-VN" w:bidi="en-US"/>
-              </w:rPr>
-            </w:pPr>
-            <w:r>
-              <w:rPr>
-                <w:rFonts w:ascii="Calibri" w:eastAsia="MS Mincho" w:hAnsi="Calibri"/>
-                <w:sz w:val="22"/>
-                <w:szCs w:val="22"/>
-                <w:lang w:val="vi-VN" w:bidi="en-US"/>
-              </w:rPr>
-              <w:t>-0,25</w:t>
-            </w:r>
-          </w:p>
-        </w:tc>
-        <w:tc>
-          <w:tcPr>
-            <w:tcW w:w="775" w:type="dxa"/>
-          </w:tcPr>
-          <w:p>
-            <w:pPr>
-              <w:widowControl w:val="0"/>
-              <w:spacing w:beforeLines="60" w:before="144" w:afterLines="60" w:after="144" w:line="276" w:lineRule="auto"/>
-              <w:ind w:firstLine="0"/>
-              <w:jc w:val="center"/>
-              <w:rPr>
-                <w:rFonts w:ascii="Calibri" w:eastAsia="MS Mincho" w:hAnsi="Calibri"/>
-                <w:sz w:val="22"/>
-                <w:szCs w:val="22"/>
-                <w:lang w:val="vi-VN" w:bidi="en-US"/>
-              </w:rPr>
-            </w:pPr>
-          </w:p>
-        </w:tc>
-        <w:tc>
-          <w:tcPr>
-            <w:tcW w:w="802" w:type="dxa"/>
-          </w:tcPr>
-          <w:p>
-            <w:pPr>
-              <w:widowControl w:val="0"/>
-              <w:spacing w:beforeLines="60" w:before="144" w:afterLines="60" w:after="144" w:line="276" w:lineRule="auto"/>
-              <w:ind w:firstLine="0"/>
-              <w:rPr>
-                <w:rFonts w:ascii="Tahoma" w:eastAsia="MS Mincho" w:hAnsi="Tahoma" w:cs="Tahoma"/>
-                <w:sz w:val="20"/>
-                <w:szCs w:val="20"/>
-                <w:lang w:val="vi-VN" w:bidi="en-US"/>
-              </w:rPr>
-            </w:pPr>
-          </w:p>
-        </w:tc>
-        <w:tc>
-          <w:tcPr>
-            <w:tcW w:w="3253" w:type="dxa"/>
-          </w:tcPr>
-          <w:p>
-            <w:pPr>
-              <w:widowControl w:val="0"/>
-              <w:spacing w:beforeLines="60" w:before="144" w:afterLines="60" w:after="144" w:line="276" w:lineRule="auto"/>
-              <w:ind w:firstLine="0"/>
-              <w:rPr>
-                <w:rFonts w:ascii="Tahoma" w:eastAsia="MS Mincho" w:hAnsi="Tahoma" w:cs="Tahoma"/>
-                <w:sz w:val="20"/>
-                <w:szCs w:val="20"/>
-                <w:lang w:val="vi-VN" w:bidi="en-US"/>
-              </w:rPr>
-            </w:pPr>
-          </w:p>
-        </w:tc>
-      </w:tr>
-      <w:tr>
-        <w:tc>
-          <w:tcPr>
-            <w:tcW w:w="3539" w:type="dxa"/>
-          </w:tcPr>
-          <w:p>
-            <w:pPr>
-              <w:widowControl w:val="0"/>
-              <w:spacing w:beforeLines="60" w:before="144" w:afterLines="60" w:after="144" w:line="276" w:lineRule="auto"/>
-              <w:ind w:firstLine="0"/>
-              <w:rPr>
-                <w:rFonts w:ascii="Tahoma" w:eastAsia="MS Mincho" w:hAnsi="Tahoma" w:cs="Tahoma"/>
-                <w:sz w:val="20"/>
-                <w:szCs w:val="20"/>
-                <w:lang w:val="vi-VN" w:bidi="en-US"/>
-              </w:rPr>
-            </w:pPr>
-            <w:r>
-              <w:rPr>
-                <w:rFonts w:ascii="Tahoma" w:eastAsia="MS Mincho" w:hAnsi="Tahoma" w:cs="Tahoma"/>
-                <w:sz w:val="20"/>
-                <w:szCs w:val="20"/>
-                <w:lang w:val="vi-VN" w:bidi="en-US"/>
-              </w:rPr>
-              <w:t>Thống kê số lượng bán top 10 của sản phẩm, của gian hàng</w:t>
-            </w:r>
-          </w:p>
-        </w:tc>
-        <w:tc>
-          <w:tcPr>
-            <w:tcW w:w="825" w:type="dxa"/>
-          </w:tcPr>
-          <w:p>
-            <w:pPr>
-              <w:widowControl w:val="0"/>
-              <w:spacing w:beforeLines="60" w:before="144" w:afterLines="60" w:after="144" w:line="276" w:lineRule="auto"/>
-              <w:ind w:firstLine="0"/>
-              <w:jc w:val="center"/>
-              <w:rPr>
-                <w:rFonts w:ascii="Calibri" w:eastAsia="MS Mincho" w:hAnsi="Calibri"/>
-                <w:sz w:val="22"/>
-                <w:szCs w:val="22"/>
-                <w:lang w:val="vi-VN" w:bidi="en-US"/>
-              </w:rPr>
-            </w:pPr>
-            <w:r>
-              <w:rPr>
-                <w:rFonts w:ascii="Calibri" w:eastAsia="MS Mincho" w:hAnsi="Calibri"/>
-                <w:sz w:val="22"/>
-                <w:szCs w:val="22"/>
-                <w:lang w:val="vi-VN" w:bidi="en-US"/>
-              </w:rPr>
-              <w:t>-0,25</w:t>
-            </w:r>
-          </w:p>
-        </w:tc>
-        <w:tc>
-          <w:tcPr>
-            <w:tcW w:w="775" w:type="dxa"/>
-          </w:tcPr>
-          <w:p>
-            <w:pPr>
-              <w:widowControl w:val="0"/>
-              <w:spacing w:beforeLines="60" w:before="144" w:afterLines="60" w:after="144" w:line="276" w:lineRule="auto"/>
-              <w:ind w:firstLine="0"/>
-              <w:jc w:val="center"/>
-              <w:rPr>
-                <w:rFonts w:ascii="Calibri" w:eastAsia="MS Mincho" w:hAnsi="Calibri"/>
-                <w:sz w:val="22"/>
-                <w:szCs w:val="22"/>
-                <w:lang w:val="vi-VN" w:bidi="en-US"/>
-              </w:rPr>
-            </w:pPr>
-          </w:p>
-        </w:tc>
-        <w:tc>
-          <w:tcPr>
-            <w:tcW w:w="802" w:type="dxa"/>
-          </w:tcPr>
-          <w:p>
-            <w:pPr>
-              <w:widowControl w:val="0"/>
-              <w:spacing w:beforeLines="60" w:before="144" w:afterLines="60" w:after="144" w:line="276" w:lineRule="auto"/>
-              <w:ind w:firstLine="0"/>
-              <w:rPr>
-                <w:rFonts w:ascii="Tahoma" w:eastAsia="MS Mincho" w:hAnsi="Tahoma" w:cs="Tahoma"/>
-                <w:sz w:val="20"/>
-                <w:szCs w:val="20"/>
-                <w:lang w:val="vi-VN" w:bidi="en-US"/>
-              </w:rPr>
-            </w:pPr>
-          </w:p>
-        </w:tc>
-        <w:tc>
-          <w:tcPr>
-            <w:tcW w:w="3253" w:type="dxa"/>
-          </w:tcPr>
-          <w:p>
-            <w:pPr>
-              <w:widowControl w:val="0"/>
-              <w:spacing w:beforeLines="60" w:before="144" w:afterLines="60" w:after="144" w:line="276" w:lineRule="auto"/>
-              <w:ind w:firstLine="0"/>
-              <w:rPr>
-                <w:rFonts w:ascii="Tahoma" w:eastAsia="MS Mincho" w:hAnsi="Tahoma" w:cs="Tahoma"/>
-                <w:sz w:val="20"/>
-                <w:szCs w:val="20"/>
-                <w:lang w:val="vi-VN" w:bidi="en-US"/>
-              </w:rPr>
-            </w:pPr>
-          </w:p>
-        </w:tc>
-      </w:tr>
-      <w:tr>
-        <w:tc>
-          <w:tcPr>
             <w:tcW w:w="9194" w:type="dxa"/>
             <w:gridSpan w:val="5"/>
             <w:tcBorders>
@@ -7322,6 +6534,8 @@
                 <w:lang w:val="vi-VN" w:bidi="en-US"/>
               </w:rPr>
             </w:pPr>
+            <w:bookmarkStart w:id="0" w:name="_GoBack"/>
+            <w:bookmarkEnd w:id="0"/>
             <w:r>
               <w:rPr>
                 <w:rFonts w:ascii="Tahoma" w:eastAsia="MS Mincho" w:hAnsi="Tahoma" w:cs="Tahoma"/>
@@ -8059,15 +7273,7 @@
             <w:sz w:val="20"/>
             <w:lang w:val="vi-VN"/>
           </w:rPr>
-          <w:t xml:space="preserve">Phát </w:t>
-        </w:r>
-        <w:r>
-          <w:rPr>
-            <w:rFonts w:ascii="Tahoma" w:hAnsi="Tahoma" w:cs="Tahoma"/>
-            <w:sz w:val="20"/>
-            <w:lang w:val="vi-VN"/>
-          </w:rPr>
-          <w:t>triển ứng dụng web</w:t>
+          <w:t>Phát triển ứng dụng web</w:t>
         </w:r>
         <w:r>
           <w:rPr>
@@ -8126,7 +7332,7 @@
             <w:noProof/>
             <w:sz w:val="20"/>
           </w:rPr>
-          <w:t>2</w:t>
+          <w:t>3</w:t>
         </w:r>
         <w:r>
           <w:rPr>
